--- a/Labs/User interface design in CSharp - Lab 2.docx
+++ b/Labs/User interface design in CSharp - Lab 2.docx
@@ -15,8 +15,13 @@
         <w:pStyle w:val="Subtitle"/>
         <w:jc w:val="center"/>
       </w:pPr>
-      <w:r>
-        <w:t>in C#, with Windows Presentation Foundation (WPF)</w:t>
+      <w:proofErr w:type="gramStart"/>
+      <w:r>
+        <w:t>in</w:t>
+      </w:r>
+      <w:proofErr w:type="gramEnd"/>
+      <w:r>
+        <w:t xml:space="preserve"> C#, with Windows Presentation Foundation (WPF)</w:t>
       </w:r>
     </w:p>
     <w:p>
@@ -128,8 +133,21 @@
         <w:t xml:space="preserve">You’ll need to install Visual Studio (2012 Ultimate was used to create this lab) from </w:t>
       </w:r>
       <w:r>
-        <w:t>the MSDN/DreamSpark service on ANGEL’s RosePortal</w:t>
-      </w:r>
+        <w:t>the MSDN/</w:t>
+      </w:r>
+      <w:proofErr w:type="spellStart"/>
+      <w:r>
+        <w:t>DreamSpark</w:t>
+      </w:r>
+      <w:proofErr w:type="spellEnd"/>
+      <w:r>
+        <w:t xml:space="preserve"> service on ANGEL’s </w:t>
+      </w:r>
+      <w:proofErr w:type="spellStart"/>
+      <w:r>
+        <w:t>RosePortal</w:t>
+      </w:r>
+      <w:proofErr w:type="spellEnd"/>
       <w:r>
         <w:t>.</w:t>
       </w:r>
@@ -197,12 +215,33 @@
         <w:t xml:space="preserve">Get started: </w:t>
       </w:r>
       <w:r>
-        <w:t>Connecting to TheTVDB</w:t>
-      </w:r>
+        <w:t xml:space="preserve">Connecting to </w:t>
+      </w:r>
+      <w:proofErr w:type="spellStart"/>
+      <w:r>
+        <w:t>TheTVDB</w:t>
+      </w:r>
+      <w:proofErr w:type="spellEnd"/>
     </w:p>
     <w:p>
       <w:r>
-        <w:t xml:space="preserve">In Lab 1, you built a basic functional interface and used sample data to get an idea of what that interface looks like; but, Lab 1 was only half of the story. C# controls like the ListView have a lot of intelligence built in when it comes to displaying data – but, that intelligence isn’t much use without some real data. So, for this and subsequent labs, we’ll be using </w:t>
+        <w:t xml:space="preserve">In Lab 1, you built a basic functional interface and used sample data to get an idea of what that </w:t>
+      </w:r>
+      <w:proofErr w:type="gramStart"/>
+      <w:r>
+        <w:t>interface</w:t>
+      </w:r>
+      <w:proofErr w:type="gramEnd"/>
+      <w:r>
+        <w:t xml:space="preserve"> looks like; but, Lab 1 was only half of the story. C# controls like the </w:t>
+      </w:r>
+      <w:proofErr w:type="spellStart"/>
+      <w:r>
+        <w:t>ListView</w:t>
+      </w:r>
+      <w:proofErr w:type="spellEnd"/>
+      <w:r>
+        <w:t xml:space="preserve"> have a lot of intelligence built in when it comes to displaying data – but, that intelligence isn’t much use without some real data. So, for this and subsequent labs, we’ll be using </w:t>
       </w:r>
       <w:r>
         <w:rPr>
@@ -290,6 +329,7 @@
                               </w:rPr>
                               <w:t xml:space="preserve"> suggestions, you probably need to </w:t>
                             </w:r>
+                            <w:proofErr w:type="gramStart"/>
                             <w:r>
                               <w:rPr>
                                 <w:b/>
@@ -297,7 +337,17 @@
                                 <w:sz w:val="20"/>
                                 <w:szCs w:val="24"/>
                               </w:rPr>
-                              <w:t>Add a Reference.</w:t>
+                              <w:t>Add</w:t>
+                            </w:r>
+                            <w:proofErr w:type="gramEnd"/>
+                            <w:r>
+                              <w:rPr>
+                                <w:b/>
+                                <w:color w:val="163C3F" w:themeColor="text2" w:themeShade="BF"/>
+                                <w:sz w:val="20"/>
+                                <w:szCs w:val="24"/>
+                              </w:rPr>
+                              <w:t xml:space="preserve"> a Reference.</w:t>
                             </w:r>
                           </w:p>
                           <w:p>
@@ -310,6 +360,7 @@
                                 <w:szCs w:val="18"/>
                               </w:rPr>
                             </w:pPr>
+                            <w:proofErr w:type="spellStart"/>
                             <w:r>
                               <w:rPr>
                                 <w:color w:val="1E5155" w:themeColor="text2"/>
@@ -318,6 +369,7 @@
                               </w:rPr>
                               <w:t>Protip</w:t>
                             </w:r>
+                            <w:proofErr w:type="spellEnd"/>
                           </w:p>
                         </w:txbxContent>
                       </wps:txbx>
@@ -462,7 +514,15 @@
         <w:t xml:space="preserve">dynamic-link libraries (DLLs). </w:t>
       </w:r>
       <w:r>
-        <w:t>So to get started, let’s acquire and add to our project the TVDBlib DLL.</w:t>
+        <w:t xml:space="preserve">So to get started, let’s acquire and add to our project the </w:t>
+      </w:r>
+      <w:proofErr w:type="spellStart"/>
+      <w:r>
+        <w:t>TVDBlib</w:t>
+      </w:r>
+      <w:proofErr w:type="spellEnd"/>
+      <w:r>
+        <w:t xml:space="preserve"> DLL.</w:t>
       </w:r>
     </w:p>
     <w:p/>
@@ -494,7 +554,15 @@
         </w:r>
       </w:hyperlink>
       <w:r>
-        <w:t xml:space="preserve"> and download the most recent version of the library (the rar, not the exe).</w:t>
+        <w:t xml:space="preserve"> and download the most recent version of the library (the </w:t>
+      </w:r>
+      <w:proofErr w:type="spellStart"/>
+      <w:r>
+        <w:t>rar</w:t>
+      </w:r>
+      <w:proofErr w:type="spellEnd"/>
+      <w:r>
+        <w:t>, not the exe).</w:t>
       </w:r>
     </w:p>
     <w:p>
@@ -506,7 +574,15 @@
         </w:numPr>
       </w:pPr>
       <w:r>
-        <w:t>In the downloaded file, located Library\bin\TvdbLib.dll and extract it to your solution, in a new folder called ”References”.</w:t>
+        <w:t xml:space="preserve">In the downloaded file, located Library\bin\TvdbLib.dll and extract it to your solution, in a new folder </w:t>
+      </w:r>
+      <w:proofErr w:type="gramStart"/>
+      <w:r>
+        <w:t>called ”</w:t>
+      </w:r>
+      <w:proofErr w:type="gramEnd"/>
+      <w:r>
+        <w:t>References”.</w:t>
       </w:r>
     </w:p>
     <w:p>
@@ -530,7 +606,15 @@
         </w:numPr>
       </w:pPr>
       <w:r>
-        <w:t xml:space="preserve">Right-click on the MyTVCompanion </w:t>
+        <w:t xml:space="preserve">Right-click on the </w:t>
+      </w:r>
+      <w:proofErr w:type="spellStart"/>
+      <w:r>
+        <w:t>MyTVCompanion</w:t>
+      </w:r>
+      <w:proofErr w:type="spellEnd"/>
+      <w:r>
+        <w:t xml:space="preserve"> </w:t>
       </w:r>
       <w:r>
         <w:rPr>
@@ -698,6 +782,7 @@
                               </w:rPr>
                               <w:t xml:space="preserve">Before the </w:t>
                             </w:r>
+                            <w:proofErr w:type="gramStart"/>
                             <w:r>
                               <w:rPr>
                                 <w:rFonts w:ascii="Consolas" w:hAnsi="Consolas" w:cs="Consolas"/>
@@ -707,7 +792,19 @@
                                 <w:szCs w:val="19"/>
                                 <w:highlight w:val="white"/>
                               </w:rPr>
-                              <w:t>App()</w:t>
+                              <w:t>App(</w:t>
+                            </w:r>
+                            <w:proofErr w:type="gramEnd"/>
+                            <w:r>
+                              <w:rPr>
+                                <w:rFonts w:ascii="Consolas" w:hAnsi="Consolas" w:cs="Consolas"/>
+                                <w:color w:val="000000"/>
+                                <w:kern w:val="0"/>
+                                <w:sz w:val="20"/>
+                                <w:szCs w:val="19"/>
+                                <w:highlight w:val="white"/>
+                              </w:rPr>
+                              <w:t>)</w:t>
                             </w:r>
                             <w:r>
                               <w:rPr>
@@ -772,6 +869,7 @@
                                 <w:szCs w:val="18"/>
                               </w:rPr>
                             </w:pPr>
+                            <w:proofErr w:type="spellStart"/>
                             <w:r>
                               <w:rPr>
                                 <w:color w:val="1E5155" w:themeColor="text2"/>
@@ -780,6 +878,7 @@
                               </w:rPr>
                               <w:t>Protip</w:t>
                             </w:r>
+                            <w:proofErr w:type="spellEnd"/>
                           </w:p>
                         </w:txbxContent>
                       </wps:txbx>
@@ -931,7 +1030,15 @@
         </mc:AlternateContent>
       </w:r>
       <w:r>
-        <w:t>In App.xaml:</w:t>
+        <w:t xml:space="preserve">In </w:t>
+      </w:r>
+      <w:proofErr w:type="spellStart"/>
+      <w:r>
+        <w:t>App.xaml</w:t>
+      </w:r>
+      <w:proofErr w:type="spellEnd"/>
+      <w:r>
+        <w:t>:</w:t>
       </w:r>
       <w:r>
         <w:rPr>
@@ -951,6 +1058,7 @@
       <w:r>
         <w:t xml:space="preserve">Create a new property of type </w:t>
       </w:r>
+      <w:proofErr w:type="spellStart"/>
       <w:r>
         <w:rPr>
           <w:rFonts w:ascii="Consolas" w:hAnsi="Consolas" w:cs="Consolas"/>
@@ -962,6 +1070,7 @@
         </w:rPr>
         <w:t>TvdbHandler</w:t>
       </w:r>
+      <w:proofErr w:type="spellEnd"/>
       <w:r>
         <w:rPr>
           <w:rFonts w:ascii="Consolas" w:hAnsi="Consolas" w:cs="Consolas"/>
@@ -975,6 +1084,7 @@
       <w:r>
         <w:t xml:space="preserve">called </w:t>
       </w:r>
+      <w:proofErr w:type="spellStart"/>
       <w:r>
         <w:rPr>
           <w:rFonts w:ascii="Consolas" w:hAnsi="Consolas" w:cs="Consolas"/>
@@ -986,6 +1096,7 @@
         </w:rPr>
         <w:t>TvdbHandler</w:t>
       </w:r>
+      <w:proofErr w:type="spellEnd"/>
       <w:r>
         <w:t>.</w:t>
       </w:r>
@@ -1049,16 +1160,29 @@
                       <wps:txbx>
                         <w:txbxContent>
                           <w:p>
-                            <w:r>
-                              <w:rPr>
-                                <w:rFonts w:ascii="Consolas" w:hAnsi="Consolas" w:cs="Consolas"/>
-                                <w:color w:val="000000"/>
-                                <w:kern w:val="0"/>
-                                <w:sz w:val="19"/>
-                                <w:szCs w:val="19"/>
-                                <w:highlight w:val="white"/>
-                              </w:rPr>
-                              <w:t xml:space="preserve">TvdbHandler = </w:t>
+                            <w:proofErr w:type="spellStart"/>
+                            <w:r>
+                              <w:rPr>
+                                <w:rFonts w:ascii="Consolas" w:hAnsi="Consolas" w:cs="Consolas"/>
+                                <w:color w:val="000000"/>
+                                <w:kern w:val="0"/>
+                                <w:sz w:val="19"/>
+                                <w:szCs w:val="19"/>
+                                <w:highlight w:val="white"/>
+                              </w:rPr>
+                              <w:t>TvdbHandler</w:t>
+                            </w:r>
+                            <w:proofErr w:type="spellEnd"/>
+                            <w:r>
+                              <w:rPr>
+                                <w:rFonts w:ascii="Consolas" w:hAnsi="Consolas" w:cs="Consolas"/>
+                                <w:color w:val="000000"/>
+                                <w:kern w:val="0"/>
+                                <w:sz w:val="19"/>
+                                <w:szCs w:val="19"/>
+                                <w:highlight w:val="white"/>
+                              </w:rPr>
+                              <w:t xml:space="preserve"> = </w:t>
                             </w:r>
                             <w:r>
                               <w:rPr>
@@ -1082,6 +1206,8 @@
                               </w:rPr>
                               <w:t xml:space="preserve"> </w:t>
                             </w:r>
+                            <w:proofErr w:type="spellStart"/>
+                            <w:proofErr w:type="gramStart"/>
                             <w:r>
                               <w:rPr>
                                 <w:rFonts w:ascii="Consolas" w:hAnsi="Consolas" w:cs="Consolas"/>
@@ -1093,6 +1219,7 @@
                               </w:rPr>
                               <w:t>TvdbHandler</w:t>
                             </w:r>
+                            <w:proofErr w:type="spellEnd"/>
                             <w:r>
                               <w:rPr>
                                 <w:rFonts w:ascii="Consolas" w:hAnsi="Consolas" w:cs="Consolas"/>
@@ -1104,6 +1231,7 @@
                               </w:rPr>
                               <w:t>(</w:t>
                             </w:r>
+                            <w:proofErr w:type="gramEnd"/>
                             <w:r>
                               <w:rPr>
                                 <w:rFonts w:ascii="Consolas" w:hAnsi="Consolas" w:cs="Consolas"/>
@@ -1256,6 +1384,7 @@
       <w:r>
         <w:t xml:space="preserve">In the constructor, assign a new instance of </w:t>
       </w:r>
+      <w:proofErr w:type="spellStart"/>
       <w:r>
         <w:rPr>
           <w:rFonts w:ascii="Consolas" w:hAnsi="Consolas" w:cs="Consolas"/>
@@ -1267,6 +1396,7 @@
         </w:rPr>
         <w:t>TvdbHandler</w:t>
       </w:r>
+      <w:proofErr w:type="spellEnd"/>
       <w:r>
         <w:rPr>
           <w:rFonts w:ascii="Consolas" w:hAnsi="Consolas" w:cs="Consolas"/>
@@ -1412,7 +1542,15 @@
         <w:t>To serve as an effective TV companion, your app will need to remember the user’s watched shows. It will also need a data structure to share that list of shows between pages. So, let’s get that set up.</w:t>
       </w:r>
       <w:r>
-        <w:t xml:space="preserve"> You’re going to use IsolatedStorage to store the user’s shows between application runs, so you won’t have to handle file locations or permissions. </w:t>
+        <w:t xml:space="preserve"> You’re going to use </w:t>
+      </w:r>
+      <w:proofErr w:type="spellStart"/>
+      <w:r>
+        <w:t>IsolatedStorage</w:t>
+      </w:r>
+      <w:proofErr w:type="spellEnd"/>
+      <w:r>
+        <w:t xml:space="preserve"> to store the user’s shows between application runs, so you won’t have to handle file locations or permissions. </w:t>
       </w:r>
     </w:p>
     <w:p>
@@ -1420,7 +1558,15 @@
         <w:pStyle w:val="Heading3"/>
       </w:pPr>
       <w:r>
-        <w:t>Creating an ObservableCollection of shows</w:t>
+        <w:t xml:space="preserve">Creating an </w:t>
+      </w:r>
+      <w:proofErr w:type="spellStart"/>
+      <w:r>
+        <w:t>ObservableCollection</w:t>
+      </w:r>
+      <w:proofErr w:type="spellEnd"/>
+      <w:r>
+        <w:t xml:space="preserve"> of shows</w:t>
       </w:r>
     </w:p>
     <w:p>
@@ -1496,6 +1642,7 @@
                                 <w:highlight w:val="white"/>
                               </w:rPr>
                             </w:pPr>
+                            <w:proofErr w:type="gramStart"/>
                             <w:r>
                               <w:rPr>
                                 <w:rFonts w:ascii="Consolas" w:hAnsi="Consolas" w:cs="Consolas"/>
@@ -1507,6 +1654,7 @@
                               </w:rPr>
                               <w:t>private</w:t>
                             </w:r>
+                            <w:proofErr w:type="gramEnd"/>
                             <w:r>
                               <w:rPr>
                                 <w:rFonts w:ascii="Consolas" w:hAnsi="Consolas" w:cs="Consolas"/>
@@ -1518,6 +1666,7 @@
                               </w:rPr>
                               <w:t xml:space="preserve"> </w:t>
                             </w:r>
+                            <w:proofErr w:type="spellStart"/>
                             <w:r>
                               <w:rPr>
                                 <w:rFonts w:ascii="Consolas" w:hAnsi="Consolas" w:cs="Consolas"/>
@@ -1529,6 +1678,7 @@
                               </w:rPr>
                               <w:t>readonly</w:t>
                             </w:r>
+                            <w:proofErr w:type="spellEnd"/>
                             <w:r>
                               <w:rPr>
                                 <w:rFonts w:ascii="Consolas" w:hAnsi="Consolas" w:cs="Consolas"/>
@@ -1540,6 +1690,7 @@
                               </w:rPr>
                               <w:t xml:space="preserve"> </w:t>
                             </w:r>
+                            <w:proofErr w:type="spellStart"/>
                             <w:r>
                               <w:rPr>
                                 <w:rFonts w:ascii="Consolas" w:hAnsi="Consolas" w:cs="Consolas"/>
@@ -1551,16 +1702,41 @@
                               </w:rPr>
                               <w:t>IsolatedStorageFile</w:t>
                             </w:r>
-                            <w:r>
-                              <w:rPr>
-                                <w:rFonts w:ascii="Consolas" w:hAnsi="Consolas" w:cs="Consolas"/>
-                                <w:color w:val="000000"/>
-                                <w:kern w:val="0"/>
-                                <w:sz w:val="19"/>
-                                <w:szCs w:val="19"/>
-                                <w:highlight w:val="white"/>
-                              </w:rPr>
-                              <w:t xml:space="preserve"> _isolatedStorage;</w:t>
+                            <w:proofErr w:type="spellEnd"/>
+                            <w:r>
+                              <w:rPr>
+                                <w:rFonts w:ascii="Consolas" w:hAnsi="Consolas" w:cs="Consolas"/>
+                                <w:color w:val="000000"/>
+                                <w:kern w:val="0"/>
+                                <w:sz w:val="19"/>
+                                <w:szCs w:val="19"/>
+                                <w:highlight w:val="white"/>
+                              </w:rPr>
+                              <w:t xml:space="preserve"> _</w:t>
+                            </w:r>
+                            <w:proofErr w:type="spellStart"/>
+                            <w:r>
+                              <w:rPr>
+                                <w:rFonts w:ascii="Consolas" w:hAnsi="Consolas" w:cs="Consolas"/>
+                                <w:color w:val="000000"/>
+                                <w:kern w:val="0"/>
+                                <w:sz w:val="19"/>
+                                <w:szCs w:val="19"/>
+                                <w:highlight w:val="white"/>
+                              </w:rPr>
+                              <w:t>isolatedStorage</w:t>
+                            </w:r>
+                            <w:proofErr w:type="spellEnd"/>
+                            <w:r>
+                              <w:rPr>
+                                <w:rFonts w:ascii="Consolas" w:hAnsi="Consolas" w:cs="Consolas"/>
+                                <w:color w:val="000000"/>
+                                <w:kern w:val="0"/>
+                                <w:sz w:val="19"/>
+                                <w:szCs w:val="19"/>
+                                <w:highlight w:val="white"/>
+                              </w:rPr>
+                              <w:t>;</w:t>
                             </w:r>
                           </w:p>
                           <w:p>
@@ -1578,6 +1754,7 @@
                                 <w:highlight w:val="white"/>
                               </w:rPr>
                             </w:pPr>
+                            <w:proofErr w:type="gramStart"/>
                             <w:r>
                               <w:rPr>
                                 <w:rFonts w:ascii="Consolas" w:hAnsi="Consolas" w:cs="Consolas"/>
@@ -1589,6 +1766,7 @@
                               </w:rPr>
                               <w:t>private</w:t>
                             </w:r>
+                            <w:proofErr w:type="gramEnd"/>
                             <w:r>
                               <w:rPr>
                                 <w:rFonts w:ascii="Consolas" w:hAnsi="Consolas" w:cs="Consolas"/>
@@ -1600,6 +1778,7 @@
                               </w:rPr>
                               <w:t xml:space="preserve"> </w:t>
                             </w:r>
+                            <w:proofErr w:type="spellStart"/>
                             <w:r>
                               <w:rPr>
                                 <w:rFonts w:ascii="Consolas" w:hAnsi="Consolas" w:cs="Consolas"/>
@@ -1611,6 +1790,7 @@
                               </w:rPr>
                               <w:t>const</w:t>
                             </w:r>
+                            <w:proofErr w:type="spellEnd"/>
                             <w:r>
                               <w:rPr>
                                 <w:rFonts w:ascii="Consolas" w:hAnsi="Consolas" w:cs="Consolas"/>
@@ -1642,7 +1822,31 @@
                                 <w:szCs w:val="19"/>
                                 <w:highlight w:val="white"/>
                               </w:rPr>
-                              <w:t xml:space="preserve"> ShowsFileName = </w:t>
+                              <w:t xml:space="preserve"> </w:t>
+                            </w:r>
+                            <w:proofErr w:type="spellStart"/>
+                            <w:r>
+                              <w:rPr>
+                                <w:rFonts w:ascii="Consolas" w:hAnsi="Consolas" w:cs="Consolas"/>
+                                <w:color w:val="000000"/>
+                                <w:kern w:val="0"/>
+                                <w:sz w:val="19"/>
+                                <w:szCs w:val="19"/>
+                                <w:highlight w:val="white"/>
+                              </w:rPr>
+                              <w:t>ShowsFileName</w:t>
+                            </w:r>
+                            <w:proofErr w:type="spellEnd"/>
+                            <w:r>
+                              <w:rPr>
+                                <w:rFonts w:ascii="Consolas" w:hAnsi="Consolas" w:cs="Consolas"/>
+                                <w:color w:val="000000"/>
+                                <w:kern w:val="0"/>
+                                <w:sz w:val="19"/>
+                                <w:szCs w:val="19"/>
+                                <w:highlight w:val="white"/>
+                              </w:rPr>
+                              <w:t xml:space="preserve"> = </w:t>
                             </w:r>
                             <w:r>
                               <w:rPr>
@@ -1653,7 +1857,31 @@
                                 <w:szCs w:val="19"/>
                                 <w:highlight w:val="white"/>
                               </w:rPr>
-                              <w:t>"mydata.bin"</w:t>
+                              <w:t>"</w:t>
+                            </w:r>
+                            <w:proofErr w:type="spellStart"/>
+                            <w:r>
+                              <w:rPr>
+                                <w:rFonts w:ascii="Consolas" w:hAnsi="Consolas" w:cs="Consolas"/>
+                                <w:color w:val="A31515"/>
+                                <w:kern w:val="0"/>
+                                <w:sz w:val="19"/>
+                                <w:szCs w:val="19"/>
+                                <w:highlight w:val="white"/>
+                              </w:rPr>
+                              <w:t>mydata.bin</w:t>
+                            </w:r>
+                            <w:proofErr w:type="spellEnd"/>
+                            <w:r>
+                              <w:rPr>
+                                <w:rFonts w:ascii="Consolas" w:hAnsi="Consolas" w:cs="Consolas"/>
+                                <w:color w:val="A31515"/>
+                                <w:kern w:val="0"/>
+                                <w:sz w:val="19"/>
+                                <w:szCs w:val="19"/>
+                                <w:highlight w:val="white"/>
+                              </w:rPr>
+                              <w:t>"</w:t>
                             </w:r>
                             <w:r>
                               <w:rPr>
@@ -1668,6 +1896,7 @@
                             </w:r>
                           </w:p>
                           <w:p>
+                            <w:proofErr w:type="gramStart"/>
                             <w:r>
                               <w:rPr>
                                 <w:rFonts w:ascii="Consolas" w:hAnsi="Consolas" w:cs="Consolas"/>
@@ -1679,6 +1908,7 @@
                               </w:rPr>
                               <w:t>public</w:t>
                             </w:r>
+                            <w:proofErr w:type="gramEnd"/>
                             <w:r>
                               <w:rPr>
                                 <w:rFonts w:ascii="Consolas" w:hAnsi="Consolas" w:cs="Consolas"/>
@@ -1690,6 +1920,7 @@
                               </w:rPr>
                               <w:t xml:space="preserve"> </w:t>
                             </w:r>
+                            <w:proofErr w:type="spellStart"/>
                             <w:r>
                               <w:rPr>
                                 <w:rFonts w:ascii="Consolas" w:hAnsi="Consolas" w:cs="Consolas"/>
@@ -1701,6 +1932,7 @@
                               </w:rPr>
                               <w:t>ObservableCollection</w:t>
                             </w:r>
+                            <w:proofErr w:type="spellEnd"/>
                             <w:r>
                               <w:rPr>
                                 <w:rFonts w:ascii="Consolas" w:hAnsi="Consolas" w:cs="Consolas"/>
@@ -1712,6 +1944,7 @@
                               </w:rPr>
                               <w:t>&lt;</w:t>
                             </w:r>
+                            <w:proofErr w:type="spellStart"/>
                             <w:r>
                               <w:rPr>
                                 <w:rFonts w:ascii="Consolas" w:hAnsi="Consolas" w:cs="Consolas"/>
@@ -1723,6 +1956,7 @@
                               </w:rPr>
                               <w:t>TvdbSeries</w:t>
                             </w:r>
+                            <w:proofErr w:type="spellEnd"/>
                             <w:r>
                               <w:rPr>
                                 <w:rFonts w:ascii="Consolas" w:hAnsi="Consolas" w:cs="Consolas"/>
@@ -2240,10 +2474,23 @@
         </mc:AlternateContent>
       </w:r>
       <w:r>
-        <w:t>In App.xaml.cs</w:t>
-      </w:r>
-      <w:r>
-        <w:t xml:space="preserve"> (you may need to expand App.xaml in the Solution Explorer to see this file), create the following fields and properties.</w:t>
+        <w:t xml:space="preserve">In </w:t>
+      </w:r>
+      <w:proofErr w:type="spellStart"/>
+      <w:r>
+        <w:t>App.xaml.cs</w:t>
+      </w:r>
+      <w:proofErr w:type="spellEnd"/>
+      <w:r>
+        <w:t xml:space="preserve"> (you may need to expand </w:t>
+      </w:r>
+      <w:proofErr w:type="spellStart"/>
+      <w:r>
+        <w:t>App.xaml</w:t>
+      </w:r>
+      <w:proofErr w:type="spellEnd"/>
+      <w:r>
+        <w:t xml:space="preserve"> in the Solution Explorer to see this file), create the following fields and properties.</w:t>
       </w:r>
       <w:r>
         <w:rPr>
@@ -2334,8 +2581,34 @@
                                 <w:szCs w:val="19"/>
                                 <w:highlight w:val="white"/>
                               </w:rPr>
-                              <w:t xml:space="preserve">_isolatedStorage = </w:t>
-                            </w:r>
+                              <w:t>_</w:t>
+                            </w:r>
+                            <w:proofErr w:type="spellStart"/>
+                            <w:r>
+                              <w:rPr>
+                                <w:rFonts w:ascii="Consolas" w:hAnsi="Consolas" w:cs="Consolas"/>
+                                <w:color w:val="000000"/>
+                                <w:kern w:val="0"/>
+                                <w:sz w:val="19"/>
+                                <w:szCs w:val="19"/>
+                                <w:highlight w:val="white"/>
+                              </w:rPr>
+                              <w:t>isolatedStorage</w:t>
+                            </w:r>
+                            <w:proofErr w:type="spellEnd"/>
+                            <w:r>
+                              <w:rPr>
+                                <w:rFonts w:ascii="Consolas" w:hAnsi="Consolas" w:cs="Consolas"/>
+                                <w:color w:val="000000"/>
+                                <w:kern w:val="0"/>
+                                <w:sz w:val="19"/>
+                                <w:szCs w:val="19"/>
+                                <w:highlight w:val="white"/>
+                              </w:rPr>
+                              <w:t xml:space="preserve"> = </w:t>
+                            </w:r>
+                            <w:proofErr w:type="spellStart"/>
+                            <w:proofErr w:type="gramStart"/>
                             <w:r>
                               <w:rPr>
                                 <w:rFonts w:ascii="Consolas" w:hAnsi="Consolas" w:cs="Consolas"/>
@@ -2356,7 +2629,31 @@
                                 <w:szCs w:val="19"/>
                                 <w:highlight w:val="white"/>
                               </w:rPr>
-                              <w:t>.GetUserStoreForAssembly();</w:t>
+                              <w:t>.GetUserStoreForAssembly</w:t>
+                            </w:r>
+                            <w:proofErr w:type="spellEnd"/>
+                            <w:r>
+                              <w:rPr>
+                                <w:rFonts w:ascii="Consolas" w:hAnsi="Consolas" w:cs="Consolas"/>
+                                <w:color w:val="000000"/>
+                                <w:kern w:val="0"/>
+                                <w:sz w:val="19"/>
+                                <w:szCs w:val="19"/>
+                                <w:highlight w:val="white"/>
+                              </w:rPr>
+                              <w:t>(</w:t>
+                            </w:r>
+                            <w:proofErr w:type="gramEnd"/>
+                            <w:r>
+                              <w:rPr>
+                                <w:rFonts w:ascii="Consolas" w:hAnsi="Consolas" w:cs="Consolas"/>
+                                <w:color w:val="000000"/>
+                                <w:kern w:val="0"/>
+                                <w:sz w:val="19"/>
+                                <w:szCs w:val="19"/>
+                                <w:highlight w:val="white"/>
+                              </w:rPr>
+                              <w:t>);</w:t>
                             </w:r>
                           </w:p>
                           <w:p>
@@ -2374,6 +2671,7 @@
                                 <w:highlight w:val="white"/>
                               </w:rPr>
                             </w:pPr>
+                            <w:proofErr w:type="gramStart"/>
                             <w:r>
                               <w:rPr>
                                 <w:rFonts w:ascii="Consolas" w:hAnsi="Consolas" w:cs="Consolas"/>
@@ -2385,16 +2683,65 @@
                               </w:rPr>
                               <w:t>if</w:t>
                             </w:r>
-                            <w:r>
-                              <w:rPr>
-                                <w:rFonts w:ascii="Consolas" w:hAnsi="Consolas" w:cs="Consolas"/>
-                                <w:color w:val="000000"/>
-                                <w:kern w:val="0"/>
-                                <w:sz w:val="19"/>
-                                <w:szCs w:val="19"/>
-                                <w:highlight w:val="white"/>
-                              </w:rPr>
-                              <w:t xml:space="preserve"> (_isolatedStorage.FileExists(ShowsFileName))</w:t>
+                            <w:proofErr w:type="gramEnd"/>
+                            <w:r>
+                              <w:rPr>
+                                <w:rFonts w:ascii="Consolas" w:hAnsi="Consolas" w:cs="Consolas"/>
+                                <w:color w:val="000000"/>
+                                <w:kern w:val="0"/>
+                                <w:sz w:val="19"/>
+                                <w:szCs w:val="19"/>
+                                <w:highlight w:val="white"/>
+                              </w:rPr>
+                              <w:t xml:space="preserve"> (_</w:t>
+                            </w:r>
+                            <w:proofErr w:type="spellStart"/>
+                            <w:r>
+                              <w:rPr>
+                                <w:rFonts w:ascii="Consolas" w:hAnsi="Consolas" w:cs="Consolas"/>
+                                <w:color w:val="000000"/>
+                                <w:kern w:val="0"/>
+                                <w:sz w:val="19"/>
+                                <w:szCs w:val="19"/>
+                                <w:highlight w:val="white"/>
+                              </w:rPr>
+                              <w:t>isolatedStorage.FileExists</w:t>
+                            </w:r>
+                            <w:proofErr w:type="spellEnd"/>
+                            <w:r>
+                              <w:rPr>
+                                <w:rFonts w:ascii="Consolas" w:hAnsi="Consolas" w:cs="Consolas"/>
+                                <w:color w:val="000000"/>
+                                <w:kern w:val="0"/>
+                                <w:sz w:val="19"/>
+                                <w:szCs w:val="19"/>
+                                <w:highlight w:val="white"/>
+                              </w:rPr>
+                              <w:t>(</w:t>
+                            </w:r>
+                            <w:proofErr w:type="spellStart"/>
+                            <w:r>
+                              <w:rPr>
+                                <w:rFonts w:ascii="Consolas" w:hAnsi="Consolas" w:cs="Consolas"/>
+                                <w:color w:val="000000"/>
+                                <w:kern w:val="0"/>
+                                <w:sz w:val="19"/>
+                                <w:szCs w:val="19"/>
+                                <w:highlight w:val="white"/>
+                              </w:rPr>
+                              <w:t>ShowsFileName</w:t>
+                            </w:r>
+                            <w:proofErr w:type="spellEnd"/>
+                            <w:r>
+                              <w:rPr>
+                                <w:rFonts w:ascii="Consolas" w:hAnsi="Consolas" w:cs="Consolas"/>
+                                <w:color w:val="000000"/>
+                                <w:kern w:val="0"/>
+                                <w:sz w:val="19"/>
+                                <w:szCs w:val="19"/>
+                                <w:highlight w:val="white"/>
+                              </w:rPr>
+                              <w:t>))</w:t>
                             </w:r>
                           </w:p>
                           <w:p>
@@ -2450,6 +2797,7 @@
                               </w:rPr>
                               <w:t xml:space="preserve">    </w:t>
                             </w:r>
+                            <w:proofErr w:type="gramStart"/>
                             <w:r>
                               <w:rPr>
                                 <w:rFonts w:ascii="Consolas" w:hAnsi="Consolas" w:cs="Consolas"/>
@@ -2461,6 +2809,7 @@
                               </w:rPr>
                               <w:t>using</w:t>
                             </w:r>
+                            <w:proofErr w:type="gramEnd"/>
                             <w:r>
                               <w:rPr>
                                 <w:rFonts w:ascii="Consolas" w:hAnsi="Consolas" w:cs="Consolas"/>
@@ -2472,6 +2821,7 @@
                               </w:rPr>
                               <w:t xml:space="preserve"> (</w:t>
                             </w:r>
+                            <w:proofErr w:type="spellStart"/>
                             <w:r>
                               <w:rPr>
                                 <w:rFonts w:ascii="Consolas" w:hAnsi="Consolas" w:cs="Consolas"/>
@@ -2483,17 +2833,67 @@
                               </w:rPr>
                               <w:t>var</w:t>
                             </w:r>
-                            <w:r>
-                              <w:rPr>
-                                <w:rFonts w:ascii="Consolas" w:hAnsi="Consolas" w:cs="Consolas"/>
-                                <w:color w:val="000000"/>
-                                <w:kern w:val="0"/>
-                                <w:sz w:val="19"/>
-                                <w:szCs w:val="19"/>
-                                <w:highlight w:val="white"/>
-                              </w:rPr>
-                              <w:t xml:space="preserve"> stream = _isolatedStorage.OpenFile(ShowsFileName, </w:t>
-                            </w:r>
+                            <w:proofErr w:type="spellEnd"/>
+                            <w:r>
+                              <w:rPr>
+                                <w:rFonts w:ascii="Consolas" w:hAnsi="Consolas" w:cs="Consolas"/>
+                                <w:color w:val="000000"/>
+                                <w:kern w:val="0"/>
+                                <w:sz w:val="19"/>
+                                <w:szCs w:val="19"/>
+                                <w:highlight w:val="white"/>
+                              </w:rPr>
+                              <w:t xml:space="preserve"> stream = _</w:t>
+                            </w:r>
+                            <w:proofErr w:type="spellStart"/>
+                            <w:r>
+                              <w:rPr>
+                                <w:rFonts w:ascii="Consolas" w:hAnsi="Consolas" w:cs="Consolas"/>
+                                <w:color w:val="000000"/>
+                                <w:kern w:val="0"/>
+                                <w:sz w:val="19"/>
+                                <w:szCs w:val="19"/>
+                                <w:highlight w:val="white"/>
+                              </w:rPr>
+                              <w:t>isolatedStorage.OpenFile</w:t>
+                            </w:r>
+                            <w:proofErr w:type="spellEnd"/>
+                            <w:r>
+                              <w:rPr>
+                                <w:rFonts w:ascii="Consolas" w:hAnsi="Consolas" w:cs="Consolas"/>
+                                <w:color w:val="000000"/>
+                                <w:kern w:val="0"/>
+                                <w:sz w:val="19"/>
+                                <w:szCs w:val="19"/>
+                                <w:highlight w:val="white"/>
+                              </w:rPr>
+                              <w:t>(</w:t>
+                            </w:r>
+                            <w:proofErr w:type="spellStart"/>
+                            <w:r>
+                              <w:rPr>
+                                <w:rFonts w:ascii="Consolas" w:hAnsi="Consolas" w:cs="Consolas"/>
+                                <w:color w:val="000000"/>
+                                <w:kern w:val="0"/>
+                                <w:sz w:val="19"/>
+                                <w:szCs w:val="19"/>
+                                <w:highlight w:val="white"/>
+                              </w:rPr>
+                              <w:t>ShowsFileName</w:t>
+                            </w:r>
+                            <w:proofErr w:type="spellEnd"/>
+                            <w:r>
+                              <w:rPr>
+                                <w:rFonts w:ascii="Consolas" w:hAnsi="Consolas" w:cs="Consolas"/>
+                                <w:color w:val="000000"/>
+                                <w:kern w:val="0"/>
+                                <w:sz w:val="19"/>
+                                <w:szCs w:val="19"/>
+                                <w:highlight w:val="white"/>
+                              </w:rPr>
+                              <w:t xml:space="preserve">, </w:t>
+                            </w:r>
+                            <w:proofErr w:type="spellStart"/>
                             <w:r>
                               <w:rPr>
                                 <w:rFonts w:ascii="Consolas" w:hAnsi="Consolas" w:cs="Consolas"/>
@@ -2514,7 +2914,19 @@
                                 <w:szCs w:val="19"/>
                                 <w:highlight w:val="white"/>
                               </w:rPr>
-                              <w:t>.Open))</w:t>
+                              <w:t>.Open</w:t>
+                            </w:r>
+                            <w:proofErr w:type="spellEnd"/>
+                            <w:r>
+                              <w:rPr>
+                                <w:rFonts w:ascii="Consolas" w:hAnsi="Consolas" w:cs="Consolas"/>
+                                <w:color w:val="000000"/>
+                                <w:kern w:val="0"/>
+                                <w:sz w:val="19"/>
+                                <w:szCs w:val="19"/>
+                                <w:highlight w:val="white"/>
+                              </w:rPr>
+                              <w:t>))</w:t>
                             </w:r>
                           </w:p>
                           <w:p>
@@ -2570,6 +2982,8 @@
                               </w:rPr>
                               <w:t xml:space="preserve">        </w:t>
                             </w:r>
+                            <w:proofErr w:type="spellStart"/>
+                            <w:proofErr w:type="gramStart"/>
                             <w:r>
                               <w:rPr>
                                 <w:rFonts w:ascii="Consolas" w:hAnsi="Consolas" w:cs="Consolas"/>
@@ -2581,16 +2995,42 @@
                               </w:rPr>
                               <w:t>var</w:t>
                             </w:r>
-                            <w:r>
-                              <w:rPr>
-                                <w:rFonts w:ascii="Consolas" w:hAnsi="Consolas" w:cs="Consolas"/>
-                                <w:color w:val="000000"/>
-                                <w:kern w:val="0"/>
-                                <w:sz w:val="19"/>
-                                <w:szCs w:val="19"/>
-                                <w:highlight w:val="white"/>
-                              </w:rPr>
-                              <w:t xml:space="preserve"> deserializer = </w:t>
+                            <w:proofErr w:type="spellEnd"/>
+                            <w:proofErr w:type="gramEnd"/>
+                            <w:r>
+                              <w:rPr>
+                                <w:rFonts w:ascii="Consolas" w:hAnsi="Consolas" w:cs="Consolas"/>
+                                <w:color w:val="000000"/>
+                                <w:kern w:val="0"/>
+                                <w:sz w:val="19"/>
+                                <w:szCs w:val="19"/>
+                                <w:highlight w:val="white"/>
+                              </w:rPr>
+                              <w:t xml:space="preserve"> </w:t>
+                            </w:r>
+                            <w:proofErr w:type="spellStart"/>
+                            <w:r>
+                              <w:rPr>
+                                <w:rFonts w:ascii="Consolas" w:hAnsi="Consolas" w:cs="Consolas"/>
+                                <w:color w:val="000000"/>
+                                <w:kern w:val="0"/>
+                                <w:sz w:val="19"/>
+                                <w:szCs w:val="19"/>
+                                <w:highlight w:val="white"/>
+                              </w:rPr>
+                              <w:t>deserializer</w:t>
+                            </w:r>
+                            <w:proofErr w:type="spellEnd"/>
+                            <w:r>
+                              <w:rPr>
+                                <w:rFonts w:ascii="Consolas" w:hAnsi="Consolas" w:cs="Consolas"/>
+                                <w:color w:val="000000"/>
+                                <w:kern w:val="0"/>
+                                <w:sz w:val="19"/>
+                                <w:szCs w:val="19"/>
+                                <w:highlight w:val="white"/>
+                              </w:rPr>
+                              <w:t xml:space="preserve"> = </w:t>
                             </w:r>
                             <w:r>
                               <w:rPr>
@@ -2614,6 +3054,7 @@
                               </w:rPr>
                               <w:t xml:space="preserve"> </w:t>
                             </w:r>
+                            <w:proofErr w:type="spellStart"/>
                             <w:r>
                               <w:rPr>
                                 <w:rFonts w:ascii="Consolas" w:hAnsi="Consolas" w:cs="Consolas"/>
@@ -2625,6 +3066,7 @@
                               </w:rPr>
                               <w:t>BinaryFormatter</w:t>
                             </w:r>
+                            <w:proofErr w:type="spellEnd"/>
                             <w:r>
                               <w:rPr>
                                 <w:rFonts w:ascii="Consolas" w:hAnsi="Consolas" w:cs="Consolas"/>
@@ -2705,7 +3147,31 @@
                                 <w:szCs w:val="19"/>
                                 <w:highlight w:val="white"/>
                               </w:rPr>
-                              <w:t>&gt;)deserializer.Deserialize(stream);</w:t>
+                              <w:t>&gt;</w:t>
+                            </w:r>
+                            <w:proofErr w:type="gramStart"/>
+                            <w:r>
+                              <w:rPr>
+                                <w:rFonts w:ascii="Consolas" w:hAnsi="Consolas" w:cs="Consolas"/>
+                                <w:color w:val="000000"/>
+                                <w:kern w:val="0"/>
+                                <w:sz w:val="19"/>
+                                <w:szCs w:val="19"/>
+                                <w:highlight w:val="white"/>
+                              </w:rPr>
+                              <w:t>)deserializer.Deserialize</w:t>
+                            </w:r>
+                            <w:proofErr w:type="gramEnd"/>
+                            <w:r>
+                              <w:rPr>
+                                <w:rFonts w:ascii="Consolas" w:hAnsi="Consolas" w:cs="Consolas"/>
+                                <w:color w:val="000000"/>
+                                <w:kern w:val="0"/>
+                                <w:sz w:val="19"/>
+                                <w:szCs w:val="19"/>
+                                <w:highlight w:val="white"/>
+                              </w:rPr>
+                              <w:t>(stream);</w:t>
                             </w:r>
                           </w:p>
                           <w:p>
@@ -2763,6 +3229,7 @@
                             </w:r>
                           </w:p>
                           <w:p>
+                            <w:proofErr w:type="gramStart"/>
                             <w:r>
                               <w:rPr>
                                 <w:rFonts w:ascii="Consolas" w:hAnsi="Consolas" w:cs="Consolas"/>
@@ -2774,6 +3241,7 @@
                               </w:rPr>
                               <w:t>else</w:t>
                             </w:r>
+                            <w:proofErr w:type="gramEnd"/>
                             <w:r>
                               <w:rPr>
                                 <w:rFonts w:ascii="Consolas" w:hAnsi="Consolas" w:cs="Consolas"/>
@@ -2807,6 +3275,7 @@
                               </w:rPr>
                               <w:t xml:space="preserve"> </w:t>
                             </w:r>
+                            <w:proofErr w:type="spellStart"/>
                             <w:r>
                               <w:rPr>
                                 <w:rFonts w:ascii="Consolas" w:hAnsi="Consolas" w:cs="Consolas"/>
@@ -2818,6 +3287,7 @@
                               </w:rPr>
                               <w:t>ObservableCollection</w:t>
                             </w:r>
+                            <w:proofErr w:type="spellEnd"/>
                             <w:r>
                               <w:rPr>
                                 <w:rFonts w:ascii="Consolas" w:hAnsi="Consolas" w:cs="Consolas"/>
@@ -2829,6 +3299,7 @@
                               </w:rPr>
                               <w:t>&lt;</w:t>
                             </w:r>
+                            <w:proofErr w:type="spellStart"/>
                             <w:r>
                               <w:rPr>
                                 <w:rFonts w:ascii="Consolas" w:hAnsi="Consolas" w:cs="Consolas"/>
@@ -2840,6 +3311,7 @@
                               </w:rPr>
                               <w:t>TvdbSeries</w:t>
                             </w:r>
+                            <w:proofErr w:type="spellEnd"/>
                             <w:r>
                               <w:rPr>
                                 <w:rFonts w:ascii="Consolas" w:hAnsi="Consolas" w:cs="Consolas"/>
@@ -3774,6 +4246,7 @@
                                 <w:highlight w:val="white"/>
                               </w:rPr>
                             </w:pPr>
+                            <w:proofErr w:type="gramStart"/>
                             <w:r>
                               <w:rPr>
                                 <w:rFonts w:ascii="Consolas" w:hAnsi="Consolas" w:cs="Consolas"/>
@@ -3785,6 +4258,7 @@
                               </w:rPr>
                               <w:t>private</w:t>
                             </w:r>
+                            <w:proofErr w:type="gramEnd"/>
                             <w:r>
                               <w:rPr>
                                 <w:rFonts w:ascii="Consolas" w:hAnsi="Consolas" w:cs="Consolas"/>
@@ -3816,7 +4290,31 @@
                                 <w:szCs w:val="19"/>
                                 <w:highlight w:val="white"/>
                               </w:rPr>
-                              <w:t xml:space="preserve"> AppExit(</w:t>
+                              <w:t xml:space="preserve"> </w:t>
+                            </w:r>
+                            <w:proofErr w:type="spellStart"/>
+                            <w:r>
+                              <w:rPr>
+                                <w:rFonts w:ascii="Consolas" w:hAnsi="Consolas" w:cs="Consolas"/>
+                                <w:color w:val="000000"/>
+                                <w:kern w:val="0"/>
+                                <w:sz w:val="19"/>
+                                <w:szCs w:val="19"/>
+                                <w:highlight w:val="white"/>
+                              </w:rPr>
+                              <w:t>AppExit</w:t>
+                            </w:r>
+                            <w:proofErr w:type="spellEnd"/>
+                            <w:r>
+                              <w:rPr>
+                                <w:rFonts w:ascii="Consolas" w:hAnsi="Consolas" w:cs="Consolas"/>
+                                <w:color w:val="000000"/>
+                                <w:kern w:val="0"/>
+                                <w:sz w:val="19"/>
+                                <w:szCs w:val="19"/>
+                                <w:highlight w:val="white"/>
+                              </w:rPr>
+                              <w:t>(</w:t>
                             </w:r>
                             <w:r>
                               <w:rPr>
@@ -3840,6 +4338,7 @@
                               </w:rPr>
                               <w:t xml:space="preserve"> sender, </w:t>
                             </w:r>
+                            <w:proofErr w:type="spellStart"/>
                             <w:r>
                               <w:rPr>
                                 <w:rFonts w:ascii="Consolas" w:hAnsi="Consolas" w:cs="Consolas"/>
@@ -3851,6 +4350,7 @@
                               </w:rPr>
                               <w:t>ExitEventArgs</w:t>
                             </w:r>
+                            <w:proofErr w:type="spellEnd"/>
                             <w:r>
                               <w:rPr>
                                 <w:rFonts w:ascii="Consolas" w:hAnsi="Consolas" w:cs="Consolas"/>
@@ -3916,6 +4416,8 @@
                               </w:rPr>
                               <w:t xml:space="preserve">    </w:t>
                             </w:r>
+                            <w:proofErr w:type="spellStart"/>
+                            <w:proofErr w:type="gramStart"/>
                             <w:r>
                               <w:rPr>
                                 <w:rFonts w:ascii="Consolas" w:hAnsi="Consolas" w:cs="Consolas"/>
@@ -3927,17 +4429,44 @@
                               </w:rPr>
                               <w:t>var</w:t>
                             </w:r>
-                            <w:r>
-                              <w:rPr>
-                                <w:rFonts w:ascii="Consolas" w:hAnsi="Consolas" w:cs="Consolas"/>
-                                <w:color w:val="000000"/>
-                                <w:kern w:val="0"/>
-                                <w:sz w:val="19"/>
-                                <w:szCs w:val="19"/>
-                                <w:highlight w:val="white"/>
-                              </w:rPr>
-                              <w:t xml:space="preserve"> isolatedStorage = </w:t>
-                            </w:r>
+                            <w:proofErr w:type="spellEnd"/>
+                            <w:proofErr w:type="gramEnd"/>
+                            <w:r>
+                              <w:rPr>
+                                <w:rFonts w:ascii="Consolas" w:hAnsi="Consolas" w:cs="Consolas"/>
+                                <w:color w:val="000000"/>
+                                <w:kern w:val="0"/>
+                                <w:sz w:val="19"/>
+                                <w:szCs w:val="19"/>
+                                <w:highlight w:val="white"/>
+                              </w:rPr>
+                              <w:t xml:space="preserve"> </w:t>
+                            </w:r>
+                            <w:proofErr w:type="spellStart"/>
+                            <w:r>
+                              <w:rPr>
+                                <w:rFonts w:ascii="Consolas" w:hAnsi="Consolas" w:cs="Consolas"/>
+                                <w:color w:val="000000"/>
+                                <w:kern w:val="0"/>
+                                <w:sz w:val="19"/>
+                                <w:szCs w:val="19"/>
+                                <w:highlight w:val="white"/>
+                              </w:rPr>
+                              <w:t>isolatedStorage</w:t>
+                            </w:r>
+                            <w:proofErr w:type="spellEnd"/>
+                            <w:r>
+                              <w:rPr>
+                                <w:rFonts w:ascii="Consolas" w:hAnsi="Consolas" w:cs="Consolas"/>
+                                <w:color w:val="000000"/>
+                                <w:kern w:val="0"/>
+                                <w:sz w:val="19"/>
+                                <w:szCs w:val="19"/>
+                                <w:highlight w:val="white"/>
+                              </w:rPr>
+                              <w:t xml:space="preserve"> = </w:t>
+                            </w:r>
+                            <w:proofErr w:type="spellStart"/>
                             <w:r>
                               <w:rPr>
                                 <w:rFonts w:ascii="Consolas" w:hAnsi="Consolas" w:cs="Consolas"/>
@@ -3958,7 +4487,19 @@
                                 <w:szCs w:val="19"/>
                                 <w:highlight w:val="white"/>
                               </w:rPr>
-                              <w:t>.GetUserStoreForAssembly();</w:t>
+                              <w:t>.GetUserStoreForAssembly</w:t>
+                            </w:r>
+                            <w:proofErr w:type="spellEnd"/>
+                            <w:r>
+                              <w:rPr>
+                                <w:rFonts w:ascii="Consolas" w:hAnsi="Consolas" w:cs="Consolas"/>
+                                <w:color w:val="000000"/>
+                                <w:kern w:val="0"/>
+                                <w:sz w:val="19"/>
+                                <w:szCs w:val="19"/>
+                                <w:highlight w:val="white"/>
+                              </w:rPr>
+                              <w:t>();</w:t>
                             </w:r>
                           </w:p>
                           <w:p>
@@ -3987,6 +4528,7 @@
                               </w:rPr>
                               <w:t xml:space="preserve">    </w:t>
                             </w:r>
+                            <w:proofErr w:type="gramStart"/>
                             <w:r>
                               <w:rPr>
                                 <w:rFonts w:ascii="Consolas" w:hAnsi="Consolas" w:cs="Consolas"/>
@@ -3998,6 +4540,7 @@
                               </w:rPr>
                               <w:t>new</w:t>
                             </w:r>
+                            <w:proofErr w:type="gramEnd"/>
                             <w:r>
                               <w:rPr>
                                 <w:rFonts w:ascii="Consolas" w:hAnsi="Consolas" w:cs="Consolas"/>
@@ -4557,6 +5100,7 @@
                                 <w:szCs w:val="18"/>
                               </w:rPr>
                             </w:pPr>
+                            <w:proofErr w:type="spellStart"/>
                             <w:r>
                               <w:rPr>
                                 <w:color w:val="1E5155" w:themeColor="text2"/>
@@ -4565,6 +5109,7 @@
                               </w:rPr>
                               <w:t>Protip</w:t>
                             </w:r>
+                            <w:proofErr w:type="spellEnd"/>
                           </w:p>
                         </w:txbxContent>
                       </wps:txbx>
@@ -4659,7 +5204,15 @@
         </mc:AlternateContent>
       </w:r>
       <w:r>
-        <w:t>In App.xaml, use the Properties panel to bind the Application’s Exit event to the method you just created.</w:t>
+        <w:t xml:space="preserve">In </w:t>
+      </w:r>
+      <w:proofErr w:type="spellStart"/>
+      <w:r>
+        <w:t>App.xaml</w:t>
+      </w:r>
+      <w:proofErr w:type="spellEnd"/>
+      <w:r>
+        <w:t>, use the Properties panel to bind the Application’s Exit event to the method you just created.</w:t>
       </w:r>
     </w:p>
     <w:p>
@@ -4702,7 +5255,15 @@
         <w:t>data binding provides a simple and consistent way for applications to</w:t>
       </w:r>
       <w:r>
-        <w:t xml:space="preserve"> present and interact with data.” To get started with data binding, you’ll attach data to the controls you created in SettingsWindow.xaml.</w:t>
+        <w:t xml:space="preserve"> present and interact with data.” To get started with data binding, you’ll attach data to the controls you created in </w:t>
+      </w:r>
+      <w:proofErr w:type="spellStart"/>
+      <w:r>
+        <w:t>SettingsWindow.xaml</w:t>
+      </w:r>
+      <w:proofErr w:type="spellEnd"/>
+      <w:r>
+        <w:t>.</w:t>
       </w:r>
     </w:p>
     <w:p>
@@ -4710,8 +5271,13 @@
         <w:pStyle w:val="Heading3"/>
       </w:pPr>
       <w:r>
-        <w:t>Creating a Binding from the codebehind</w:t>
-      </w:r>
+        <w:t xml:space="preserve">Creating a Binding from the </w:t>
+      </w:r>
+      <w:proofErr w:type="spellStart"/>
+      <w:r>
+        <w:t>codebehind</w:t>
+      </w:r>
+      <w:proofErr w:type="spellEnd"/>
     </w:p>
     <w:p>
       <w:pPr>
@@ -4722,7 +5288,23 @@
         </w:numPr>
       </w:pPr>
       <w:r>
-        <w:t xml:space="preserve">In SettingsWindow.xaml, give the first ListView an x:Name: </w:t>
+        <w:t xml:space="preserve">In </w:t>
+      </w:r>
+      <w:proofErr w:type="spellStart"/>
+      <w:r>
+        <w:t>SettingsWindow.xaml</w:t>
+      </w:r>
+      <w:proofErr w:type="spellEnd"/>
+      <w:r>
+        <w:t xml:space="preserve">, give the first </w:t>
+      </w:r>
+      <w:proofErr w:type="spellStart"/>
+      <w:r>
+        <w:t>ListView</w:t>
+      </w:r>
+      <w:proofErr w:type="spellEnd"/>
+      <w:r>
+        <w:t xml:space="preserve"> an x:Name: </w:t>
       </w:r>
       <w:r>
         <w:rPr>
@@ -4735,6 +5317,7 @@
         </w:rPr>
         <w:t>&lt;</w:t>
       </w:r>
+      <w:proofErr w:type="spellStart"/>
       <w:r>
         <w:rPr>
           <w:rFonts w:ascii="Consolas" w:hAnsi="Consolas" w:cs="Consolas"/>
@@ -4746,6 +5329,7 @@
         </w:rPr>
         <w:t>ListView</w:t>
       </w:r>
+      <w:proofErr w:type="spellEnd"/>
       <w:r>
         <w:rPr>
           <w:rFonts w:ascii="Consolas" w:hAnsi="Consolas" w:cs="Consolas"/>
@@ -4800,11 +5384,36 @@
         </w:numPr>
       </w:pPr>
       <w:r>
-        <w:t>In the Window definition in SettingsWindow.xaml, underneath the two xmlns lines, add a DataContext:</w:t>
+        <w:t xml:space="preserve">In the Window definition in </w:t>
+      </w:r>
+      <w:proofErr w:type="spellStart"/>
+      <w:r>
+        <w:t>SettingsWindow.xaml</w:t>
+      </w:r>
+      <w:proofErr w:type="spellEnd"/>
+      <w:r>
+        <w:t xml:space="preserve">, underneath the two </w:t>
+      </w:r>
+      <w:proofErr w:type="spellStart"/>
+      <w:r>
+        <w:t>xmlns</w:t>
+      </w:r>
+      <w:proofErr w:type="spellEnd"/>
+      <w:r>
+        <w:t xml:space="preserve"> lines, add a </w:t>
+      </w:r>
+      <w:proofErr w:type="spellStart"/>
+      <w:r>
+        <w:t>DataContext</w:t>
+      </w:r>
+      <w:proofErr w:type="spellEnd"/>
+      <w:r>
+        <w:t>:</w:t>
       </w:r>
       <w:r>
         <w:t xml:space="preserve"> </w:t>
       </w:r>
+      <w:proofErr w:type="spellStart"/>
       <w:r>
         <w:rPr>
           <w:rFonts w:ascii="Consolas" w:hAnsi="Consolas" w:cs="Consolas"/>
@@ -4816,6 +5425,7 @@
         </w:rPr>
         <w:t>DataContext</w:t>
       </w:r>
+      <w:proofErr w:type="spellEnd"/>
       <w:r>
         <w:rPr>
           <w:rFonts w:ascii="Consolas" w:hAnsi="Consolas" w:cs="Consolas"/>
@@ -4847,8 +5457,21 @@
           <w:szCs w:val="19"/>
           <w:highlight w:val="white"/>
         </w:rPr>
-        <w:t xml:space="preserve"> RelativeSource</w:t>
-      </w:r>
+        <w:t xml:space="preserve"> </w:t>
+      </w:r>
+      <w:proofErr w:type="spellStart"/>
+      <w:r>
+        <w:rPr>
+          <w:rFonts w:ascii="Consolas" w:hAnsi="Consolas" w:cs="Consolas"/>
+          <w:color w:val="FF0000"/>
+          <w:kern w:val="0"/>
+          <w:sz w:val="19"/>
+          <w:szCs w:val="19"/>
+          <w:highlight w:val="white"/>
+        </w:rPr>
+        <w:t>RelativeSource</w:t>
+      </w:r>
+      <w:proofErr w:type="spellEnd"/>
       <w:r>
         <w:rPr>
           <w:rFonts w:ascii="Consolas" w:hAnsi="Consolas" w:cs="Consolas"/>
@@ -4860,6 +5483,7 @@
         </w:rPr>
         <w:t>={</w:t>
       </w:r>
+      <w:proofErr w:type="spellStart"/>
       <w:r>
         <w:rPr>
           <w:rFonts w:ascii="Consolas" w:hAnsi="Consolas" w:cs="Consolas"/>
@@ -4871,6 +5495,7 @@
         </w:rPr>
         <w:t>RelativeSource</w:t>
       </w:r>
+      <w:proofErr w:type="spellEnd"/>
       <w:r>
         <w:rPr>
           <w:rFonts w:ascii="Consolas" w:hAnsi="Consolas" w:cs="Consolas"/>
@@ -4967,6 +5592,7 @@
                                 <w:highlight w:val="white"/>
                               </w:rPr>
                             </w:pPr>
+                            <w:proofErr w:type="gramStart"/>
                             <w:r>
                               <w:rPr>
                                 <w:rFonts w:ascii="Consolas" w:hAnsi="Consolas" w:cs="Consolas"/>
@@ -4978,8 +5604,7 @@
                               </w:rPr>
                               <w:t>public</w:t>
                             </w:r>
-                            <w:bookmarkStart w:id="0" w:name="_GoBack"/>
-                            <w:bookmarkEnd w:id="0"/>
+                            <w:proofErr w:type="gramEnd"/>
                             <w:r>
                               <w:rPr>
                                 <w:rFonts w:ascii="Consolas" w:hAnsi="Consolas" w:cs="Consolas"/>
@@ -4991,6 +5616,7 @@
                               </w:rPr>
                               <w:t xml:space="preserve"> </w:t>
                             </w:r>
+                            <w:proofErr w:type="spellStart"/>
                             <w:r>
                               <w:rPr>
                                 <w:rFonts w:ascii="Consolas" w:hAnsi="Consolas" w:cs="Consolas"/>
@@ -5002,6 +5628,7 @@
                               </w:rPr>
                               <w:t>ObservableCollection</w:t>
                             </w:r>
+                            <w:proofErr w:type="spellEnd"/>
                             <w:r>
                               <w:rPr>
                                 <w:rFonts w:ascii="Consolas" w:hAnsi="Consolas" w:cs="Consolas"/>
@@ -5013,6 +5640,7 @@
                               </w:rPr>
                               <w:t>&lt;</w:t>
                             </w:r>
+                            <w:proofErr w:type="spellStart"/>
                             <w:r>
                               <w:rPr>
                                 <w:rFonts w:ascii="Consolas" w:hAnsi="Consolas" w:cs="Consolas"/>
@@ -5024,6 +5652,7 @@
                               </w:rPr>
                               <w:t>TvdbSeries</w:t>
                             </w:r>
+                            <w:proofErr w:type="spellEnd"/>
                             <w:r>
                               <w:rPr>
                                 <w:rFonts w:ascii="Consolas" w:hAnsi="Consolas" w:cs="Consolas"/>
@@ -5101,6 +5730,7 @@
                               </w:rPr>
                               <w:t>)</w:t>
                             </w:r>
+                            <w:proofErr w:type="spellStart"/>
                             <w:r>
                               <w:rPr>
                                 <w:rFonts w:ascii="Consolas" w:hAnsi="Consolas" w:cs="Consolas"/>
@@ -5121,7 +5751,19 @@
                                 <w:szCs w:val="19"/>
                                 <w:highlight w:val="white"/>
                               </w:rPr>
-                              <w:t>.Current).Shows; } }</w:t>
+                              <w:t>.Current</w:t>
+                            </w:r>
+                            <w:proofErr w:type="spellEnd"/>
+                            <w:r>
+                              <w:rPr>
+                                <w:rFonts w:ascii="Consolas" w:hAnsi="Consolas" w:cs="Consolas"/>
+                                <w:color w:val="000000"/>
+                                <w:kern w:val="0"/>
+                                <w:sz w:val="19"/>
+                                <w:szCs w:val="19"/>
+                                <w:highlight w:val="white"/>
+                              </w:rPr>
+                              <w:t>).Shows; } }</w:t>
                             </w:r>
                           </w:p>
                           <w:p>
@@ -5135,6 +5777,7 @@
                                 <w:highlight w:val="white"/>
                               </w:rPr>
                             </w:pPr>
+                            <w:proofErr w:type="gramStart"/>
                             <w:r>
                               <w:rPr>
                                 <w:rFonts w:ascii="Consolas" w:hAnsi="Consolas" w:cs="Consolas"/>
@@ -5146,6 +5789,7 @@
                               </w:rPr>
                               <w:t>private</w:t>
                             </w:r>
+                            <w:proofErr w:type="gramEnd"/>
                             <w:r>
                               <w:rPr>
                                 <w:rFonts w:ascii="Consolas" w:hAnsi="Consolas" w:cs="Consolas"/>
@@ -5157,6 +5801,7 @@
                               </w:rPr>
                               <w:t xml:space="preserve"> </w:t>
                             </w:r>
+                            <w:proofErr w:type="spellStart"/>
                             <w:r>
                               <w:rPr>
                                 <w:rFonts w:ascii="Consolas" w:hAnsi="Consolas" w:cs="Consolas"/>
@@ -5168,16 +5813,41 @@
                               </w:rPr>
                               <w:t>TvdbHandler</w:t>
                             </w:r>
-                            <w:r>
-                              <w:rPr>
-                                <w:rFonts w:ascii="Consolas" w:hAnsi="Consolas" w:cs="Consolas"/>
-                                <w:color w:val="000000"/>
-                                <w:kern w:val="0"/>
-                                <w:sz w:val="19"/>
-                                <w:szCs w:val="19"/>
-                                <w:highlight w:val="white"/>
-                              </w:rPr>
-                              <w:t xml:space="preserve"> TvdbHandler { </w:t>
+                            <w:proofErr w:type="spellEnd"/>
+                            <w:r>
+                              <w:rPr>
+                                <w:rFonts w:ascii="Consolas" w:hAnsi="Consolas" w:cs="Consolas"/>
+                                <w:color w:val="000000"/>
+                                <w:kern w:val="0"/>
+                                <w:sz w:val="19"/>
+                                <w:szCs w:val="19"/>
+                                <w:highlight w:val="white"/>
+                              </w:rPr>
+                              <w:t xml:space="preserve"> </w:t>
+                            </w:r>
+                            <w:proofErr w:type="spellStart"/>
+                            <w:r>
+                              <w:rPr>
+                                <w:rFonts w:ascii="Consolas" w:hAnsi="Consolas" w:cs="Consolas"/>
+                                <w:color w:val="000000"/>
+                                <w:kern w:val="0"/>
+                                <w:sz w:val="19"/>
+                                <w:szCs w:val="19"/>
+                                <w:highlight w:val="white"/>
+                              </w:rPr>
+                              <w:t>TvdbHandler</w:t>
+                            </w:r>
+                            <w:proofErr w:type="spellEnd"/>
+                            <w:r>
+                              <w:rPr>
+                                <w:rFonts w:ascii="Consolas" w:hAnsi="Consolas" w:cs="Consolas"/>
+                                <w:color w:val="000000"/>
+                                <w:kern w:val="0"/>
+                                <w:sz w:val="19"/>
+                                <w:szCs w:val="19"/>
+                                <w:highlight w:val="white"/>
+                              </w:rPr>
+                              <w:t xml:space="preserve"> { </w:t>
                             </w:r>
                             <w:r>
                               <w:rPr>
@@ -5245,6 +5915,7 @@
                               </w:rPr>
                               <w:t>)</w:t>
                             </w:r>
+                            <w:proofErr w:type="spellStart"/>
                             <w:r>
                               <w:rPr>
                                 <w:rFonts w:ascii="Consolas" w:hAnsi="Consolas" w:cs="Consolas"/>
@@ -5265,7 +5936,43 @@
                                 <w:szCs w:val="19"/>
                                 <w:highlight w:val="white"/>
                               </w:rPr>
-                              <w:t>.Current).TvdbHandler; } }</w:t>
+                              <w:t>.Current</w:t>
+                            </w:r>
+                            <w:proofErr w:type="spellEnd"/>
+                            <w:r>
+                              <w:rPr>
+                                <w:rFonts w:ascii="Consolas" w:hAnsi="Consolas" w:cs="Consolas"/>
+                                <w:color w:val="000000"/>
+                                <w:kern w:val="0"/>
+                                <w:sz w:val="19"/>
+                                <w:szCs w:val="19"/>
+                                <w:highlight w:val="white"/>
+                              </w:rPr>
+                              <w:t>).</w:t>
+                            </w:r>
+                            <w:proofErr w:type="spellStart"/>
+                            <w:r>
+                              <w:rPr>
+                                <w:rFonts w:ascii="Consolas" w:hAnsi="Consolas" w:cs="Consolas"/>
+                                <w:color w:val="000000"/>
+                                <w:kern w:val="0"/>
+                                <w:sz w:val="19"/>
+                                <w:szCs w:val="19"/>
+                                <w:highlight w:val="white"/>
+                              </w:rPr>
+                              <w:t>TvdbHandler</w:t>
+                            </w:r>
+                            <w:proofErr w:type="spellEnd"/>
+                            <w:r>
+                              <w:rPr>
+                                <w:rFonts w:ascii="Consolas" w:hAnsi="Consolas" w:cs="Consolas"/>
+                                <w:color w:val="000000"/>
+                                <w:kern w:val="0"/>
+                                <w:sz w:val="19"/>
+                                <w:szCs w:val="19"/>
+                                <w:highlight w:val="white"/>
+                              </w:rPr>
+                              <w:t>; } }</w:t>
                             </w:r>
                           </w:p>
                         </w:txbxContent>
@@ -5619,7 +6326,23 @@
         </mc:AlternateContent>
       </w:r>
       <w:r>
-        <w:t>To make accessing the variables from App.xaml easier, create two new readonly properties:</w:t>
+        <w:t xml:space="preserve">To make accessing the variables from </w:t>
+      </w:r>
+      <w:proofErr w:type="spellStart"/>
+      <w:r>
+        <w:t>App.xaml</w:t>
+      </w:r>
+      <w:proofErr w:type="spellEnd"/>
+      <w:r>
+        <w:t xml:space="preserve"> easier, create two new </w:t>
+      </w:r>
+      <w:proofErr w:type="spellStart"/>
+      <w:r>
+        <w:t>readonly</w:t>
+      </w:r>
+      <w:proofErr w:type="spellEnd"/>
+      <w:r>
+        <w:t xml:space="preserve"> properties:</w:t>
       </w:r>
     </w:p>
     <w:p>
@@ -5631,7 +6354,15 @@
         </w:numPr>
       </w:pPr>
       <w:r>
-        <w:t xml:space="preserve">Add a new handler to the Search button’s Click event. In the codebehind, use the following code </w:t>
+        <w:t xml:space="preserve">Add a new handler to the Search button’s Click event. In the </w:t>
+      </w:r>
+      <w:proofErr w:type="spellStart"/>
+      <w:r>
+        <w:t>codebehind</w:t>
+      </w:r>
+      <w:proofErr w:type="spellEnd"/>
+      <w:r>
+        <w:t xml:space="preserve">, use the following code </w:t>
       </w:r>
       <w:r>
         <w:rPr>
@@ -5698,6 +6429,7 @@
                                 <w:highlight w:val="white"/>
                               </w:rPr>
                             </w:pPr>
+                            <w:proofErr w:type="gramStart"/>
                             <w:r>
                               <w:rPr>
                                 <w:rFonts w:ascii="Consolas" w:hAnsi="Consolas" w:cs="Consolas"/>
@@ -5709,6 +6441,7 @@
                               </w:rPr>
                               <w:t>private</w:t>
                             </w:r>
+                            <w:proofErr w:type="gramEnd"/>
                             <w:r>
                               <w:rPr>
                                 <w:rFonts w:ascii="Consolas" w:hAnsi="Consolas" w:cs="Consolas"/>
@@ -5740,7 +6473,31 @@
                                 <w:szCs w:val="19"/>
                                 <w:highlight w:val="white"/>
                               </w:rPr>
-                              <w:t xml:space="preserve"> SearchButtonClick(</w:t>
+                              <w:t xml:space="preserve"> </w:t>
+                            </w:r>
+                            <w:proofErr w:type="spellStart"/>
+                            <w:r>
+                              <w:rPr>
+                                <w:rFonts w:ascii="Consolas" w:hAnsi="Consolas" w:cs="Consolas"/>
+                                <w:color w:val="000000"/>
+                                <w:kern w:val="0"/>
+                                <w:sz w:val="19"/>
+                                <w:szCs w:val="19"/>
+                                <w:highlight w:val="white"/>
+                              </w:rPr>
+                              <w:t>SearchButtonClick</w:t>
+                            </w:r>
+                            <w:proofErr w:type="spellEnd"/>
+                            <w:r>
+                              <w:rPr>
+                                <w:rFonts w:ascii="Consolas" w:hAnsi="Consolas" w:cs="Consolas"/>
+                                <w:color w:val="000000"/>
+                                <w:kern w:val="0"/>
+                                <w:sz w:val="19"/>
+                                <w:szCs w:val="19"/>
+                                <w:highlight w:val="white"/>
+                              </w:rPr>
+                              <w:t>(</w:t>
                             </w:r>
                             <w:r>
                               <w:rPr>
@@ -5764,6 +6521,7 @@
                               </w:rPr>
                               <w:t xml:space="preserve"> sender, </w:t>
                             </w:r>
+                            <w:proofErr w:type="spellStart"/>
                             <w:r>
                               <w:rPr>
                                 <w:rFonts w:ascii="Consolas" w:hAnsi="Consolas" w:cs="Consolas"/>
@@ -5775,6 +6533,7 @@
                               </w:rPr>
                               <w:t>RoutedEventArgs</w:t>
                             </w:r>
+                            <w:proofErr w:type="spellEnd"/>
                             <w:r>
                               <w:rPr>
                                 <w:rFonts w:ascii="Consolas" w:hAnsi="Consolas" w:cs="Consolas"/>
@@ -5834,7 +6593,81 @@
                                 <w:szCs w:val="19"/>
                                 <w:highlight w:val="white"/>
                               </w:rPr>
-                              <w:t xml:space="preserve">      SearchResults.ItemsSource = TvdbHandler.SearchSeries(SearchBox.Text);</w:t>
+                              <w:t xml:space="preserve">      </w:t>
+                            </w:r>
+                            <w:proofErr w:type="spellStart"/>
+                            <w:r>
+                              <w:rPr>
+                                <w:rFonts w:ascii="Consolas" w:hAnsi="Consolas" w:cs="Consolas"/>
+                                <w:color w:val="000000"/>
+                                <w:kern w:val="0"/>
+                                <w:sz w:val="19"/>
+                                <w:szCs w:val="19"/>
+                                <w:highlight w:val="white"/>
+                              </w:rPr>
+                              <w:t>SearchResults.ItemsSource</w:t>
+                            </w:r>
+                            <w:proofErr w:type="spellEnd"/>
+                            <w:r>
+                              <w:rPr>
+                                <w:rFonts w:ascii="Consolas" w:hAnsi="Consolas" w:cs="Consolas"/>
+                                <w:color w:val="000000"/>
+                                <w:kern w:val="0"/>
+                                <w:sz w:val="19"/>
+                                <w:szCs w:val="19"/>
+                                <w:highlight w:val="white"/>
+                              </w:rPr>
+                              <w:t xml:space="preserve"> = </w:t>
+                            </w:r>
+                            <w:proofErr w:type="spellStart"/>
+                            <w:proofErr w:type="gramStart"/>
+                            <w:r>
+                              <w:rPr>
+                                <w:rFonts w:ascii="Consolas" w:hAnsi="Consolas" w:cs="Consolas"/>
+                                <w:color w:val="000000"/>
+                                <w:kern w:val="0"/>
+                                <w:sz w:val="19"/>
+                                <w:szCs w:val="19"/>
+                                <w:highlight w:val="white"/>
+                              </w:rPr>
+                              <w:t>TvdbHandler.SearchSeries</w:t>
+                            </w:r>
+                            <w:proofErr w:type="spellEnd"/>
+                            <w:r>
+                              <w:rPr>
+                                <w:rFonts w:ascii="Consolas" w:hAnsi="Consolas" w:cs="Consolas"/>
+                                <w:color w:val="000000"/>
+                                <w:kern w:val="0"/>
+                                <w:sz w:val="19"/>
+                                <w:szCs w:val="19"/>
+                                <w:highlight w:val="white"/>
+                              </w:rPr>
+                              <w:t>(</w:t>
+                            </w:r>
+                            <w:proofErr w:type="spellStart"/>
+                            <w:proofErr w:type="gramEnd"/>
+                            <w:r>
+                              <w:rPr>
+                                <w:rFonts w:ascii="Consolas" w:hAnsi="Consolas" w:cs="Consolas"/>
+                                <w:color w:val="000000"/>
+                                <w:kern w:val="0"/>
+                                <w:sz w:val="19"/>
+                                <w:szCs w:val="19"/>
+                                <w:highlight w:val="white"/>
+                              </w:rPr>
+                              <w:t>SearchBox.Text</w:t>
+                            </w:r>
+                            <w:proofErr w:type="spellEnd"/>
+                            <w:r>
+                              <w:rPr>
+                                <w:rFonts w:ascii="Consolas" w:hAnsi="Consolas" w:cs="Consolas"/>
+                                <w:color w:val="000000"/>
+                                <w:kern w:val="0"/>
+                                <w:sz w:val="19"/>
+                                <w:szCs w:val="19"/>
+                                <w:highlight w:val="white"/>
+                              </w:rPr>
+                              <w:t>);</w:t>
                             </w:r>
                             <w:r>
                               <w:rPr>
@@ -6168,6 +7001,7 @@
       <w:r>
         <w:t xml:space="preserve">Hover over the </w:t>
       </w:r>
+      <w:proofErr w:type="spellStart"/>
       <w:r>
         <w:rPr>
           <w:rFonts w:ascii="Consolas" w:hAnsi="Consolas" w:cs="Consolas"/>
@@ -6179,9 +7013,35 @@
         </w:rPr>
         <w:t>SearchSeries</w:t>
       </w:r>
-      <w:r>
-        <w:t xml:space="preserve"> method and look at the return type – note that it’s a List. Because List implements IEnumerable, we can bind the ListView’s ItemsSource directly to the results of </w:t>
-      </w:r>
+      <w:proofErr w:type="spellEnd"/>
+      <w:r>
+        <w:t xml:space="preserve"> method and look at the return type – note that it’s a List. Because List implements </w:t>
+      </w:r>
+      <w:proofErr w:type="spellStart"/>
+      <w:r>
+        <w:t>IEnumerable</w:t>
+      </w:r>
+      <w:proofErr w:type="spellEnd"/>
+      <w:r>
+        <w:t xml:space="preserve">, we can bind the </w:t>
+      </w:r>
+      <w:proofErr w:type="spellStart"/>
+      <w:r>
+        <w:t>ListView’s</w:t>
+      </w:r>
+      <w:proofErr w:type="spellEnd"/>
+      <w:r>
+        <w:t xml:space="preserve"> </w:t>
+      </w:r>
+      <w:proofErr w:type="spellStart"/>
+      <w:r>
+        <w:t>ItemsSource</w:t>
+      </w:r>
+      <w:proofErr w:type="spellEnd"/>
+      <w:r>
+        <w:t xml:space="preserve"> directly to the results of </w:t>
+      </w:r>
+      <w:proofErr w:type="spellStart"/>
       <w:r>
         <w:rPr>
           <w:rFonts w:ascii="Consolas" w:hAnsi="Consolas" w:cs="Consolas"/>
@@ -6203,6 +7063,7 @@
         </w:rPr>
         <w:t>s</w:t>
       </w:r>
+      <w:proofErr w:type="spellEnd"/>
       <w:r>
         <w:t>.</w:t>
       </w:r>
@@ -6296,6 +7157,7 @@
                               </w:rPr>
                               <w:t>&lt;</w:t>
                             </w:r>
+                            <w:proofErr w:type="spellStart"/>
                             <w:r>
                               <w:rPr>
                                 <w:rFonts w:ascii="Consolas" w:hAnsi="Consolas" w:cs="Consolas"/>
@@ -6307,6 +7169,7 @@
                               </w:rPr>
                               <w:t>ListView.ItemTemplate</w:t>
                             </w:r>
+                            <w:proofErr w:type="spellEnd"/>
                             <w:r>
                               <w:rPr>
                                 <w:rFonts w:ascii="Consolas" w:hAnsi="Consolas" w:cs="Consolas"/>
@@ -6356,6 +7219,7 @@
                               </w:rPr>
                               <w:t>&lt;</w:t>
                             </w:r>
+                            <w:proofErr w:type="spellStart"/>
                             <w:r>
                               <w:rPr>
                                 <w:rFonts w:ascii="Consolas" w:hAnsi="Consolas" w:cs="Consolas"/>
@@ -6367,6 +7231,7 @@
                               </w:rPr>
                               <w:t>DataTemplate</w:t>
                             </w:r>
+                            <w:proofErr w:type="spellEnd"/>
                             <w:r>
                               <w:rPr>
                                 <w:rFonts w:ascii="Consolas" w:hAnsi="Consolas" w:cs="Consolas"/>
@@ -6416,6 +7281,7 @@
                               </w:rPr>
                               <w:t>&lt;</w:t>
                             </w:r>
+                            <w:proofErr w:type="spellStart"/>
                             <w:r>
                               <w:rPr>
                                 <w:rFonts w:ascii="Consolas" w:hAnsi="Consolas" w:cs="Consolas"/>
@@ -6427,6 +7293,7 @@
                               </w:rPr>
                               <w:t>TextBlock</w:t>
                             </w:r>
+                            <w:proofErr w:type="spellEnd"/>
                             <w:r>
                               <w:rPr>
                                 <w:rFonts w:ascii="Consolas" w:hAnsi="Consolas" w:cs="Consolas"/>
@@ -6480,7 +7347,31 @@
                                 <w:szCs w:val="19"/>
                                 <w:highlight w:val="white"/>
                               </w:rPr>
-                              <w:t>=SeriesName}" /&gt;</w:t>
+                              <w:t>=</w:t>
+                            </w:r>
+                            <w:proofErr w:type="spellStart"/>
+                            <w:r>
+                              <w:rPr>
+                                <w:rFonts w:ascii="Consolas" w:hAnsi="Consolas" w:cs="Consolas"/>
+                                <w:color w:val="0000FF"/>
+                                <w:kern w:val="0"/>
+                                <w:sz w:val="19"/>
+                                <w:szCs w:val="19"/>
+                                <w:highlight w:val="white"/>
+                              </w:rPr>
+                              <w:t>SeriesName</w:t>
+                            </w:r>
+                            <w:proofErr w:type="spellEnd"/>
+                            <w:r>
+                              <w:rPr>
+                                <w:rFonts w:ascii="Consolas" w:hAnsi="Consolas" w:cs="Consolas"/>
+                                <w:color w:val="0000FF"/>
+                                <w:kern w:val="0"/>
+                                <w:sz w:val="19"/>
+                                <w:szCs w:val="19"/>
+                                <w:highlight w:val="white"/>
+                              </w:rPr>
+                              <w:t>}" /&gt;</w:t>
                             </w:r>
                           </w:p>
                           <w:p>
@@ -6516,6 +7407,7 @@
                               </w:rPr>
                               <w:t>&lt;/</w:t>
                             </w:r>
+                            <w:proofErr w:type="spellStart"/>
                             <w:r>
                               <w:rPr>
                                 <w:rFonts w:ascii="Consolas" w:hAnsi="Consolas" w:cs="Consolas"/>
@@ -6527,6 +7419,7 @@
                               </w:rPr>
                               <w:t>DataTemplate</w:t>
                             </w:r>
+                            <w:proofErr w:type="spellEnd"/>
                             <w:r>
                               <w:rPr>
                                 <w:rFonts w:ascii="Consolas" w:hAnsi="Consolas" w:cs="Consolas"/>
@@ -6550,6 +7443,7 @@
                               <w:br/>
                               <w:t>&lt;/</w:t>
                             </w:r>
+                            <w:proofErr w:type="spellStart"/>
                             <w:r>
                               <w:rPr>
                                 <w:rFonts w:ascii="Consolas" w:hAnsi="Consolas" w:cs="Consolas"/>
@@ -6561,6 +7455,7 @@
                               </w:rPr>
                               <w:t>ListView.ItemTemplate</w:t>
                             </w:r>
+                            <w:proofErr w:type="spellEnd"/>
                             <w:r>
                               <w:rPr>
                                 <w:rFonts w:ascii="Consolas" w:hAnsi="Consolas" w:cs="Consolas"/>
@@ -6951,12 +7846,44 @@
         </mc:AlternateContent>
       </w:r>
       <w:r>
-        <w:t>Replace the ListView.Items tag (and all the Items it contains) with this DataTemplate:</w:t>
+        <w:t xml:space="preserve">Replace the </w:t>
+      </w:r>
+      <w:proofErr w:type="spellStart"/>
+      <w:r>
+        <w:t>ListView.Items</w:t>
+      </w:r>
+      <w:proofErr w:type="spellEnd"/>
+      <w:r>
+        <w:t xml:space="preserve"> tag (and all the Items it contains) with this </w:t>
+      </w:r>
+      <w:proofErr w:type="spellStart"/>
+      <w:r>
+        <w:t>DataTemplate</w:t>
+      </w:r>
+      <w:proofErr w:type="spellEnd"/>
+      <w:r>
+        <w:t>:</w:t>
       </w:r>
     </w:p>
     <w:p>
       <w:r>
-        <w:t xml:space="preserve">Rerun the program and repeat your search from before. Assuming you’re online, in a few seconds you should see a list of search results appear, because the binding you created told WPF which property of the SearchSeries data to use. Because SearchSeries returns a </w:t>
+        <w:t xml:space="preserve">Rerun the program and repeat your search from before. Assuming you’re online, in a few seconds you should see a list of search results appear, because the binding you created told WPF which property of the </w:t>
+      </w:r>
+      <w:proofErr w:type="spellStart"/>
+      <w:r>
+        <w:t>SearchSeries</w:t>
+      </w:r>
+      <w:proofErr w:type="spellEnd"/>
+      <w:r>
+        <w:t xml:space="preserve"> data to use. Because </w:t>
+      </w:r>
+      <w:proofErr w:type="spellStart"/>
+      <w:r>
+        <w:t>SearchSeries</w:t>
+      </w:r>
+      <w:proofErr w:type="spellEnd"/>
+      <w:r>
+        <w:t xml:space="preserve"> returns a </w:t>
       </w:r>
       <w:r>
         <w:rPr>
@@ -6980,6 +7907,7 @@
         </w:rPr>
         <w:t>&lt;</w:t>
       </w:r>
+      <w:proofErr w:type="spellStart"/>
       <w:r>
         <w:rPr>
           <w:rFonts w:ascii="Consolas" w:hAnsi="Consolas" w:cs="Consolas"/>
@@ -6991,6 +7919,7 @@
         </w:rPr>
         <w:t>TvdbSearchResult</w:t>
       </w:r>
+      <w:proofErr w:type="spellEnd"/>
       <w:r>
         <w:rPr>
           <w:rFonts w:ascii="Consolas" w:hAnsi="Consolas" w:cs="Consolas"/>
@@ -7005,6 +7934,7 @@
       <w:r>
         <w:t xml:space="preserve">, you can bind to any property of a </w:t>
       </w:r>
+      <w:proofErr w:type="spellStart"/>
       <w:r>
         <w:rPr>
           <w:rFonts w:ascii="Consolas" w:hAnsi="Consolas" w:cs="Consolas"/>
@@ -7016,6 +7946,7 @@
         </w:rPr>
         <w:t>TvdbSearchResult</w:t>
       </w:r>
+      <w:proofErr w:type="spellEnd"/>
       <w:r>
         <w:t>.</w:t>
       </w:r>
@@ -7028,7 +7959,35 @@
         <w:rPr>
           <w:rStyle w:val="BookTitle"/>
         </w:rPr>
-        <w:t>Question 3: Why do we use an ObservableCollection instead of a List for the user’s watched shows? What interface does ObservableCollection implement but List does not that necessitates this decision? (6 points)</w:t>
+        <w:t xml:space="preserve">Question 3: Why do we use an </w:t>
+      </w:r>
+      <w:proofErr w:type="spellStart"/>
+      <w:r>
+        <w:rPr>
+          <w:rStyle w:val="BookTitle"/>
+        </w:rPr>
+        <w:t>ObservableCollection</w:t>
+      </w:r>
+      <w:proofErr w:type="spellEnd"/>
+      <w:r>
+        <w:rPr>
+          <w:rStyle w:val="BookTitle"/>
+        </w:rPr>
+        <w:t xml:space="preserve"> instead of a List for the user’s watched shows? What interface does </w:t>
+      </w:r>
+      <w:proofErr w:type="spellStart"/>
+      <w:r>
+        <w:rPr>
+          <w:rStyle w:val="BookTitle"/>
+        </w:rPr>
+        <w:t>ObservableCollection</w:t>
+      </w:r>
+      <w:proofErr w:type="spellEnd"/>
+      <w:r>
+        <w:rPr>
+          <w:rStyle w:val="BookTitle"/>
+        </w:rPr>
+        <w:t xml:space="preserve"> implement but List does not that necessitates this decision? (6 points)</w:t>
       </w:r>
     </w:p>
     <w:p>
@@ -7049,7 +8008,15 @@
         </w:numPr>
       </w:pPr>
       <w:r>
-        <w:t xml:space="preserve">Add a new handler to the Add button’s Click event. In the codebehind, use the following code for </w:t>
+        <w:t xml:space="preserve">Add a new handler to the Add button’s Click event. In the </w:t>
+      </w:r>
+      <w:proofErr w:type="spellStart"/>
+      <w:r>
+        <w:t>codebehind</w:t>
+      </w:r>
+      <w:proofErr w:type="spellEnd"/>
+      <w:r>
+        <w:t xml:space="preserve">, use the following code for </w:t>
       </w:r>
       <w:r>
         <w:rPr>
@@ -7116,6 +8083,7 @@
                                 <w:highlight w:val="white"/>
                               </w:rPr>
                             </w:pPr>
+                            <w:proofErr w:type="gramStart"/>
                             <w:r>
                               <w:rPr>
                                 <w:rFonts w:ascii="Consolas" w:hAnsi="Consolas" w:cs="Consolas"/>
@@ -7127,6 +8095,7 @@
                               </w:rPr>
                               <w:t>private</w:t>
                             </w:r>
+                            <w:proofErr w:type="gramEnd"/>
                             <w:r>
                               <w:rPr>
                                 <w:rFonts w:ascii="Consolas" w:hAnsi="Consolas" w:cs="Consolas"/>
@@ -7158,7 +8127,31 @@
                                 <w:szCs w:val="19"/>
                                 <w:highlight w:val="white"/>
                               </w:rPr>
-                              <w:t xml:space="preserve"> AddButtonClick(</w:t>
+                              <w:t xml:space="preserve"> </w:t>
+                            </w:r>
+                            <w:proofErr w:type="spellStart"/>
+                            <w:r>
+                              <w:rPr>
+                                <w:rFonts w:ascii="Consolas" w:hAnsi="Consolas" w:cs="Consolas"/>
+                                <w:color w:val="000000"/>
+                                <w:kern w:val="0"/>
+                                <w:sz w:val="19"/>
+                                <w:szCs w:val="19"/>
+                                <w:highlight w:val="white"/>
+                              </w:rPr>
+                              <w:t>AddButtonClick</w:t>
+                            </w:r>
+                            <w:proofErr w:type="spellEnd"/>
+                            <w:r>
+                              <w:rPr>
+                                <w:rFonts w:ascii="Consolas" w:hAnsi="Consolas" w:cs="Consolas"/>
+                                <w:color w:val="000000"/>
+                                <w:kern w:val="0"/>
+                                <w:sz w:val="19"/>
+                                <w:szCs w:val="19"/>
+                                <w:highlight w:val="white"/>
+                              </w:rPr>
+                              <w:t>(</w:t>
                             </w:r>
                             <w:r>
                               <w:rPr>
@@ -7182,6 +8175,7 @@
                               </w:rPr>
                               <w:t xml:space="preserve"> sender, </w:t>
                             </w:r>
+                            <w:proofErr w:type="spellStart"/>
                             <w:r>
                               <w:rPr>
                                 <w:rFonts w:ascii="Consolas" w:hAnsi="Consolas" w:cs="Consolas"/>
@@ -7193,6 +8187,7 @@
                               </w:rPr>
                               <w:t>RoutedEventArgs</w:t>
                             </w:r>
+                            <w:proofErr w:type="spellEnd"/>
                             <w:r>
                               <w:rPr>
                                 <w:rFonts w:ascii="Consolas" w:hAnsi="Consolas" w:cs="Consolas"/>
@@ -7258,6 +8253,7 @@
                               </w:rPr>
                               <w:t xml:space="preserve">    </w:t>
                             </w:r>
+                            <w:proofErr w:type="gramStart"/>
                             <w:r>
                               <w:rPr>
                                 <w:rFonts w:ascii="Consolas" w:hAnsi="Consolas" w:cs="Consolas"/>
@@ -7269,16 +8265,41 @@
                               </w:rPr>
                               <w:t>if</w:t>
                             </w:r>
-                            <w:r>
-                              <w:rPr>
-                                <w:rFonts w:ascii="Consolas" w:hAnsi="Consolas" w:cs="Consolas"/>
-                                <w:color w:val="000000"/>
-                                <w:kern w:val="0"/>
-                                <w:sz w:val="19"/>
-                                <w:szCs w:val="19"/>
-                                <w:highlight w:val="white"/>
-                              </w:rPr>
-                              <w:t xml:space="preserve"> (SearchResults.SelectedIndex == -1) </w:t>
+                            <w:proofErr w:type="gramEnd"/>
+                            <w:r>
+                              <w:rPr>
+                                <w:rFonts w:ascii="Consolas" w:hAnsi="Consolas" w:cs="Consolas"/>
+                                <w:color w:val="000000"/>
+                                <w:kern w:val="0"/>
+                                <w:sz w:val="19"/>
+                                <w:szCs w:val="19"/>
+                                <w:highlight w:val="white"/>
+                              </w:rPr>
+                              <w:t xml:space="preserve"> (</w:t>
+                            </w:r>
+                            <w:proofErr w:type="spellStart"/>
+                            <w:r>
+                              <w:rPr>
+                                <w:rFonts w:ascii="Consolas" w:hAnsi="Consolas" w:cs="Consolas"/>
+                                <w:color w:val="000000"/>
+                                <w:kern w:val="0"/>
+                                <w:sz w:val="19"/>
+                                <w:szCs w:val="19"/>
+                                <w:highlight w:val="white"/>
+                              </w:rPr>
+                              <w:t>SearchResults.SelectedIndex</w:t>
+                            </w:r>
+                            <w:proofErr w:type="spellEnd"/>
+                            <w:r>
+                              <w:rPr>
+                                <w:rFonts w:ascii="Consolas" w:hAnsi="Consolas" w:cs="Consolas"/>
+                                <w:color w:val="000000"/>
+                                <w:kern w:val="0"/>
+                                <w:sz w:val="19"/>
+                                <w:szCs w:val="19"/>
+                                <w:highlight w:val="white"/>
+                              </w:rPr>
+                              <w:t xml:space="preserve"> == -1) </w:t>
                             </w:r>
                             <w:r>
                               <w:rPr>
@@ -7329,6 +8350,8 @@
                               </w:rPr>
                               <w:t xml:space="preserve">    </w:t>
                             </w:r>
+                            <w:proofErr w:type="spellStart"/>
+                            <w:proofErr w:type="gramStart"/>
                             <w:r>
                               <w:rPr>
                                 <w:rFonts w:ascii="Consolas" w:hAnsi="Consolas" w:cs="Consolas"/>
@@ -7340,16 +8363,42 @@
                               </w:rPr>
                               <w:t>var</w:t>
                             </w:r>
-                            <w:r>
-                              <w:rPr>
-                                <w:rFonts w:ascii="Consolas" w:hAnsi="Consolas" w:cs="Consolas"/>
-                                <w:color w:val="000000"/>
-                                <w:kern w:val="0"/>
-                                <w:sz w:val="19"/>
-                                <w:szCs w:val="19"/>
-                                <w:highlight w:val="white"/>
-                              </w:rPr>
-                              <w:t xml:space="preserve"> selected = SearchResults.SelectedItem </w:t>
+                            <w:proofErr w:type="spellEnd"/>
+                            <w:proofErr w:type="gramEnd"/>
+                            <w:r>
+                              <w:rPr>
+                                <w:rFonts w:ascii="Consolas" w:hAnsi="Consolas" w:cs="Consolas"/>
+                                <w:color w:val="000000"/>
+                                <w:kern w:val="0"/>
+                                <w:sz w:val="19"/>
+                                <w:szCs w:val="19"/>
+                                <w:highlight w:val="white"/>
+                              </w:rPr>
+                              <w:t xml:space="preserve"> selected = </w:t>
+                            </w:r>
+                            <w:proofErr w:type="spellStart"/>
+                            <w:r>
+                              <w:rPr>
+                                <w:rFonts w:ascii="Consolas" w:hAnsi="Consolas" w:cs="Consolas"/>
+                                <w:color w:val="000000"/>
+                                <w:kern w:val="0"/>
+                                <w:sz w:val="19"/>
+                                <w:szCs w:val="19"/>
+                                <w:highlight w:val="white"/>
+                              </w:rPr>
+                              <w:t>SearchResults.SelectedItem</w:t>
+                            </w:r>
+                            <w:proofErr w:type="spellEnd"/>
+                            <w:r>
+                              <w:rPr>
+                                <w:rFonts w:ascii="Consolas" w:hAnsi="Consolas" w:cs="Consolas"/>
+                                <w:color w:val="000000"/>
+                                <w:kern w:val="0"/>
+                                <w:sz w:val="19"/>
+                                <w:szCs w:val="19"/>
+                                <w:highlight w:val="white"/>
+                              </w:rPr>
+                              <w:t xml:space="preserve"> </w:t>
                             </w:r>
                             <w:r>
                               <w:rPr>
@@ -7373,6 +8422,7 @@
                               </w:rPr>
                               <w:t xml:space="preserve"> </w:t>
                             </w:r>
+                            <w:proofErr w:type="spellStart"/>
                             <w:r>
                               <w:rPr>
                                 <w:rFonts w:ascii="Consolas" w:hAnsi="Consolas" w:cs="Consolas"/>
@@ -7384,6 +8434,7 @@
                               </w:rPr>
                               <w:t>TvdbSearchResult</w:t>
                             </w:r>
+                            <w:proofErr w:type="spellEnd"/>
                             <w:r>
                               <w:rPr>
                                 <w:rFonts w:ascii="Consolas" w:hAnsi="Consolas" w:cs="Consolas"/>
@@ -7420,19 +8471,83 @@
                                 <w:szCs w:val="19"/>
                                 <w:highlight w:val="white"/>
                               </w:rPr>
-                              <w:t xml:space="preserve">    Shows.Add(</w:t>
-                            </w:r>
-                            <w:r>
-                              <w:rPr>
-                                <w:rFonts w:ascii="Consolas" w:hAnsi="Consolas" w:cs="Consolas"/>
-                                <w:color w:val="000000"/>
-                                <w:kern w:val="0"/>
-                                <w:sz w:val="19"/>
-                                <w:szCs w:val="19"/>
-                                <w:highlight w:val="white"/>
-                              </w:rPr>
-                              <w:t xml:space="preserve">TvdbHandler.GetSeries(selected.Id, </w:t>
-                            </w:r>
+                              <w:t xml:space="preserve">    </w:t>
+                            </w:r>
+                            <w:proofErr w:type="spellStart"/>
+                            <w:proofErr w:type="gramStart"/>
+                            <w:r>
+                              <w:rPr>
+                                <w:rFonts w:ascii="Consolas" w:hAnsi="Consolas" w:cs="Consolas"/>
+                                <w:color w:val="000000"/>
+                                <w:kern w:val="0"/>
+                                <w:sz w:val="19"/>
+                                <w:szCs w:val="19"/>
+                                <w:highlight w:val="white"/>
+                              </w:rPr>
+                              <w:t>Shows.Add</w:t>
+                            </w:r>
+                            <w:proofErr w:type="spellEnd"/>
+                            <w:r>
+                              <w:rPr>
+                                <w:rFonts w:ascii="Consolas" w:hAnsi="Consolas" w:cs="Consolas"/>
+                                <w:color w:val="000000"/>
+                                <w:kern w:val="0"/>
+                                <w:sz w:val="19"/>
+                                <w:szCs w:val="19"/>
+                                <w:highlight w:val="white"/>
+                              </w:rPr>
+                              <w:t>(</w:t>
+                            </w:r>
+                            <w:proofErr w:type="spellStart"/>
+                            <w:proofErr w:type="gramEnd"/>
+                            <w:r>
+                              <w:rPr>
+                                <w:rFonts w:ascii="Consolas" w:hAnsi="Consolas" w:cs="Consolas"/>
+                                <w:color w:val="000000"/>
+                                <w:kern w:val="0"/>
+                                <w:sz w:val="19"/>
+                                <w:szCs w:val="19"/>
+                                <w:highlight w:val="white"/>
+                              </w:rPr>
+                              <w:t>TvdbHandler.GetSeries</w:t>
+                            </w:r>
+                            <w:proofErr w:type="spellEnd"/>
+                            <w:r>
+                              <w:rPr>
+                                <w:rFonts w:ascii="Consolas" w:hAnsi="Consolas" w:cs="Consolas"/>
+                                <w:color w:val="000000"/>
+                                <w:kern w:val="0"/>
+                                <w:sz w:val="19"/>
+                                <w:szCs w:val="19"/>
+                                <w:highlight w:val="white"/>
+                              </w:rPr>
+                              <w:t>(</w:t>
+                            </w:r>
+                            <w:proofErr w:type="spellStart"/>
+                            <w:r>
+                              <w:rPr>
+                                <w:rFonts w:ascii="Consolas" w:hAnsi="Consolas" w:cs="Consolas"/>
+                                <w:color w:val="000000"/>
+                                <w:kern w:val="0"/>
+                                <w:sz w:val="19"/>
+                                <w:szCs w:val="19"/>
+                                <w:highlight w:val="white"/>
+                              </w:rPr>
+                              <w:t>selected.Id</w:t>
+                            </w:r>
+                            <w:proofErr w:type="spellEnd"/>
+                            <w:r>
+                              <w:rPr>
+                                <w:rFonts w:ascii="Consolas" w:hAnsi="Consolas" w:cs="Consolas"/>
+                                <w:color w:val="000000"/>
+                                <w:kern w:val="0"/>
+                                <w:sz w:val="19"/>
+                                <w:szCs w:val="19"/>
+                                <w:highlight w:val="white"/>
+                              </w:rPr>
+                              <w:t xml:space="preserve">, </w:t>
+                            </w:r>
+                            <w:proofErr w:type="spellStart"/>
                             <w:r>
                               <w:rPr>
                                 <w:rFonts w:ascii="Consolas" w:hAnsi="Consolas" w:cs="Consolas"/>
@@ -7453,7 +8568,19 @@
                                 <w:szCs w:val="19"/>
                                 <w:highlight w:val="white"/>
                               </w:rPr>
-                              <w:t xml:space="preserve">.DefaultLanguage, </w:t>
+                              <w:t>.DefaultLanguage</w:t>
+                            </w:r>
+                            <w:proofErr w:type="spellEnd"/>
+                            <w:r>
+                              <w:rPr>
+                                <w:rFonts w:ascii="Consolas" w:hAnsi="Consolas" w:cs="Consolas"/>
+                                <w:color w:val="000000"/>
+                                <w:kern w:val="0"/>
+                                <w:sz w:val="19"/>
+                                <w:szCs w:val="19"/>
+                                <w:highlight w:val="white"/>
+                              </w:rPr>
+                              <w:t xml:space="preserve">, </w:t>
                             </w:r>
                             <w:r>
                               <w:rPr>
@@ -8208,10 +9335,26 @@
         </w:numPr>
       </w:pPr>
       <w:r>
-        <w:t xml:space="preserve">Add a new ItemsSource to </w:t>
-      </w:r>
-      <w:r>
-        <w:t>the second ListView:</w:t>
+        <w:t xml:space="preserve">Add a new </w:t>
+      </w:r>
+      <w:proofErr w:type="spellStart"/>
+      <w:r>
+        <w:t>ItemsSource</w:t>
+      </w:r>
+      <w:proofErr w:type="spellEnd"/>
+      <w:r>
+        <w:t xml:space="preserve"> to </w:t>
+      </w:r>
+      <w:r>
+        <w:t xml:space="preserve">the second </w:t>
+      </w:r>
+      <w:proofErr w:type="spellStart"/>
+      <w:r>
+        <w:t>ListView</w:t>
+      </w:r>
+      <w:proofErr w:type="spellEnd"/>
+      <w:r>
+        <w:t>:</w:t>
       </w:r>
       <w:r>
         <w:rPr>
@@ -8309,6 +9452,7 @@
                               </w:rPr>
                               <w:t>&lt;</w:t>
                             </w:r>
+                            <w:proofErr w:type="spellStart"/>
                             <w:r>
                               <w:rPr>
                                 <w:rFonts w:ascii="Consolas" w:hAnsi="Consolas" w:cs="Consolas"/>
@@ -8320,6 +9464,7 @@
                               </w:rPr>
                               <w:t>ListView.ItemTemplate</w:t>
                             </w:r>
+                            <w:proofErr w:type="spellEnd"/>
                             <w:r>
                               <w:rPr>
                                 <w:rFonts w:ascii="Consolas" w:hAnsi="Consolas" w:cs="Consolas"/>
@@ -8369,6 +9514,7 @@
                               </w:rPr>
                               <w:t>&lt;</w:t>
                             </w:r>
+                            <w:proofErr w:type="spellStart"/>
                             <w:r>
                               <w:rPr>
                                 <w:rFonts w:ascii="Consolas" w:hAnsi="Consolas" w:cs="Consolas"/>
@@ -8380,6 +9526,7 @@
                               </w:rPr>
                               <w:t>DataTemplate</w:t>
                             </w:r>
+                            <w:proofErr w:type="spellEnd"/>
                             <w:r>
                               <w:rPr>
                                 <w:rFonts w:ascii="Consolas" w:hAnsi="Consolas" w:cs="Consolas"/>
@@ -8429,6 +9576,7 @@
                               </w:rPr>
                               <w:t>&lt;</w:t>
                             </w:r>
+                            <w:proofErr w:type="spellStart"/>
                             <w:r>
                               <w:rPr>
                                 <w:rFonts w:ascii="Consolas" w:hAnsi="Consolas" w:cs="Consolas"/>
@@ -8440,6 +9588,7 @@
                               </w:rPr>
                               <w:t>TextBlock</w:t>
                             </w:r>
+                            <w:proofErr w:type="spellEnd"/>
                             <w:r>
                               <w:rPr>
                                 <w:rFonts w:ascii="Consolas" w:hAnsi="Consolas" w:cs="Consolas"/>
@@ -8493,7 +9642,31 @@
                                 <w:szCs w:val="19"/>
                                 <w:highlight w:val="white"/>
                               </w:rPr>
-                              <w:t>=SeriesName}" /&gt;</w:t>
+                              <w:t>=</w:t>
+                            </w:r>
+                            <w:proofErr w:type="spellStart"/>
+                            <w:r>
+                              <w:rPr>
+                                <w:rFonts w:ascii="Consolas" w:hAnsi="Consolas" w:cs="Consolas"/>
+                                <w:color w:val="0000FF"/>
+                                <w:kern w:val="0"/>
+                                <w:sz w:val="19"/>
+                                <w:szCs w:val="19"/>
+                                <w:highlight w:val="white"/>
+                              </w:rPr>
+                              <w:t>SeriesName</w:t>
+                            </w:r>
+                            <w:proofErr w:type="spellEnd"/>
+                            <w:r>
+                              <w:rPr>
+                                <w:rFonts w:ascii="Consolas" w:hAnsi="Consolas" w:cs="Consolas"/>
+                                <w:color w:val="0000FF"/>
+                                <w:kern w:val="0"/>
+                                <w:sz w:val="19"/>
+                                <w:szCs w:val="19"/>
+                                <w:highlight w:val="white"/>
+                              </w:rPr>
+                              <w:t>}" /&gt;</w:t>
                             </w:r>
                           </w:p>
                           <w:p>
@@ -8529,6 +9702,7 @@
                               </w:rPr>
                               <w:t>&lt;/</w:t>
                             </w:r>
+                            <w:proofErr w:type="spellStart"/>
                             <w:r>
                               <w:rPr>
                                 <w:rFonts w:ascii="Consolas" w:hAnsi="Consolas" w:cs="Consolas"/>
@@ -8540,6 +9714,7 @@
                               </w:rPr>
                               <w:t>DataTemplate</w:t>
                             </w:r>
+                            <w:proofErr w:type="spellEnd"/>
                             <w:r>
                               <w:rPr>
                                 <w:rFonts w:ascii="Consolas" w:hAnsi="Consolas" w:cs="Consolas"/>
@@ -8563,6 +9738,7 @@
                               <w:br/>
                               <w:t>&lt;/</w:t>
                             </w:r>
+                            <w:proofErr w:type="spellStart"/>
                             <w:r>
                               <w:rPr>
                                 <w:rFonts w:ascii="Consolas" w:hAnsi="Consolas" w:cs="Consolas"/>
@@ -8574,6 +9750,7 @@
                               </w:rPr>
                               <w:t>ListView.ItemTemplate</w:t>
                             </w:r>
+                            <w:proofErr w:type="spellEnd"/>
                             <w:r>
                               <w:rPr>
                                 <w:rFonts w:ascii="Consolas" w:hAnsi="Consolas" w:cs="Consolas"/>
@@ -8964,6 +10141,7 @@
         </w:rPr>
         <w:t>&lt;</w:t>
       </w:r>
+      <w:proofErr w:type="spellStart"/>
       <w:r>
         <w:rPr>
           <w:rFonts w:ascii="Consolas" w:hAnsi="Consolas" w:cs="Consolas"/>
@@ -8975,6 +10153,7 @@
         </w:rPr>
         <w:t>ListView</w:t>
       </w:r>
+      <w:proofErr w:type="spellEnd"/>
       <w:r>
         <w:rPr>
           <w:rFonts w:ascii="Consolas" w:hAnsi="Consolas" w:cs="Consolas"/>
@@ -9028,8 +10207,21 @@
           <w:szCs w:val="19"/>
           <w:highlight w:val="white"/>
         </w:rPr>
-        <w:t xml:space="preserve"> ItemsSource</w:t>
-      </w:r>
+        <w:t xml:space="preserve"> </w:t>
+      </w:r>
+      <w:proofErr w:type="spellStart"/>
+      <w:r>
+        <w:rPr>
+          <w:rFonts w:ascii="Consolas" w:hAnsi="Consolas" w:cs="Consolas"/>
+          <w:color w:val="FF0000"/>
+          <w:kern w:val="0"/>
+          <w:sz w:val="19"/>
+          <w:szCs w:val="19"/>
+          <w:highlight w:val="white"/>
+        </w:rPr>
+        <w:t>ItemsSource</w:t>
+      </w:r>
+      <w:proofErr w:type="spellEnd"/>
       <w:r>
         <w:rPr>
           <w:rFonts w:ascii="Consolas" w:hAnsi="Consolas" w:cs="Consolas"/>
@@ -9084,7 +10276,23 @@
         </w:numPr>
       </w:pPr>
       <w:r>
-        <w:t>As before, replace the ListView.Items with a DataTemplate:</w:t>
+        <w:t xml:space="preserve">As before, replace the </w:t>
+      </w:r>
+      <w:proofErr w:type="spellStart"/>
+      <w:r>
+        <w:t>ListView.Items</w:t>
+      </w:r>
+      <w:proofErr w:type="spellEnd"/>
+      <w:r>
+        <w:t xml:space="preserve"> with a </w:t>
+      </w:r>
+      <w:proofErr w:type="spellStart"/>
+      <w:r>
+        <w:t>DataTemplate</w:t>
+      </w:r>
+      <w:proofErr w:type="spellEnd"/>
+      <w:r>
+        <w:t>:</w:t>
       </w:r>
       <w:r>
         <w:rPr>
@@ -9095,7 +10303,39 @@
     </w:p>
     <w:p>
       <w:r>
-        <w:t>Notice that this DataTemplate’s binding doesn’t have a blue error underline. When your DataContext and ItemsSource are properly set up, Visual Studio can check your bindings at design time. Because of this, creating bindings in XAML is often a preferred solution.</w:t>
+        <w:t xml:space="preserve">Notice that this </w:t>
+      </w:r>
+      <w:proofErr w:type="spellStart"/>
+      <w:r>
+        <w:t>DataTemplate’s</w:t>
+      </w:r>
+      <w:proofErr w:type="spellEnd"/>
+      <w:r>
+        <w:t xml:space="preserve"> binding doesn’t have a blue error underline. When </w:t>
+      </w:r>
+      <w:proofErr w:type="gramStart"/>
+      <w:r>
+        <w:t>your</w:t>
+      </w:r>
+      <w:proofErr w:type="gramEnd"/>
+      <w:r>
+        <w:t xml:space="preserve"> </w:t>
+      </w:r>
+      <w:proofErr w:type="spellStart"/>
+      <w:r>
+        <w:t>DataContext</w:t>
+      </w:r>
+      <w:proofErr w:type="spellEnd"/>
+      <w:r>
+        <w:t xml:space="preserve"> and </w:t>
+      </w:r>
+      <w:proofErr w:type="spellStart"/>
+      <w:r>
+        <w:t>ItemsSource</w:t>
+      </w:r>
+      <w:proofErr w:type="spellEnd"/>
+      <w:r>
+        <w:t xml:space="preserve"> are properly set up, Visual Studio can check your bindings at design time. Because of this, creating bindings in XAML is often a preferred solution.</w:t>
       </w:r>
     </w:p>
     <w:p>
@@ -9113,7 +10353,15 @@
     </w:p>
     <w:p>
       <w:r>
-        <w:t>You’ve now seen how to set up basic collection bindings. You’ll need the following event handlers and other code in MainWindow.xaml.cs (see next page). When you’re done, the following things should happen in the Main window:</w:t>
+        <w:t xml:space="preserve">You’ve now seen how to set up basic collection bindings. You’ll need the following event handlers and other code in </w:t>
+      </w:r>
+      <w:proofErr w:type="spellStart"/>
+      <w:r>
+        <w:t>MainWindow.xaml.cs</w:t>
+      </w:r>
+      <w:proofErr w:type="spellEnd"/>
+      <w:r>
+        <w:t xml:space="preserve"> (see next page). When you’re done, the following things should happen in the Main window:</w:t>
       </w:r>
     </w:p>
     <w:p>
@@ -9317,7 +10565,7 @@
         <mc:AlternateContent>
           <mc:Choice Requires="wps">
             <w:drawing>
-              <wp:anchor distT="0" distB="0" distL="114300" distR="114300" simplePos="0" relativeHeight="251705344" behindDoc="1" locked="0" layoutInCell="1" allowOverlap="1" wp14:anchorId="2BA1C064" wp14:editId="2B409744">
+              <wp:anchor distT="0" distB="0" distL="114300" distR="114300" simplePos="0" relativeHeight="251705344" behindDoc="1" locked="0" layoutInCell="1" allowOverlap="1" wp14:anchorId="2BA1C064" wp14:editId="49E5D335">
                 <wp:simplePos x="0" y="0"/>
                 <wp:positionH relativeFrom="margin">
                   <wp:align>right</wp:align>
@@ -9325,7 +10573,7 @@
                 <wp:positionV relativeFrom="line">
                   <wp:posOffset>-325120</wp:posOffset>
                 </wp:positionV>
-                <wp:extent cx="6829425" cy="8477250"/>
+                <wp:extent cx="6829425" cy="8610600"/>
                 <wp:effectExtent l="0" t="0" r="28575" b="19050"/>
                 <wp:wrapTopAndBottom/>
                 <wp:docPr id="14" name="Text Box 14"/>
@@ -9341,7 +10589,7 @@
                       <wps:spPr bwMode="auto">
                         <a:xfrm>
                           <a:off x="0" y="0"/>
-                          <a:ext cx="6829425" cy="8477250"/>
+                          <a:ext cx="6829425" cy="8610600"/>
                         </a:xfrm>
                         <a:prstGeom prst="rect">
                           <a:avLst/>
@@ -9375,6 +10623,8 @@
                                 <w:highlight w:val="white"/>
                               </w:rPr>
                             </w:pPr>
+                            <w:bookmarkStart w:id="0" w:name="_GoBack"/>
+                            <w:proofErr w:type="gramStart"/>
                             <w:r>
                               <w:rPr>
                                 <w:rFonts w:ascii="Consolas" w:hAnsi="Consolas" w:cs="Consolas"/>
@@ -9386,6 +10636,7 @@
                               </w:rPr>
                               <w:t>public</w:t>
                             </w:r>
+                            <w:proofErr w:type="gramEnd"/>
                             <w:r>
                               <w:rPr>
                                 <w:rFonts w:ascii="Consolas" w:hAnsi="Consolas" w:cs="Consolas"/>
@@ -9397,6 +10648,7 @@
                               </w:rPr>
                               <w:t xml:space="preserve"> </w:t>
                             </w:r>
+                            <w:proofErr w:type="spellStart"/>
                             <w:r>
                               <w:rPr>
                                 <w:rFonts w:ascii="Consolas" w:hAnsi="Consolas" w:cs="Consolas"/>
@@ -9408,6 +10660,7 @@
                               </w:rPr>
                               <w:t>ObservableCollection</w:t>
                             </w:r>
+                            <w:proofErr w:type="spellEnd"/>
                             <w:r>
                               <w:rPr>
                                 <w:rFonts w:ascii="Consolas" w:hAnsi="Consolas" w:cs="Consolas"/>
@@ -9439,7 +10692,31 @@
                                 <w:szCs w:val="19"/>
                                 <w:highlight w:val="white"/>
                               </w:rPr>
-                              <w:t xml:space="preserve">&gt; SelectedDayEpisodes { </w:t>
+                              <w:t xml:space="preserve">&gt; </w:t>
+                            </w:r>
+                            <w:proofErr w:type="spellStart"/>
+                            <w:r>
+                              <w:rPr>
+                                <w:rFonts w:ascii="Consolas" w:hAnsi="Consolas" w:cs="Consolas"/>
+                                <w:color w:val="000000"/>
+                                <w:kern w:val="0"/>
+                                <w:sz w:val="19"/>
+                                <w:szCs w:val="19"/>
+                                <w:highlight w:val="white"/>
+                              </w:rPr>
+                              <w:t>SelectedDayEpisodes</w:t>
+                            </w:r>
+                            <w:proofErr w:type="spellEnd"/>
+                            <w:r>
+                              <w:rPr>
+                                <w:rFonts w:ascii="Consolas" w:hAnsi="Consolas" w:cs="Consolas"/>
+                                <w:color w:val="000000"/>
+                                <w:kern w:val="0"/>
+                                <w:sz w:val="19"/>
+                                <w:szCs w:val="19"/>
+                                <w:highlight w:val="white"/>
+                              </w:rPr>
+                              <w:t xml:space="preserve"> { </w:t>
                             </w:r>
                             <w:r>
                               <w:rPr>
@@ -9523,6 +10800,7 @@
                                 <w:highlight w:val="white"/>
                               </w:rPr>
                             </w:pPr>
+                            <w:proofErr w:type="gramStart"/>
                             <w:r>
                               <w:rPr>
                                 <w:rFonts w:ascii="Consolas" w:hAnsi="Consolas" w:cs="Consolas"/>
@@ -9534,6 +10812,7 @@
                               </w:rPr>
                               <w:t>public</w:t>
                             </w:r>
+                            <w:proofErr w:type="gramEnd"/>
                             <w:r>
                               <w:rPr>
                                 <w:rFonts w:ascii="Consolas" w:hAnsi="Consolas" w:cs="Consolas"/>
@@ -9545,6 +10824,7 @@
                               </w:rPr>
                               <w:t xml:space="preserve"> </w:t>
                             </w:r>
+                            <w:proofErr w:type="spellStart"/>
                             <w:r>
                               <w:rPr>
                                 <w:rFonts w:ascii="Consolas" w:hAnsi="Consolas" w:cs="Consolas"/>
@@ -9556,6 +10836,7 @@
                               </w:rPr>
                               <w:t>ObservableCollection</w:t>
                             </w:r>
+                            <w:proofErr w:type="spellEnd"/>
                             <w:r>
                               <w:rPr>
                                 <w:rFonts w:ascii="Consolas" w:hAnsi="Consolas" w:cs="Consolas"/>
@@ -9567,6 +10848,7 @@
                               </w:rPr>
                               <w:t>&lt;</w:t>
                             </w:r>
+                            <w:proofErr w:type="spellStart"/>
                             <w:r>
                               <w:rPr>
                                 <w:rFonts w:ascii="Consolas" w:hAnsi="Consolas" w:cs="Consolas"/>
@@ -9578,6 +10860,7 @@
                               </w:rPr>
                               <w:t>TvdbSeries</w:t>
                             </w:r>
+                            <w:proofErr w:type="spellEnd"/>
                             <w:r>
                               <w:rPr>
                                 <w:rFonts w:ascii="Consolas" w:hAnsi="Consolas" w:cs="Consolas"/>
@@ -9649,6 +10932,7 @@
                                 <w:highlight w:val="white"/>
                               </w:rPr>
                             </w:pPr>
+                            <w:proofErr w:type="gramStart"/>
                             <w:r>
                               <w:rPr>
                                 <w:rFonts w:ascii="Consolas" w:hAnsi="Consolas" w:cs="Consolas"/>
@@ -9660,6 +10944,7 @@
                               </w:rPr>
                               <w:t>private</w:t>
                             </w:r>
+                            <w:proofErr w:type="gramEnd"/>
                             <w:r>
                               <w:rPr>
                                 <w:rFonts w:ascii="Consolas" w:hAnsi="Consolas" w:cs="Consolas"/>
@@ -9671,6 +10956,7 @@
                               </w:rPr>
                               <w:t xml:space="preserve"> </w:t>
                             </w:r>
+                            <w:proofErr w:type="spellStart"/>
                             <w:r>
                               <w:rPr>
                                 <w:rFonts w:ascii="Consolas" w:hAnsi="Consolas" w:cs="Consolas"/>
@@ -9682,16 +10968,41 @@
                               </w:rPr>
                               <w:t>TvdbHandler</w:t>
                             </w:r>
-                            <w:r>
-                              <w:rPr>
-                                <w:rFonts w:ascii="Consolas" w:hAnsi="Consolas" w:cs="Consolas"/>
-                                <w:color w:val="000000"/>
-                                <w:kern w:val="0"/>
-                                <w:sz w:val="19"/>
-                                <w:szCs w:val="19"/>
-                                <w:highlight w:val="white"/>
-                              </w:rPr>
-                              <w:t xml:space="preserve"> _tvdbHandler;</w:t>
+                            <w:proofErr w:type="spellEnd"/>
+                            <w:r>
+                              <w:rPr>
+                                <w:rFonts w:ascii="Consolas" w:hAnsi="Consolas" w:cs="Consolas"/>
+                                <w:color w:val="000000"/>
+                                <w:kern w:val="0"/>
+                                <w:sz w:val="19"/>
+                                <w:szCs w:val="19"/>
+                                <w:highlight w:val="white"/>
+                              </w:rPr>
+                              <w:t xml:space="preserve"> _</w:t>
+                            </w:r>
+                            <w:proofErr w:type="spellStart"/>
+                            <w:r>
+                              <w:rPr>
+                                <w:rFonts w:ascii="Consolas" w:hAnsi="Consolas" w:cs="Consolas"/>
+                                <w:color w:val="000000"/>
+                                <w:kern w:val="0"/>
+                                <w:sz w:val="19"/>
+                                <w:szCs w:val="19"/>
+                                <w:highlight w:val="white"/>
+                              </w:rPr>
+                              <w:t>tvdbHandler</w:t>
+                            </w:r>
+                            <w:proofErr w:type="spellEnd"/>
+                            <w:r>
+                              <w:rPr>
+                                <w:rFonts w:ascii="Consolas" w:hAnsi="Consolas" w:cs="Consolas"/>
+                                <w:color w:val="000000"/>
+                                <w:kern w:val="0"/>
+                                <w:sz w:val="19"/>
+                                <w:szCs w:val="19"/>
+                                <w:highlight w:val="white"/>
+                              </w:rPr>
+                              <w:t>;</w:t>
                             </w:r>
                           </w:p>
                           <w:p>
@@ -9709,6 +11020,7 @@
                                 <w:highlight w:val="white"/>
                               </w:rPr>
                             </w:pPr>
+                            <w:proofErr w:type="gramStart"/>
                             <w:r>
                               <w:rPr>
                                 <w:rFonts w:ascii="Consolas" w:hAnsi="Consolas" w:cs="Consolas"/>
@@ -9720,16 +11032,41 @@
                               </w:rPr>
                               <w:t>public</w:t>
                             </w:r>
-                            <w:r>
-                              <w:rPr>
-                                <w:rFonts w:ascii="Consolas" w:hAnsi="Consolas" w:cs="Consolas"/>
-                                <w:color w:val="000000"/>
-                                <w:kern w:val="0"/>
-                                <w:sz w:val="19"/>
-                                <w:szCs w:val="19"/>
-                                <w:highlight w:val="white"/>
-                              </w:rPr>
-                              <w:t xml:space="preserve"> MainWindow()</w:t>
+                            <w:proofErr w:type="gramEnd"/>
+                            <w:r>
+                              <w:rPr>
+                                <w:rFonts w:ascii="Consolas" w:hAnsi="Consolas" w:cs="Consolas"/>
+                                <w:color w:val="000000"/>
+                                <w:kern w:val="0"/>
+                                <w:sz w:val="19"/>
+                                <w:szCs w:val="19"/>
+                                <w:highlight w:val="white"/>
+                              </w:rPr>
+                              <w:t xml:space="preserve"> </w:t>
+                            </w:r>
+                            <w:proofErr w:type="spellStart"/>
+                            <w:r>
+                              <w:rPr>
+                                <w:rFonts w:ascii="Consolas" w:hAnsi="Consolas" w:cs="Consolas"/>
+                                <w:color w:val="000000"/>
+                                <w:kern w:val="0"/>
+                                <w:sz w:val="19"/>
+                                <w:szCs w:val="19"/>
+                                <w:highlight w:val="white"/>
+                              </w:rPr>
+                              <w:t>MainWindow</w:t>
+                            </w:r>
+                            <w:proofErr w:type="spellEnd"/>
+                            <w:r>
+                              <w:rPr>
+                                <w:rFonts w:ascii="Consolas" w:hAnsi="Consolas" w:cs="Consolas"/>
+                                <w:color w:val="000000"/>
+                                <w:kern w:val="0"/>
+                                <w:sz w:val="19"/>
+                                <w:szCs w:val="19"/>
+                                <w:highlight w:val="white"/>
+                              </w:rPr>
+                              <w:t>()</w:t>
                             </w:r>
                           </w:p>
                           <w:p>
@@ -9796,6 +11133,7 @@
                               </w:rPr>
                               <w:t>App</w:t>
                             </w:r>
+                            <w:proofErr w:type="gramStart"/>
                             <w:r>
                               <w:rPr>
                                 <w:rFonts w:ascii="Consolas" w:hAnsi="Consolas" w:cs="Consolas"/>
@@ -9807,6 +11145,7 @@
                               </w:rPr>
                               <w:t>)</w:t>
                             </w:r>
+                            <w:proofErr w:type="spellStart"/>
                             <w:r>
                               <w:rPr>
                                 <w:rFonts w:ascii="Consolas" w:hAnsi="Consolas" w:cs="Consolas"/>
@@ -9827,7 +11166,20 @@
                                 <w:szCs w:val="19"/>
                                 <w:highlight w:val="white"/>
                               </w:rPr>
-                              <w:t>.Current).Shows;</w:t>
+                              <w:t>.Current</w:t>
+                            </w:r>
+                            <w:proofErr w:type="spellEnd"/>
+                            <w:proofErr w:type="gramEnd"/>
+                            <w:r>
+                              <w:rPr>
+                                <w:rFonts w:ascii="Consolas" w:hAnsi="Consolas" w:cs="Consolas"/>
+                                <w:color w:val="000000"/>
+                                <w:kern w:val="0"/>
+                                <w:sz w:val="19"/>
+                                <w:szCs w:val="19"/>
+                                <w:highlight w:val="white"/>
+                              </w:rPr>
+                              <w:t>).Shows;</w:t>
                             </w:r>
                           </w:p>
                           <w:p>
@@ -9854,7 +11206,31 @@
                                 <w:szCs w:val="19"/>
                                 <w:highlight w:val="white"/>
                               </w:rPr>
-                              <w:t xml:space="preserve">    _tvdbHandler = ((</w:t>
+                              <w:t xml:space="preserve">    _</w:t>
+                            </w:r>
+                            <w:proofErr w:type="spellStart"/>
+                            <w:r>
+                              <w:rPr>
+                                <w:rFonts w:ascii="Consolas" w:hAnsi="Consolas" w:cs="Consolas"/>
+                                <w:color w:val="000000"/>
+                                <w:kern w:val="0"/>
+                                <w:sz w:val="19"/>
+                                <w:szCs w:val="19"/>
+                                <w:highlight w:val="white"/>
+                              </w:rPr>
+                              <w:t>tvdbHandler</w:t>
+                            </w:r>
+                            <w:proofErr w:type="spellEnd"/>
+                            <w:r>
+                              <w:rPr>
+                                <w:rFonts w:ascii="Consolas" w:hAnsi="Consolas" w:cs="Consolas"/>
+                                <w:color w:val="000000"/>
+                                <w:kern w:val="0"/>
+                                <w:sz w:val="19"/>
+                                <w:szCs w:val="19"/>
+                                <w:highlight w:val="white"/>
+                              </w:rPr>
+                              <w:t xml:space="preserve"> = ((</w:t>
                             </w:r>
                             <w:r>
                               <w:rPr>
@@ -9867,6 +11243,7 @@
                               </w:rPr>
                               <w:t>App</w:t>
                             </w:r>
+                            <w:proofErr w:type="gramStart"/>
                             <w:r>
                               <w:rPr>
                                 <w:rFonts w:ascii="Consolas" w:hAnsi="Consolas" w:cs="Consolas"/>
@@ -9878,6 +11255,7 @@
                               </w:rPr>
                               <w:t>)</w:t>
                             </w:r>
+                            <w:proofErr w:type="spellStart"/>
                             <w:r>
                               <w:rPr>
                                 <w:rFonts w:ascii="Consolas" w:hAnsi="Consolas" w:cs="Consolas"/>
@@ -9898,7 +11276,44 @@
                                 <w:szCs w:val="19"/>
                                 <w:highlight w:val="white"/>
                               </w:rPr>
-                              <w:t>.Current).TvdbHandler;</w:t>
+                              <w:t>.Current</w:t>
+                            </w:r>
+                            <w:proofErr w:type="spellEnd"/>
+                            <w:proofErr w:type="gramEnd"/>
+                            <w:r>
+                              <w:rPr>
+                                <w:rFonts w:ascii="Consolas" w:hAnsi="Consolas" w:cs="Consolas"/>
+                                <w:color w:val="000000"/>
+                                <w:kern w:val="0"/>
+                                <w:sz w:val="19"/>
+                                <w:szCs w:val="19"/>
+                                <w:highlight w:val="white"/>
+                              </w:rPr>
+                              <w:t>).</w:t>
+                            </w:r>
+                            <w:proofErr w:type="spellStart"/>
+                            <w:r>
+                              <w:rPr>
+                                <w:rFonts w:ascii="Consolas" w:hAnsi="Consolas" w:cs="Consolas"/>
+                                <w:color w:val="000000"/>
+                                <w:kern w:val="0"/>
+                                <w:sz w:val="19"/>
+                                <w:szCs w:val="19"/>
+                                <w:highlight w:val="white"/>
+                              </w:rPr>
+                              <w:t>TvdbHandler</w:t>
+                            </w:r>
+                            <w:proofErr w:type="spellEnd"/>
+                            <w:r>
+                              <w:rPr>
+                                <w:rFonts w:ascii="Consolas" w:hAnsi="Consolas" w:cs="Consolas"/>
+                                <w:color w:val="000000"/>
+                                <w:kern w:val="0"/>
+                                <w:sz w:val="19"/>
+                                <w:szCs w:val="19"/>
+                                <w:highlight w:val="white"/>
+                              </w:rPr>
+                              <w:t>;</w:t>
                             </w:r>
                           </w:p>
                           <w:p>
@@ -9925,7 +11340,31 @@
                                 <w:szCs w:val="19"/>
                                 <w:highlight w:val="white"/>
                               </w:rPr>
-                              <w:t xml:space="preserve">    SelectedDayEpisodes = </w:t>
+                              <w:t xml:space="preserve">    </w:t>
+                            </w:r>
+                            <w:proofErr w:type="spellStart"/>
+                            <w:r>
+                              <w:rPr>
+                                <w:rFonts w:ascii="Consolas" w:hAnsi="Consolas" w:cs="Consolas"/>
+                                <w:color w:val="000000"/>
+                                <w:kern w:val="0"/>
+                                <w:sz w:val="19"/>
+                                <w:szCs w:val="19"/>
+                                <w:highlight w:val="white"/>
+                              </w:rPr>
+                              <w:t>SelectedDayEpisodes</w:t>
+                            </w:r>
+                            <w:proofErr w:type="spellEnd"/>
+                            <w:r>
+                              <w:rPr>
+                                <w:rFonts w:ascii="Consolas" w:hAnsi="Consolas" w:cs="Consolas"/>
+                                <w:color w:val="000000"/>
+                                <w:kern w:val="0"/>
+                                <w:sz w:val="19"/>
+                                <w:szCs w:val="19"/>
+                                <w:highlight w:val="white"/>
+                              </w:rPr>
+                              <w:t xml:space="preserve"> = </w:t>
                             </w:r>
                             <w:r>
                               <w:rPr>
@@ -9949,6 +11388,7 @@
                               </w:rPr>
                               <w:t xml:space="preserve"> </w:t>
                             </w:r>
+                            <w:proofErr w:type="spellStart"/>
                             <w:r>
                               <w:rPr>
                                 <w:rFonts w:ascii="Consolas" w:hAnsi="Consolas" w:cs="Consolas"/>
@@ -9960,6 +11400,7 @@
                               </w:rPr>
                               <w:t>ObservableCollection</w:t>
                             </w:r>
+                            <w:proofErr w:type="spellEnd"/>
                             <w:r>
                               <w:rPr>
                                 <w:rFonts w:ascii="Consolas" w:hAnsi="Consolas" w:cs="Consolas"/>
@@ -9982,16 +11423,29 @@
                               </w:rPr>
                               <w:t>String</w:t>
                             </w:r>
-                            <w:r>
-                              <w:rPr>
-                                <w:rFonts w:ascii="Consolas" w:hAnsi="Consolas" w:cs="Consolas"/>
-                                <w:color w:val="000000"/>
-                                <w:kern w:val="0"/>
-                                <w:sz w:val="19"/>
-                                <w:szCs w:val="19"/>
-                                <w:highlight w:val="white"/>
-                              </w:rPr>
-                              <w:t>&gt;();</w:t>
+                            <w:proofErr w:type="gramStart"/>
+                            <w:r>
+                              <w:rPr>
+                                <w:rFonts w:ascii="Consolas" w:hAnsi="Consolas" w:cs="Consolas"/>
+                                <w:color w:val="000000"/>
+                                <w:kern w:val="0"/>
+                                <w:sz w:val="19"/>
+                                <w:szCs w:val="19"/>
+                                <w:highlight w:val="white"/>
+                              </w:rPr>
+                              <w:t>&gt;(</w:t>
+                            </w:r>
+                            <w:proofErr w:type="gramEnd"/>
+                            <w:r>
+                              <w:rPr>
+                                <w:rFonts w:ascii="Consolas" w:hAnsi="Consolas" w:cs="Consolas"/>
+                                <w:color w:val="000000"/>
+                                <w:kern w:val="0"/>
+                                <w:sz w:val="19"/>
+                                <w:szCs w:val="19"/>
+                                <w:highlight w:val="white"/>
+                              </w:rPr>
+                              <w:t>);</w:t>
                             </w:r>
                           </w:p>
                           <w:p>
@@ -10018,7 +11472,44 @@
                                 <w:szCs w:val="19"/>
                                 <w:highlight w:val="white"/>
                               </w:rPr>
-                              <w:t xml:space="preserve">    InitializeComponent();</w:t>
+                              <w:t xml:space="preserve">    </w:t>
+                            </w:r>
+                            <w:proofErr w:type="spellStart"/>
+                            <w:proofErr w:type="gramStart"/>
+                            <w:r>
+                              <w:rPr>
+                                <w:rFonts w:ascii="Consolas" w:hAnsi="Consolas" w:cs="Consolas"/>
+                                <w:color w:val="000000"/>
+                                <w:kern w:val="0"/>
+                                <w:sz w:val="19"/>
+                                <w:szCs w:val="19"/>
+                                <w:highlight w:val="white"/>
+                              </w:rPr>
+                              <w:t>InitializeComponent</w:t>
+                            </w:r>
+                            <w:proofErr w:type="spellEnd"/>
+                            <w:r>
+                              <w:rPr>
+                                <w:rFonts w:ascii="Consolas" w:hAnsi="Consolas" w:cs="Consolas"/>
+                                <w:color w:val="000000"/>
+                                <w:kern w:val="0"/>
+                                <w:sz w:val="19"/>
+                                <w:szCs w:val="19"/>
+                                <w:highlight w:val="white"/>
+                              </w:rPr>
+                              <w:t>(</w:t>
+                            </w:r>
+                            <w:proofErr w:type="gramEnd"/>
+                            <w:r>
+                              <w:rPr>
+                                <w:rFonts w:ascii="Consolas" w:hAnsi="Consolas" w:cs="Consolas"/>
+                                <w:color w:val="000000"/>
+                                <w:kern w:val="0"/>
+                                <w:sz w:val="19"/>
+                                <w:szCs w:val="19"/>
+                                <w:highlight w:val="white"/>
+                              </w:rPr>
+                              <w:t>);</w:t>
                             </w:r>
                           </w:p>
                           <w:p>
@@ -10045,8 +11536,33 @@
                                 <w:szCs w:val="19"/>
                                 <w:highlight w:val="white"/>
                               </w:rPr>
-                              <w:t xml:space="preserve">    Calendar.SelectedDate = </w:t>
-                            </w:r>
+                              <w:t xml:space="preserve">    </w:t>
+                            </w:r>
+                            <w:proofErr w:type="spellStart"/>
+                            <w:r>
+                              <w:rPr>
+                                <w:rFonts w:ascii="Consolas" w:hAnsi="Consolas" w:cs="Consolas"/>
+                                <w:color w:val="000000"/>
+                                <w:kern w:val="0"/>
+                                <w:sz w:val="19"/>
+                                <w:szCs w:val="19"/>
+                                <w:highlight w:val="white"/>
+                              </w:rPr>
+                              <w:t>Calendar.SelectedDate</w:t>
+                            </w:r>
+                            <w:proofErr w:type="spellEnd"/>
+                            <w:r>
+                              <w:rPr>
+                                <w:rFonts w:ascii="Consolas" w:hAnsi="Consolas" w:cs="Consolas"/>
+                                <w:color w:val="000000"/>
+                                <w:kern w:val="0"/>
+                                <w:sz w:val="19"/>
+                                <w:szCs w:val="19"/>
+                                <w:highlight w:val="white"/>
+                              </w:rPr>
+                              <w:t xml:space="preserve"> = </w:t>
+                            </w:r>
+                            <w:proofErr w:type="spellStart"/>
                             <w:r>
                               <w:rPr>
                                 <w:rFonts w:ascii="Consolas" w:hAnsi="Consolas" w:cs="Consolas"/>
@@ -10067,7 +11583,19 @@
                                 <w:szCs w:val="19"/>
                                 <w:highlight w:val="white"/>
                               </w:rPr>
-                              <w:t>.Today;</w:t>
+                              <w:t>.Today</w:t>
+                            </w:r>
+                            <w:proofErr w:type="spellEnd"/>
+                            <w:r>
+                              <w:rPr>
+                                <w:rFonts w:ascii="Consolas" w:hAnsi="Consolas" w:cs="Consolas"/>
+                                <w:color w:val="000000"/>
+                                <w:kern w:val="0"/>
+                                <w:sz w:val="19"/>
+                                <w:szCs w:val="19"/>
+                                <w:highlight w:val="white"/>
+                              </w:rPr>
+                              <w:t>;</w:t>
                             </w:r>
                           </w:p>
                           <w:p>
@@ -10094,8 +11622,35 @@
                                 <w:szCs w:val="19"/>
                                 <w:highlight w:val="white"/>
                               </w:rPr>
-                              <w:t xml:space="preserve">    GetDayEpisodes(</w:t>
-                            </w:r>
+                              <w:t xml:space="preserve">    </w:t>
+                            </w:r>
+                            <w:proofErr w:type="spellStart"/>
+                            <w:proofErr w:type="gramStart"/>
+                            <w:r>
+                              <w:rPr>
+                                <w:rFonts w:ascii="Consolas" w:hAnsi="Consolas" w:cs="Consolas"/>
+                                <w:color w:val="000000"/>
+                                <w:kern w:val="0"/>
+                                <w:sz w:val="19"/>
+                                <w:szCs w:val="19"/>
+                                <w:highlight w:val="white"/>
+                              </w:rPr>
+                              <w:t>GetDayEpisodes</w:t>
+                            </w:r>
+                            <w:proofErr w:type="spellEnd"/>
+                            <w:r>
+                              <w:rPr>
+                                <w:rFonts w:ascii="Consolas" w:hAnsi="Consolas" w:cs="Consolas"/>
+                                <w:color w:val="000000"/>
+                                <w:kern w:val="0"/>
+                                <w:sz w:val="19"/>
+                                <w:szCs w:val="19"/>
+                                <w:highlight w:val="white"/>
+                              </w:rPr>
+                              <w:t>(</w:t>
+                            </w:r>
+                            <w:proofErr w:type="spellStart"/>
+                            <w:proofErr w:type="gramEnd"/>
                             <w:r>
                               <w:rPr>
                                 <w:rFonts w:ascii="Consolas" w:hAnsi="Consolas" w:cs="Consolas"/>
@@ -10116,7 +11671,19 @@
                                 <w:szCs w:val="19"/>
                                 <w:highlight w:val="white"/>
                               </w:rPr>
-                              <w:t>.Today);</w:t>
+                              <w:t>.Today</w:t>
+                            </w:r>
+                            <w:proofErr w:type="spellEnd"/>
+                            <w:r>
+                              <w:rPr>
+                                <w:rFonts w:ascii="Consolas" w:hAnsi="Consolas" w:cs="Consolas"/>
+                                <w:color w:val="000000"/>
+                                <w:kern w:val="0"/>
+                                <w:sz w:val="19"/>
+                                <w:szCs w:val="19"/>
+                                <w:highlight w:val="white"/>
+                              </w:rPr>
+                              <w:t>);</w:t>
                             </w:r>
                           </w:p>
                           <w:p>
@@ -10177,6 +11744,7 @@
                                 <w:highlight w:val="white"/>
                               </w:rPr>
                             </w:pPr>
+                            <w:proofErr w:type="gramStart"/>
                             <w:r>
                               <w:rPr>
                                 <w:rFonts w:ascii="Consolas" w:hAnsi="Consolas" w:cs="Consolas"/>
@@ -10188,6 +11756,7 @@
                               </w:rPr>
                               <w:t>private</w:t>
                             </w:r>
+                            <w:proofErr w:type="gramEnd"/>
                             <w:r>
                               <w:rPr>
                                 <w:rFonts w:ascii="Consolas" w:hAnsi="Consolas" w:cs="Consolas"/>
@@ -10219,8 +11788,33 @@
                                 <w:szCs w:val="19"/>
                                 <w:highlight w:val="white"/>
                               </w:rPr>
-                              <w:t xml:space="preserve"> GetDayEpisodes(</w:t>
-                            </w:r>
+                              <w:t xml:space="preserve"> </w:t>
+                            </w:r>
+                            <w:proofErr w:type="spellStart"/>
+                            <w:r>
+                              <w:rPr>
+                                <w:rFonts w:ascii="Consolas" w:hAnsi="Consolas" w:cs="Consolas"/>
+                                <w:color w:val="000000"/>
+                                <w:kern w:val="0"/>
+                                <w:sz w:val="19"/>
+                                <w:szCs w:val="19"/>
+                                <w:highlight w:val="white"/>
+                              </w:rPr>
+                              <w:t>GetDayEpisodes</w:t>
+                            </w:r>
+                            <w:proofErr w:type="spellEnd"/>
+                            <w:r>
+                              <w:rPr>
+                                <w:rFonts w:ascii="Consolas" w:hAnsi="Consolas" w:cs="Consolas"/>
+                                <w:color w:val="000000"/>
+                                <w:kern w:val="0"/>
+                                <w:sz w:val="19"/>
+                                <w:szCs w:val="19"/>
+                                <w:highlight w:val="white"/>
+                              </w:rPr>
+                              <w:t>(</w:t>
+                            </w:r>
+                            <w:proofErr w:type="spellStart"/>
                             <w:r>
                               <w:rPr>
                                 <w:rFonts w:ascii="Consolas" w:hAnsi="Consolas" w:cs="Consolas"/>
@@ -10232,6 +11826,7 @@
                               </w:rPr>
                               <w:t>DateTime</w:t>
                             </w:r>
+                            <w:proofErr w:type="spellEnd"/>
                             <w:r>
                               <w:rPr>
                                 <w:rFonts w:ascii="Consolas" w:hAnsi="Consolas" w:cs="Consolas"/>
@@ -10295,7 +11890,44 @@
                                 <w:szCs w:val="19"/>
                                 <w:highlight w:val="white"/>
                               </w:rPr>
-                              <w:t xml:space="preserve">    SelectedDayEpisodes.Clear();</w:t>
+                              <w:t xml:space="preserve">    </w:t>
+                            </w:r>
+                            <w:proofErr w:type="spellStart"/>
+                            <w:proofErr w:type="gramStart"/>
+                            <w:r>
+                              <w:rPr>
+                                <w:rFonts w:ascii="Consolas" w:hAnsi="Consolas" w:cs="Consolas"/>
+                                <w:color w:val="000000"/>
+                                <w:kern w:val="0"/>
+                                <w:sz w:val="19"/>
+                                <w:szCs w:val="19"/>
+                                <w:highlight w:val="white"/>
+                              </w:rPr>
+                              <w:t>SelectedDayEpisodes.Clear</w:t>
+                            </w:r>
+                            <w:proofErr w:type="spellEnd"/>
+                            <w:r>
+                              <w:rPr>
+                                <w:rFonts w:ascii="Consolas" w:hAnsi="Consolas" w:cs="Consolas"/>
+                                <w:color w:val="000000"/>
+                                <w:kern w:val="0"/>
+                                <w:sz w:val="19"/>
+                                <w:szCs w:val="19"/>
+                                <w:highlight w:val="white"/>
+                              </w:rPr>
+                              <w:t>(</w:t>
+                            </w:r>
+                            <w:proofErr w:type="gramEnd"/>
+                            <w:r>
+                              <w:rPr>
+                                <w:rFonts w:ascii="Consolas" w:hAnsi="Consolas" w:cs="Consolas"/>
+                                <w:color w:val="000000"/>
+                                <w:kern w:val="0"/>
+                                <w:sz w:val="19"/>
+                                <w:szCs w:val="19"/>
+                                <w:highlight w:val="white"/>
+                              </w:rPr>
+                              <w:t>);</w:t>
                             </w:r>
                           </w:p>
                           <w:p>
@@ -10324,6 +11956,8 @@
                               </w:rPr>
                               <w:t xml:space="preserve">    </w:t>
                             </w:r>
+                            <w:proofErr w:type="spellStart"/>
+                            <w:proofErr w:type="gramStart"/>
                             <w:r>
                               <w:rPr>
                                 <w:rFonts w:ascii="Consolas" w:hAnsi="Consolas" w:cs="Consolas"/>
@@ -10335,16 +11969,138 @@
                               </w:rPr>
                               <w:t>var</w:t>
                             </w:r>
-                            <w:r>
-                              <w:rPr>
-                                <w:rFonts w:ascii="Consolas" w:hAnsi="Consolas" w:cs="Consolas"/>
-                                <w:color w:val="000000"/>
-                                <w:kern w:val="0"/>
-                                <w:sz w:val="19"/>
-                                <w:szCs w:val="19"/>
-                                <w:highlight w:val="white"/>
-                              </w:rPr>
-                              <w:t xml:space="preserve"> seriesThatAirToday = Shows.Where(series =&gt; series.AirsDayOfWeek == day.DayOfWeek).ToList();</w:t>
+                            <w:proofErr w:type="spellEnd"/>
+                            <w:proofErr w:type="gramEnd"/>
+                            <w:r>
+                              <w:rPr>
+                                <w:rFonts w:ascii="Consolas" w:hAnsi="Consolas" w:cs="Consolas"/>
+                                <w:color w:val="000000"/>
+                                <w:kern w:val="0"/>
+                                <w:sz w:val="19"/>
+                                <w:szCs w:val="19"/>
+                                <w:highlight w:val="white"/>
+                              </w:rPr>
+                              <w:t xml:space="preserve"> </w:t>
+                            </w:r>
+                            <w:proofErr w:type="spellStart"/>
+                            <w:r>
+                              <w:rPr>
+                                <w:rFonts w:ascii="Consolas" w:hAnsi="Consolas" w:cs="Consolas"/>
+                                <w:color w:val="000000"/>
+                                <w:kern w:val="0"/>
+                                <w:sz w:val="19"/>
+                                <w:szCs w:val="19"/>
+                                <w:highlight w:val="white"/>
+                              </w:rPr>
+                              <w:t>seriesThatAirToday</w:t>
+                            </w:r>
+                            <w:proofErr w:type="spellEnd"/>
+                            <w:r>
+                              <w:rPr>
+                                <w:rFonts w:ascii="Consolas" w:hAnsi="Consolas" w:cs="Consolas"/>
+                                <w:color w:val="000000"/>
+                                <w:kern w:val="0"/>
+                                <w:sz w:val="19"/>
+                                <w:szCs w:val="19"/>
+                                <w:highlight w:val="white"/>
+                              </w:rPr>
+                              <w:t xml:space="preserve"> = </w:t>
+                            </w:r>
+                            <w:proofErr w:type="spellStart"/>
+                            <w:r>
+                              <w:rPr>
+                                <w:rFonts w:ascii="Consolas" w:hAnsi="Consolas" w:cs="Consolas"/>
+                                <w:color w:val="000000"/>
+                                <w:kern w:val="0"/>
+                                <w:sz w:val="19"/>
+                                <w:szCs w:val="19"/>
+                                <w:highlight w:val="white"/>
+                              </w:rPr>
+                              <w:t>Shows.Where</w:t>
+                            </w:r>
+                            <w:proofErr w:type="spellEnd"/>
+                            <w:r>
+                              <w:rPr>
+                                <w:rFonts w:ascii="Consolas" w:hAnsi="Consolas" w:cs="Consolas"/>
+                                <w:color w:val="000000"/>
+                                <w:kern w:val="0"/>
+                                <w:sz w:val="19"/>
+                                <w:szCs w:val="19"/>
+                                <w:highlight w:val="white"/>
+                              </w:rPr>
+                              <w:t xml:space="preserve">(series =&gt; </w:t>
+                            </w:r>
+                            <w:proofErr w:type="spellStart"/>
+                            <w:r>
+                              <w:rPr>
+                                <w:rFonts w:ascii="Consolas" w:hAnsi="Consolas" w:cs="Consolas"/>
+                                <w:color w:val="000000"/>
+                                <w:kern w:val="0"/>
+                                <w:sz w:val="19"/>
+                                <w:szCs w:val="19"/>
+                                <w:highlight w:val="white"/>
+                              </w:rPr>
+                              <w:t>series.AirsDayOfWeek</w:t>
+                            </w:r>
+                            <w:proofErr w:type="spellEnd"/>
+                            <w:r>
+                              <w:rPr>
+                                <w:rFonts w:ascii="Consolas" w:hAnsi="Consolas" w:cs="Consolas"/>
+                                <w:color w:val="000000"/>
+                                <w:kern w:val="0"/>
+                                <w:sz w:val="19"/>
+                                <w:szCs w:val="19"/>
+                                <w:highlight w:val="white"/>
+                              </w:rPr>
+                              <w:t xml:space="preserve"> == </w:t>
+                            </w:r>
+                            <w:proofErr w:type="spellStart"/>
+                            <w:r>
+                              <w:rPr>
+                                <w:rFonts w:ascii="Consolas" w:hAnsi="Consolas" w:cs="Consolas"/>
+                                <w:color w:val="000000"/>
+                                <w:kern w:val="0"/>
+                                <w:sz w:val="19"/>
+                                <w:szCs w:val="19"/>
+                                <w:highlight w:val="white"/>
+                              </w:rPr>
+                              <w:t>day.DayOfWeek</w:t>
+                            </w:r>
+                            <w:proofErr w:type="spellEnd"/>
+                            <w:r>
+                              <w:rPr>
+                                <w:rFonts w:ascii="Consolas" w:hAnsi="Consolas" w:cs="Consolas"/>
+                                <w:color w:val="000000"/>
+                                <w:kern w:val="0"/>
+                                <w:sz w:val="19"/>
+                                <w:szCs w:val="19"/>
+                                <w:highlight w:val="white"/>
+                              </w:rPr>
+                              <w:t>).</w:t>
+                            </w:r>
+                            <w:proofErr w:type="spellStart"/>
+                            <w:r>
+                              <w:rPr>
+                                <w:rFonts w:ascii="Consolas" w:hAnsi="Consolas" w:cs="Consolas"/>
+                                <w:color w:val="000000"/>
+                                <w:kern w:val="0"/>
+                                <w:sz w:val="19"/>
+                                <w:szCs w:val="19"/>
+                                <w:highlight w:val="white"/>
+                              </w:rPr>
+                              <w:t>ToList</w:t>
+                            </w:r>
+                            <w:proofErr w:type="spellEnd"/>
+                            <w:r>
+                              <w:rPr>
+                                <w:rFonts w:ascii="Consolas" w:hAnsi="Consolas" w:cs="Consolas"/>
+                                <w:color w:val="000000"/>
+                                <w:kern w:val="0"/>
+                                <w:sz w:val="19"/>
+                                <w:szCs w:val="19"/>
+                                <w:highlight w:val="white"/>
+                              </w:rPr>
+                              <w:t>();</w:t>
                             </w:r>
                           </w:p>
                           <w:p>
@@ -10389,6 +12145,8 @@
                               </w:rPr>
                               <w:t xml:space="preserve">    </w:t>
                             </w:r>
+                            <w:proofErr w:type="spellStart"/>
+                            <w:proofErr w:type="gramStart"/>
                             <w:r>
                               <w:rPr>
                                 <w:rFonts w:ascii="Consolas" w:hAnsi="Consolas" w:cs="Consolas"/>
@@ -10400,16 +12158,42 @@
                               </w:rPr>
                               <w:t>var</w:t>
                             </w:r>
-                            <w:r>
-                              <w:rPr>
-                                <w:rFonts w:ascii="Consolas" w:hAnsi="Consolas" w:cs="Consolas"/>
-                                <w:color w:val="000000"/>
-                                <w:kern w:val="0"/>
-                                <w:sz w:val="19"/>
-                                <w:szCs w:val="19"/>
-                                <w:highlight w:val="white"/>
-                              </w:rPr>
-                              <w:t xml:space="preserve"> episodesToSort = (</w:t>
+                            <w:proofErr w:type="spellEnd"/>
+                            <w:proofErr w:type="gramEnd"/>
+                            <w:r>
+                              <w:rPr>
+                                <w:rFonts w:ascii="Consolas" w:hAnsi="Consolas" w:cs="Consolas"/>
+                                <w:color w:val="000000"/>
+                                <w:kern w:val="0"/>
+                                <w:sz w:val="19"/>
+                                <w:szCs w:val="19"/>
+                                <w:highlight w:val="white"/>
+                              </w:rPr>
+                              <w:t xml:space="preserve"> </w:t>
+                            </w:r>
+                            <w:proofErr w:type="spellStart"/>
+                            <w:r>
+                              <w:rPr>
+                                <w:rFonts w:ascii="Consolas" w:hAnsi="Consolas" w:cs="Consolas"/>
+                                <w:color w:val="000000"/>
+                                <w:kern w:val="0"/>
+                                <w:sz w:val="19"/>
+                                <w:szCs w:val="19"/>
+                                <w:highlight w:val="white"/>
+                              </w:rPr>
+                              <w:t>episodesToSort</w:t>
+                            </w:r>
+                            <w:proofErr w:type="spellEnd"/>
+                            <w:r>
+                              <w:rPr>
+                                <w:rFonts w:ascii="Consolas" w:hAnsi="Consolas" w:cs="Consolas"/>
+                                <w:color w:val="000000"/>
+                                <w:kern w:val="0"/>
+                                <w:sz w:val="19"/>
+                                <w:szCs w:val="19"/>
+                                <w:highlight w:val="white"/>
+                              </w:rPr>
+                              <w:t xml:space="preserve"> = (</w:t>
                             </w:r>
                             <w:r>
                               <w:rPr>
@@ -10453,8 +12237,21 @@
                                 <w:szCs w:val="19"/>
                                 <w:highlight w:val="white"/>
                               </w:rPr>
-                              <w:t xml:space="preserve"> seriesThatAirToday</w:t>
-                            </w:r>
+                              <w:t xml:space="preserve"> </w:t>
+                            </w:r>
+                            <w:proofErr w:type="spellStart"/>
+                            <w:r>
+                              <w:rPr>
+                                <w:rFonts w:ascii="Consolas" w:hAnsi="Consolas" w:cs="Consolas"/>
+                                <w:color w:val="000000"/>
+                                <w:kern w:val="0"/>
+                                <w:sz w:val="19"/>
+                                <w:szCs w:val="19"/>
+                                <w:highlight w:val="white"/>
+                              </w:rPr>
+                              <w:t>seriesThatAirToday</w:t>
+                            </w:r>
+                            <w:proofErr w:type="spellEnd"/>
                           </w:p>
                           <w:p>
                             <w:pPr>
@@ -10482,6 +12279,7 @@
                               </w:rPr>
                               <w:t xml:space="preserve">                          </w:t>
                             </w:r>
+                            <w:proofErr w:type="gramStart"/>
                             <w:r>
                               <w:rPr>
                                 <w:rFonts w:ascii="Consolas" w:hAnsi="Consolas" w:cs="Consolas"/>
@@ -10493,6 +12291,7 @@
                               </w:rPr>
                               <w:t>let</w:t>
                             </w:r>
+                            <w:proofErr w:type="gramEnd"/>
                             <w:r>
                               <w:rPr>
                                 <w:rFonts w:ascii="Consolas" w:hAnsi="Consolas" w:cs="Consolas"/>
@@ -10529,7 +12328,153 @@
                                 <w:szCs w:val="19"/>
                                 <w:highlight w:val="white"/>
                               </w:rPr>
-                              <w:t xml:space="preserve">                              series.GetEpisodes(series.NumSeasons).FindLast((ep) =&gt; ep.FirstAired == day.Date)</w:t>
+                              <w:t xml:space="preserve">                              </w:t>
+                            </w:r>
+                            <w:proofErr w:type="spellStart"/>
+                            <w:proofErr w:type="gramStart"/>
+                            <w:r>
+                              <w:rPr>
+                                <w:rFonts w:ascii="Consolas" w:hAnsi="Consolas" w:cs="Consolas"/>
+                                <w:color w:val="000000"/>
+                                <w:kern w:val="0"/>
+                                <w:sz w:val="19"/>
+                                <w:szCs w:val="19"/>
+                                <w:highlight w:val="white"/>
+                              </w:rPr>
+                              <w:t>series.GetEpisodes</w:t>
+                            </w:r>
+                            <w:proofErr w:type="spellEnd"/>
+                            <w:r>
+                              <w:rPr>
+                                <w:rFonts w:ascii="Consolas" w:hAnsi="Consolas" w:cs="Consolas"/>
+                                <w:color w:val="000000"/>
+                                <w:kern w:val="0"/>
+                                <w:sz w:val="19"/>
+                                <w:szCs w:val="19"/>
+                                <w:highlight w:val="white"/>
+                              </w:rPr>
+                              <w:t>(</w:t>
+                            </w:r>
+                            <w:proofErr w:type="spellStart"/>
+                            <w:proofErr w:type="gramEnd"/>
+                            <w:r>
+                              <w:rPr>
+                                <w:rFonts w:ascii="Consolas" w:hAnsi="Consolas" w:cs="Consolas"/>
+                                <w:color w:val="000000"/>
+                                <w:kern w:val="0"/>
+                                <w:sz w:val="19"/>
+                                <w:szCs w:val="19"/>
+                                <w:highlight w:val="white"/>
+                              </w:rPr>
+                              <w:t>series.NumSeasons</w:t>
+                            </w:r>
+                            <w:proofErr w:type="spellEnd"/>
+                            <w:r>
+                              <w:rPr>
+                                <w:rFonts w:ascii="Consolas" w:hAnsi="Consolas" w:cs="Consolas"/>
+                                <w:color w:val="000000"/>
+                                <w:kern w:val="0"/>
+                                <w:sz w:val="19"/>
+                                <w:szCs w:val="19"/>
+                                <w:highlight w:val="white"/>
+                              </w:rPr>
+                              <w:t>).</w:t>
+                            </w:r>
+                            <w:proofErr w:type="spellStart"/>
+                            <w:r>
+                              <w:rPr>
+                                <w:rFonts w:ascii="Consolas" w:hAnsi="Consolas" w:cs="Consolas"/>
+                                <w:color w:val="000000"/>
+                                <w:kern w:val="0"/>
+                                <w:sz w:val="19"/>
+                                <w:szCs w:val="19"/>
+                                <w:highlight w:val="white"/>
+                              </w:rPr>
+                              <w:t>FindLast</w:t>
+                            </w:r>
+                            <w:proofErr w:type="spellEnd"/>
+                            <w:r>
+                              <w:rPr>
+                                <w:rFonts w:ascii="Consolas" w:hAnsi="Consolas" w:cs="Consolas"/>
+                                <w:color w:val="000000"/>
+                                <w:kern w:val="0"/>
+                                <w:sz w:val="19"/>
+                                <w:szCs w:val="19"/>
+                                <w:highlight w:val="white"/>
+                              </w:rPr>
+                              <w:t>((</w:t>
+                            </w:r>
+                            <w:proofErr w:type="spellStart"/>
+                            <w:r>
+                              <w:rPr>
+                                <w:rFonts w:ascii="Consolas" w:hAnsi="Consolas" w:cs="Consolas"/>
+                                <w:color w:val="000000"/>
+                                <w:kern w:val="0"/>
+                                <w:sz w:val="19"/>
+                                <w:szCs w:val="19"/>
+                                <w:highlight w:val="white"/>
+                              </w:rPr>
+                              <w:t>ep</w:t>
+                            </w:r>
+                            <w:proofErr w:type="spellEnd"/>
+                            <w:r>
+                              <w:rPr>
+                                <w:rFonts w:ascii="Consolas" w:hAnsi="Consolas" w:cs="Consolas"/>
+                                <w:color w:val="000000"/>
+                                <w:kern w:val="0"/>
+                                <w:sz w:val="19"/>
+                                <w:szCs w:val="19"/>
+                                <w:highlight w:val="white"/>
+                              </w:rPr>
+                              <w:t xml:space="preserve">) =&gt; </w:t>
+                            </w:r>
+                            <w:proofErr w:type="spellStart"/>
+                            <w:r>
+                              <w:rPr>
+                                <w:rFonts w:ascii="Consolas" w:hAnsi="Consolas" w:cs="Consolas"/>
+                                <w:color w:val="000000"/>
+                                <w:kern w:val="0"/>
+                                <w:sz w:val="19"/>
+                                <w:szCs w:val="19"/>
+                                <w:highlight w:val="white"/>
+                              </w:rPr>
+                              <w:t>ep.FirstAired</w:t>
+                            </w:r>
+                            <w:proofErr w:type="spellEnd"/>
+                            <w:r>
+                              <w:rPr>
+                                <w:rFonts w:ascii="Consolas" w:hAnsi="Consolas" w:cs="Consolas"/>
+                                <w:color w:val="000000"/>
+                                <w:kern w:val="0"/>
+                                <w:sz w:val="19"/>
+                                <w:szCs w:val="19"/>
+                                <w:highlight w:val="white"/>
+                              </w:rPr>
+                              <w:t xml:space="preserve"> == </w:t>
+                            </w:r>
+                            <w:proofErr w:type="spellStart"/>
+                            <w:r>
+                              <w:rPr>
+                                <w:rFonts w:ascii="Consolas" w:hAnsi="Consolas" w:cs="Consolas"/>
+                                <w:color w:val="000000"/>
+                                <w:kern w:val="0"/>
+                                <w:sz w:val="19"/>
+                                <w:szCs w:val="19"/>
+                                <w:highlight w:val="white"/>
+                              </w:rPr>
+                              <w:t>day.Date</w:t>
+                            </w:r>
+                            <w:proofErr w:type="spellEnd"/>
+                            <w:r>
+                              <w:rPr>
+                                <w:rFonts w:ascii="Consolas" w:hAnsi="Consolas" w:cs="Consolas"/>
+                                <w:color w:val="000000"/>
+                                <w:kern w:val="0"/>
+                                <w:sz w:val="19"/>
+                                <w:szCs w:val="19"/>
+                                <w:highlight w:val="white"/>
+                              </w:rPr>
+                              <w:t>)</w:t>
                             </w:r>
                           </w:p>
                           <w:p>
@@ -10558,6 +12503,7 @@
                               </w:rPr>
                               <w:t xml:space="preserve">                          </w:t>
                             </w:r>
+                            <w:proofErr w:type="gramStart"/>
                             <w:r>
                               <w:rPr>
                                 <w:rFonts w:ascii="Consolas" w:hAnsi="Consolas" w:cs="Consolas"/>
@@ -10569,6 +12515,7 @@
                               </w:rPr>
                               <w:t>where</w:t>
                             </w:r>
+                            <w:proofErr w:type="gramEnd"/>
                             <w:r>
                               <w:rPr>
                                 <w:rFonts w:ascii="Consolas" w:hAnsi="Consolas" w:cs="Consolas"/>
@@ -10602,6 +12549,7 @@
                               </w:rPr>
                               <w:t>(</w:t>
                             </w:r>
+                            <w:proofErr w:type="spellStart"/>
                             <w:r>
                               <w:rPr>
                                 <w:rFonts w:ascii="Consolas" w:hAnsi="Consolas" w:cs="Consolas"/>
@@ -10613,6 +12561,7 @@
                               </w:rPr>
                               <w:t>TvdbEpisode</w:t>
                             </w:r>
+                            <w:proofErr w:type="spellEnd"/>
                             <w:r>
                               <w:rPr>
                                 <w:rFonts w:ascii="Consolas" w:hAnsi="Consolas" w:cs="Consolas"/>
@@ -10651,6 +12600,7 @@
                               </w:rPr>
                               <w:t xml:space="preserve">                          </w:t>
                             </w:r>
+                            <w:proofErr w:type="gramStart"/>
                             <w:r>
                               <w:rPr>
                                 <w:rFonts w:ascii="Consolas" w:hAnsi="Consolas" w:cs="Consolas"/>
@@ -10662,6 +12612,7 @@
                               </w:rPr>
                               <w:t>select</w:t>
                             </w:r>
+                            <w:proofErr w:type="gramEnd"/>
                             <w:r>
                               <w:rPr>
                                 <w:rFonts w:ascii="Consolas" w:hAnsi="Consolas" w:cs="Consolas"/>
@@ -10695,6 +12646,7 @@
                               </w:rPr>
                               <w:t xml:space="preserve"> </w:t>
                             </w:r>
+                            <w:proofErr w:type="spellStart"/>
                             <w:r>
                               <w:rPr>
                                 <w:rFonts w:ascii="Consolas" w:hAnsi="Consolas" w:cs="Consolas"/>
@@ -10706,6 +12658,7 @@
                               </w:rPr>
                               <w:t>EpisodeToSort</w:t>
                             </w:r>
+                            <w:proofErr w:type="spellEnd"/>
                             <w:r>
                               <w:rPr>
                                 <w:rFonts w:ascii="Consolas" w:hAnsi="Consolas" w:cs="Consolas"/>
@@ -10742,7 +12695,44 @@
                                 <w:szCs w:val="19"/>
                                 <w:highlight w:val="white"/>
                               </w:rPr>
-                              <w:t xml:space="preserve">                          .ToList();</w:t>
+                              <w:t xml:space="preserve">                          .</w:t>
+                            </w:r>
+                            <w:proofErr w:type="spellStart"/>
+                            <w:proofErr w:type="gramStart"/>
+                            <w:r>
+                              <w:rPr>
+                                <w:rFonts w:ascii="Consolas" w:hAnsi="Consolas" w:cs="Consolas"/>
+                                <w:color w:val="000000"/>
+                                <w:kern w:val="0"/>
+                                <w:sz w:val="19"/>
+                                <w:szCs w:val="19"/>
+                                <w:highlight w:val="white"/>
+                              </w:rPr>
+                              <w:t>ToList</w:t>
+                            </w:r>
+                            <w:proofErr w:type="spellEnd"/>
+                            <w:r>
+                              <w:rPr>
+                                <w:rFonts w:ascii="Consolas" w:hAnsi="Consolas" w:cs="Consolas"/>
+                                <w:color w:val="000000"/>
+                                <w:kern w:val="0"/>
+                                <w:sz w:val="19"/>
+                                <w:szCs w:val="19"/>
+                                <w:highlight w:val="white"/>
+                              </w:rPr>
+                              <w:t>(</w:t>
+                            </w:r>
+                            <w:proofErr w:type="gramEnd"/>
+                            <w:r>
+                              <w:rPr>
+                                <w:rFonts w:ascii="Consolas" w:hAnsi="Consolas" w:cs="Consolas"/>
+                                <w:color w:val="000000"/>
+                                <w:kern w:val="0"/>
+                                <w:sz w:val="19"/>
+                                <w:szCs w:val="19"/>
+                                <w:highlight w:val="white"/>
+                              </w:rPr>
+                              <w:t>);</w:t>
                             </w:r>
                           </w:p>
                           <w:p>
@@ -10785,7 +12775,44 @@
                                 <w:szCs w:val="19"/>
                                 <w:highlight w:val="white"/>
                               </w:rPr>
-                              <w:t xml:space="preserve">    episodesToSort.Sort((c1, c2) =&gt;</w:t>
+                              <w:t xml:space="preserve">    </w:t>
+                            </w:r>
+                            <w:proofErr w:type="spellStart"/>
+                            <w:proofErr w:type="gramStart"/>
+                            <w:r>
+                              <w:rPr>
+                                <w:rFonts w:ascii="Consolas" w:hAnsi="Consolas" w:cs="Consolas"/>
+                                <w:color w:val="000000"/>
+                                <w:kern w:val="0"/>
+                                <w:sz w:val="19"/>
+                                <w:szCs w:val="19"/>
+                                <w:highlight w:val="white"/>
+                              </w:rPr>
+                              <w:t>episodesToSort.Sort</w:t>
+                            </w:r>
+                            <w:proofErr w:type="spellEnd"/>
+                            <w:r>
+                              <w:rPr>
+                                <w:rFonts w:ascii="Consolas" w:hAnsi="Consolas" w:cs="Consolas"/>
+                                <w:color w:val="000000"/>
+                                <w:kern w:val="0"/>
+                                <w:sz w:val="19"/>
+                                <w:szCs w:val="19"/>
+                                <w:highlight w:val="white"/>
+                              </w:rPr>
+                              <w:t>(</w:t>
+                            </w:r>
+                            <w:proofErr w:type="gramEnd"/>
+                            <w:r>
+                              <w:rPr>
+                                <w:rFonts w:ascii="Consolas" w:hAnsi="Consolas" w:cs="Consolas"/>
+                                <w:color w:val="000000"/>
+                                <w:kern w:val="0"/>
+                                <w:sz w:val="19"/>
+                                <w:szCs w:val="19"/>
+                                <w:highlight w:val="white"/>
+                              </w:rPr>
+                              <w:t>(c1, c2) =&gt;</w:t>
                             </w:r>
                           </w:p>
                           <w:p>
@@ -10841,6 +12868,8 @@
                               </w:rPr>
                               <w:t xml:space="preserve">        </w:t>
                             </w:r>
+                            <w:proofErr w:type="spellStart"/>
+                            <w:proofErr w:type="gramStart"/>
                             <w:r>
                               <w:rPr>
                                 <w:rFonts w:ascii="Consolas" w:hAnsi="Consolas" w:cs="Consolas"/>
@@ -10852,6 +12881,8 @@
                               </w:rPr>
                               <w:t>var</w:t>
                             </w:r>
+                            <w:proofErr w:type="spellEnd"/>
+                            <w:proofErr w:type="gramEnd"/>
                             <w:r>
                               <w:rPr>
                                 <w:rFonts w:ascii="Consolas" w:hAnsi="Consolas" w:cs="Consolas"/>
@@ -10863,6 +12894,7 @@
                               </w:rPr>
                               <w:t xml:space="preserve"> c1Time = </w:t>
                             </w:r>
+                            <w:proofErr w:type="spellStart"/>
                             <w:r>
                               <w:rPr>
                                 <w:rFonts w:ascii="Consolas" w:hAnsi="Consolas" w:cs="Consolas"/>
@@ -10883,7 +12915,19 @@
                                 <w:szCs w:val="19"/>
                                 <w:highlight w:val="white"/>
                               </w:rPr>
-                              <w:t>.Parse(c1.series.AirsTime);</w:t>
+                              <w:t>.Parse</w:t>
+                            </w:r>
+                            <w:proofErr w:type="spellEnd"/>
+                            <w:r>
+                              <w:rPr>
+                                <w:rFonts w:ascii="Consolas" w:hAnsi="Consolas" w:cs="Consolas"/>
+                                <w:color w:val="000000"/>
+                                <w:kern w:val="0"/>
+                                <w:sz w:val="19"/>
+                                <w:szCs w:val="19"/>
+                                <w:highlight w:val="white"/>
+                              </w:rPr>
+                              <w:t>(c1.series.AirsTime);</w:t>
                             </w:r>
                           </w:p>
                           <w:p>
@@ -10912,6 +12956,8 @@
                               </w:rPr>
                               <w:t xml:space="preserve">        </w:t>
                             </w:r>
+                            <w:proofErr w:type="spellStart"/>
+                            <w:proofErr w:type="gramStart"/>
                             <w:r>
                               <w:rPr>
                                 <w:rFonts w:ascii="Consolas" w:hAnsi="Consolas" w:cs="Consolas"/>
@@ -10923,6 +12969,8 @@
                               </w:rPr>
                               <w:t>var</w:t>
                             </w:r>
+                            <w:proofErr w:type="spellEnd"/>
+                            <w:proofErr w:type="gramEnd"/>
                             <w:r>
                               <w:rPr>
                                 <w:rFonts w:ascii="Consolas" w:hAnsi="Consolas" w:cs="Consolas"/>
@@ -10934,6 +12982,7 @@
                               </w:rPr>
                               <w:t xml:space="preserve"> c2Time = </w:t>
                             </w:r>
+                            <w:proofErr w:type="spellStart"/>
                             <w:r>
                               <w:rPr>
                                 <w:rFonts w:ascii="Consolas" w:hAnsi="Consolas" w:cs="Consolas"/>
@@ -10954,7 +13003,19 @@
                                 <w:szCs w:val="19"/>
                                 <w:highlight w:val="white"/>
                               </w:rPr>
-                              <w:t>.Parse(c2.series.AirsTime);</w:t>
+                              <w:t>.Parse</w:t>
+                            </w:r>
+                            <w:proofErr w:type="spellEnd"/>
+                            <w:r>
+                              <w:rPr>
+                                <w:rFonts w:ascii="Consolas" w:hAnsi="Consolas" w:cs="Consolas"/>
+                                <w:color w:val="000000"/>
+                                <w:kern w:val="0"/>
+                                <w:sz w:val="19"/>
+                                <w:szCs w:val="19"/>
+                                <w:highlight w:val="white"/>
+                              </w:rPr>
+                              <w:t>(c2.series.AirsTime);</w:t>
                             </w:r>
                           </w:p>
                           <w:p>
@@ -10983,6 +13044,7 @@
                               </w:rPr>
                               <w:t xml:space="preserve">        </w:t>
                             </w:r>
+                            <w:proofErr w:type="gramStart"/>
                             <w:r>
                               <w:rPr>
                                 <w:rFonts w:ascii="Consolas" w:hAnsi="Consolas" w:cs="Consolas"/>
@@ -10994,6 +13056,7 @@
                               </w:rPr>
                               <w:t>if</w:t>
                             </w:r>
+                            <w:proofErr w:type="gramEnd"/>
                             <w:r>
                               <w:rPr>
                                 <w:rFonts w:ascii="Consolas" w:hAnsi="Consolas" w:cs="Consolas"/>
@@ -11054,6 +13117,7 @@
                               </w:rPr>
                               <w:t xml:space="preserve">        </w:t>
                             </w:r>
+                            <w:proofErr w:type="gramStart"/>
                             <w:r>
                               <w:rPr>
                                 <w:rFonts w:ascii="Consolas" w:hAnsi="Consolas" w:cs="Consolas"/>
@@ -11065,6 +13129,7 @@
                               </w:rPr>
                               <w:t>if</w:t>
                             </w:r>
+                            <w:proofErr w:type="gramEnd"/>
                             <w:r>
                               <w:rPr>
                                 <w:rFonts w:ascii="Consolas" w:hAnsi="Consolas" w:cs="Consolas"/>
@@ -11125,6 +13190,7 @@
                               </w:rPr>
                               <w:t xml:space="preserve">        </w:t>
                             </w:r>
+                            <w:proofErr w:type="gramStart"/>
                             <w:r>
                               <w:rPr>
                                 <w:rFonts w:ascii="Consolas" w:hAnsi="Consolas" w:cs="Consolas"/>
@@ -11136,6 +13202,7 @@
                               </w:rPr>
                               <w:t>return</w:t>
                             </w:r>
+                            <w:proofErr w:type="gramEnd"/>
                             <w:r>
                               <w:rPr>
                                 <w:rFonts w:ascii="Consolas" w:hAnsi="Consolas" w:cs="Consolas"/>
@@ -11217,6 +13284,8 @@
                               </w:rPr>
                               <w:t xml:space="preserve">    </w:t>
                             </w:r>
+                            <w:proofErr w:type="spellStart"/>
+                            <w:proofErr w:type="gramStart"/>
                             <w:r>
                               <w:rPr>
                                 <w:rFonts w:ascii="Consolas" w:hAnsi="Consolas" w:cs="Consolas"/>
@@ -11228,6 +13297,8 @@
                               </w:rPr>
                               <w:t>foreach</w:t>
                             </w:r>
+                            <w:proofErr w:type="spellEnd"/>
+                            <w:proofErr w:type="gramEnd"/>
                             <w:r>
                               <w:rPr>
                                 <w:rFonts w:ascii="Consolas" w:hAnsi="Consolas" w:cs="Consolas"/>
@@ -11239,6 +13310,7 @@
                               </w:rPr>
                               <w:t xml:space="preserve"> (</w:t>
                             </w:r>
+                            <w:proofErr w:type="spellStart"/>
                             <w:r>
                               <w:rPr>
                                 <w:rFonts w:ascii="Consolas" w:hAnsi="Consolas" w:cs="Consolas"/>
@@ -11250,6 +13322,7 @@
                               </w:rPr>
                               <w:t>var</w:t>
                             </w:r>
+                            <w:proofErr w:type="spellEnd"/>
                             <w:r>
                               <w:rPr>
                                 <w:rFonts w:ascii="Consolas" w:hAnsi="Consolas" w:cs="Consolas"/>
@@ -11281,7 +13354,31 @@
                                 <w:szCs w:val="19"/>
                                 <w:highlight w:val="white"/>
                               </w:rPr>
-                              <w:t xml:space="preserve"> episodesToSort)</w:t>
+                              <w:t xml:space="preserve"> </w:t>
+                            </w:r>
+                            <w:proofErr w:type="spellStart"/>
+                            <w:r>
+                              <w:rPr>
+                                <w:rFonts w:ascii="Consolas" w:hAnsi="Consolas" w:cs="Consolas"/>
+                                <w:color w:val="000000"/>
+                                <w:kern w:val="0"/>
+                                <w:sz w:val="19"/>
+                                <w:szCs w:val="19"/>
+                                <w:highlight w:val="white"/>
+                              </w:rPr>
+                              <w:t>episodesToSort</w:t>
+                            </w:r>
+                            <w:proofErr w:type="spellEnd"/>
+                            <w:r>
+                              <w:rPr>
+                                <w:rFonts w:ascii="Consolas" w:hAnsi="Consolas" w:cs="Consolas"/>
+                                <w:color w:val="000000"/>
+                                <w:kern w:val="0"/>
+                                <w:sz w:val="19"/>
+                                <w:szCs w:val="19"/>
+                                <w:highlight w:val="white"/>
+                              </w:rPr>
+                              <w:t>)</w:t>
                             </w:r>
                           </w:p>
                           <w:p>
@@ -11308,7 +13405,57 @@
                                 <w:szCs w:val="19"/>
                                 <w:highlight w:val="white"/>
                               </w:rPr>
-                              <w:t xml:space="preserve">        SelectedDayEpisodes.Add(e.series.AirsTime + </w:t>
+                              <w:t xml:space="preserve">        </w:t>
+                            </w:r>
+                            <w:proofErr w:type="spellStart"/>
+                            <w:proofErr w:type="gramStart"/>
+                            <w:r>
+                              <w:rPr>
+                                <w:rFonts w:ascii="Consolas" w:hAnsi="Consolas" w:cs="Consolas"/>
+                                <w:color w:val="000000"/>
+                                <w:kern w:val="0"/>
+                                <w:sz w:val="19"/>
+                                <w:szCs w:val="19"/>
+                                <w:highlight w:val="white"/>
+                              </w:rPr>
+                              <w:t>SelectedDayEpisodes.Add</w:t>
+                            </w:r>
+                            <w:proofErr w:type="spellEnd"/>
+                            <w:r>
+                              <w:rPr>
+                                <w:rFonts w:ascii="Consolas" w:hAnsi="Consolas" w:cs="Consolas"/>
+                                <w:color w:val="000000"/>
+                                <w:kern w:val="0"/>
+                                <w:sz w:val="19"/>
+                                <w:szCs w:val="19"/>
+                                <w:highlight w:val="white"/>
+                              </w:rPr>
+                              <w:t>(</w:t>
+                            </w:r>
+                            <w:proofErr w:type="spellStart"/>
+                            <w:proofErr w:type="gramEnd"/>
+                            <w:r>
+                              <w:rPr>
+                                <w:rFonts w:ascii="Consolas" w:hAnsi="Consolas" w:cs="Consolas"/>
+                                <w:color w:val="000000"/>
+                                <w:kern w:val="0"/>
+                                <w:sz w:val="19"/>
+                                <w:szCs w:val="19"/>
+                                <w:highlight w:val="white"/>
+                              </w:rPr>
+                              <w:t>e.series.AirsTime</w:t>
+                            </w:r>
+                            <w:proofErr w:type="spellEnd"/>
+                            <w:r>
+                              <w:rPr>
+                                <w:rFonts w:ascii="Consolas" w:hAnsi="Consolas" w:cs="Consolas"/>
+                                <w:color w:val="000000"/>
+                                <w:kern w:val="0"/>
+                                <w:sz w:val="19"/>
+                                <w:szCs w:val="19"/>
+                                <w:highlight w:val="white"/>
+                              </w:rPr>
+                              <w:t xml:space="preserve"> + </w:t>
                             </w:r>
                             <w:r>
                               <w:rPr>
@@ -11330,7 +13477,31 @@
                                 <w:szCs w:val="19"/>
                                 <w:highlight w:val="white"/>
                               </w:rPr>
-                              <w:t xml:space="preserve"> + e.series.SeriesName + </w:t>
+                              <w:t xml:space="preserve"> + </w:t>
+                            </w:r>
+                            <w:proofErr w:type="spellStart"/>
+                            <w:r>
+                              <w:rPr>
+                                <w:rFonts w:ascii="Consolas" w:hAnsi="Consolas" w:cs="Consolas"/>
+                                <w:color w:val="000000"/>
+                                <w:kern w:val="0"/>
+                                <w:sz w:val="19"/>
+                                <w:szCs w:val="19"/>
+                                <w:highlight w:val="white"/>
+                              </w:rPr>
+                              <w:t>e.series.SeriesName</w:t>
+                            </w:r>
+                            <w:proofErr w:type="spellEnd"/>
+                            <w:r>
+                              <w:rPr>
+                                <w:rFonts w:ascii="Consolas" w:hAnsi="Consolas" w:cs="Consolas"/>
+                                <w:color w:val="000000"/>
+                                <w:kern w:val="0"/>
+                                <w:sz w:val="19"/>
+                                <w:szCs w:val="19"/>
+                                <w:highlight w:val="white"/>
+                              </w:rPr>
+                              <w:t xml:space="preserve"> + </w:t>
                             </w:r>
                             <w:r>
                               <w:rPr>
@@ -11352,7 +13523,31 @@
                                 <w:szCs w:val="19"/>
                                 <w:highlight w:val="white"/>
                               </w:rPr>
-                              <w:t xml:space="preserve"> + e.episode.EpisodeName);</w:t>
+                              <w:t xml:space="preserve"> + </w:t>
+                            </w:r>
+                            <w:proofErr w:type="spellStart"/>
+                            <w:r>
+                              <w:rPr>
+                                <w:rFonts w:ascii="Consolas" w:hAnsi="Consolas" w:cs="Consolas"/>
+                                <w:color w:val="000000"/>
+                                <w:kern w:val="0"/>
+                                <w:sz w:val="19"/>
+                                <w:szCs w:val="19"/>
+                                <w:highlight w:val="white"/>
+                              </w:rPr>
+                              <w:t>e.episode.EpisodeName</w:t>
+                            </w:r>
+                            <w:proofErr w:type="spellEnd"/>
+                            <w:r>
+                              <w:rPr>
+                                <w:rFonts w:ascii="Consolas" w:hAnsi="Consolas" w:cs="Consolas"/>
+                                <w:color w:val="000000"/>
+                                <w:kern w:val="0"/>
+                                <w:sz w:val="19"/>
+                                <w:szCs w:val="19"/>
+                                <w:highlight w:val="white"/>
+                              </w:rPr>
+                              <w:t>);</w:t>
                             </w:r>
                           </w:p>
                           <w:p>
@@ -11413,6 +13608,7 @@
                                 <w:highlight w:val="white"/>
                               </w:rPr>
                             </w:pPr>
+                            <w:proofErr w:type="gramStart"/>
                             <w:r>
                               <w:rPr>
                                 <w:rFonts w:ascii="Consolas" w:hAnsi="Consolas" w:cs="Consolas"/>
@@ -11424,6 +13620,7 @@
                               </w:rPr>
                               <w:t>private</w:t>
                             </w:r>
+                            <w:proofErr w:type="gramEnd"/>
                             <w:r>
                               <w:rPr>
                                 <w:rFonts w:ascii="Consolas" w:hAnsi="Consolas" w:cs="Consolas"/>
@@ -11455,7 +13652,31 @@
                                 <w:szCs w:val="19"/>
                                 <w:highlight w:val="white"/>
                               </w:rPr>
-                              <w:t xml:space="preserve"> OnSettingsButtonClick(</w:t>
+                              <w:t xml:space="preserve"> </w:t>
+                            </w:r>
+                            <w:proofErr w:type="spellStart"/>
+                            <w:r>
+                              <w:rPr>
+                                <w:rFonts w:ascii="Consolas" w:hAnsi="Consolas" w:cs="Consolas"/>
+                                <w:color w:val="000000"/>
+                                <w:kern w:val="0"/>
+                                <w:sz w:val="19"/>
+                                <w:szCs w:val="19"/>
+                                <w:highlight w:val="white"/>
+                              </w:rPr>
+                              <w:t>OnSettingsButtonClick</w:t>
+                            </w:r>
+                            <w:proofErr w:type="spellEnd"/>
+                            <w:r>
+                              <w:rPr>
+                                <w:rFonts w:ascii="Consolas" w:hAnsi="Consolas" w:cs="Consolas"/>
+                                <w:color w:val="000000"/>
+                                <w:kern w:val="0"/>
+                                <w:sz w:val="19"/>
+                                <w:szCs w:val="19"/>
+                                <w:highlight w:val="white"/>
+                              </w:rPr>
+                              <w:t>(</w:t>
                             </w:r>
                             <w:r>
                               <w:rPr>
@@ -11479,6 +13700,7 @@
                               </w:rPr>
                               <w:t xml:space="preserve"> sender, </w:t>
                             </w:r>
+                            <w:proofErr w:type="spellStart"/>
                             <w:r>
                               <w:rPr>
                                 <w:rFonts w:ascii="Consolas" w:hAnsi="Consolas" w:cs="Consolas"/>
@@ -11490,6 +13712,7 @@
                               </w:rPr>
                               <w:t>RoutedEventArgs</w:t>
                             </w:r>
+                            <w:proofErr w:type="spellEnd"/>
                             <w:r>
                               <w:rPr>
                                 <w:rFonts w:ascii="Consolas" w:hAnsi="Consolas" w:cs="Consolas"/>
@@ -11555,6 +13778,8 @@
                               </w:rPr>
                               <w:t xml:space="preserve">    </w:t>
                             </w:r>
+                            <w:proofErr w:type="spellStart"/>
+                            <w:proofErr w:type="gramStart"/>
                             <w:r>
                               <w:rPr>
                                 <w:rFonts w:ascii="Consolas" w:hAnsi="Consolas" w:cs="Consolas"/>
@@ -11566,6 +13791,8 @@
                               </w:rPr>
                               <w:t>var</w:t>
                             </w:r>
+                            <w:proofErr w:type="spellEnd"/>
+                            <w:proofErr w:type="gramEnd"/>
                             <w:r>
                               <w:rPr>
                                 <w:rFonts w:ascii="Consolas" w:hAnsi="Consolas" w:cs="Consolas"/>
@@ -11599,6 +13826,7 @@
                               </w:rPr>
                               <w:t xml:space="preserve"> </w:t>
                             </w:r>
+                            <w:proofErr w:type="spellStart"/>
                             <w:r>
                               <w:rPr>
                                 <w:rFonts w:ascii="Consolas" w:hAnsi="Consolas" w:cs="Consolas"/>
@@ -11610,6 +13838,7 @@
                               </w:rPr>
                               <w:t>SettingsWindow</w:t>
                             </w:r>
+                            <w:proofErr w:type="spellEnd"/>
                             <w:r>
                               <w:rPr>
                                 <w:rFonts w:ascii="Consolas" w:hAnsi="Consolas" w:cs="Consolas"/>
@@ -11646,7 +13875,31 @@
                                 <w:szCs w:val="19"/>
                                 <w:highlight w:val="white"/>
                               </w:rPr>
-                              <w:t xml:space="preserve">    window.Closed += (o, k) =&gt;</w:t>
+                              <w:t xml:space="preserve">    </w:t>
+                            </w:r>
+                            <w:proofErr w:type="spellStart"/>
+                            <w:r>
+                              <w:rPr>
+                                <w:rFonts w:ascii="Consolas" w:hAnsi="Consolas" w:cs="Consolas"/>
+                                <w:color w:val="000000"/>
+                                <w:kern w:val="0"/>
+                                <w:sz w:val="19"/>
+                                <w:szCs w:val="19"/>
+                                <w:highlight w:val="white"/>
+                              </w:rPr>
+                              <w:t>window.Closed</w:t>
+                            </w:r>
+                            <w:proofErr w:type="spellEnd"/>
+                            <w:r>
+                              <w:rPr>
+                                <w:rFonts w:ascii="Consolas" w:hAnsi="Consolas" w:cs="Consolas"/>
+                                <w:color w:val="000000"/>
+                                <w:kern w:val="0"/>
+                                <w:sz w:val="19"/>
+                                <w:szCs w:val="19"/>
+                                <w:highlight w:val="white"/>
+                              </w:rPr>
+                              <w:t xml:space="preserve"> += (o, k) =&gt;</w:t>
                             </w:r>
                           </w:p>
                           <w:p>
@@ -11673,7 +13926,57 @@
                                 <w:szCs w:val="19"/>
                                 <w:highlight w:val="white"/>
                               </w:rPr>
-                              <w:t xml:space="preserve">        GetDayEpisodes(Calendar.SelectedDate.GetValueOrDefault());</w:t>
+                              <w:t xml:space="preserve">        </w:t>
+                            </w:r>
+                            <w:proofErr w:type="spellStart"/>
+                            <w:proofErr w:type="gramStart"/>
+                            <w:r>
+                              <w:rPr>
+                                <w:rFonts w:ascii="Consolas" w:hAnsi="Consolas" w:cs="Consolas"/>
+                                <w:color w:val="000000"/>
+                                <w:kern w:val="0"/>
+                                <w:sz w:val="19"/>
+                                <w:szCs w:val="19"/>
+                                <w:highlight w:val="white"/>
+                              </w:rPr>
+                              <w:t>GetDayEpisodes</w:t>
+                            </w:r>
+                            <w:proofErr w:type="spellEnd"/>
+                            <w:r>
+                              <w:rPr>
+                                <w:rFonts w:ascii="Consolas" w:hAnsi="Consolas" w:cs="Consolas"/>
+                                <w:color w:val="000000"/>
+                                <w:kern w:val="0"/>
+                                <w:sz w:val="19"/>
+                                <w:szCs w:val="19"/>
+                                <w:highlight w:val="white"/>
+                              </w:rPr>
+                              <w:t>(</w:t>
+                            </w:r>
+                            <w:proofErr w:type="spellStart"/>
+                            <w:proofErr w:type="gramEnd"/>
+                            <w:r>
+                              <w:rPr>
+                                <w:rFonts w:ascii="Consolas" w:hAnsi="Consolas" w:cs="Consolas"/>
+                                <w:color w:val="000000"/>
+                                <w:kern w:val="0"/>
+                                <w:sz w:val="19"/>
+                                <w:szCs w:val="19"/>
+                                <w:highlight w:val="white"/>
+                              </w:rPr>
+                              <w:t>Calendar.SelectedDate.GetValueOrDefault</w:t>
+                            </w:r>
+                            <w:proofErr w:type="spellEnd"/>
+                            <w:r>
+                              <w:rPr>
+                                <w:rFonts w:ascii="Consolas" w:hAnsi="Consolas" w:cs="Consolas"/>
+                                <w:color w:val="000000"/>
+                                <w:kern w:val="0"/>
+                                <w:sz w:val="19"/>
+                                <w:szCs w:val="19"/>
+                                <w:highlight w:val="white"/>
+                              </w:rPr>
+                              <w:t>());</w:t>
                             </w:r>
                           </w:p>
                           <w:p>
@@ -11700,7 +14003,128 @@
                                 <w:szCs w:val="19"/>
                                 <w:highlight w:val="white"/>
                               </w:rPr>
-                              <w:t xml:space="preserve">    window.Show();</w:t>
+                              <w:t xml:space="preserve">    </w:t>
+                            </w:r>
+                            <w:proofErr w:type="spellStart"/>
+                            <w:r>
+                              <w:rPr>
+                                <w:rFonts w:ascii="Consolas" w:hAnsi="Consolas" w:cs="Consolas"/>
+                                <w:color w:val="000000"/>
+                                <w:kern w:val="0"/>
+                                <w:sz w:val="19"/>
+                                <w:szCs w:val="19"/>
+                                <w:highlight w:val="white"/>
+                              </w:rPr>
+                              <w:t>Window.Owner</w:t>
+                            </w:r>
+                            <w:proofErr w:type="spellEnd"/>
+                            <w:r>
+                              <w:rPr>
+                                <w:rFonts w:ascii="Consolas" w:hAnsi="Consolas" w:cs="Consolas"/>
+                                <w:color w:val="000000"/>
+                                <w:kern w:val="0"/>
+                                <w:sz w:val="19"/>
+                                <w:szCs w:val="19"/>
+                                <w:highlight w:val="white"/>
+                              </w:rPr>
+                              <w:t xml:space="preserve"> =</w:t>
+                            </w:r>
+                            <w:r>
+                              <w:rPr>
+                                <w:rFonts w:ascii="Consolas" w:hAnsi="Consolas" w:cs="Consolas"/>
+                                <w:color w:val="000000"/>
+                                <w:kern w:val="0"/>
+                                <w:sz w:val="19"/>
+                                <w:szCs w:val="19"/>
+                                <w:highlight w:val="white"/>
+                              </w:rPr>
+                              <w:t xml:space="preserve"> </w:t>
+                            </w:r>
+                            <w:r>
+                              <w:rPr>
+                                <w:rFonts w:ascii="Consolas" w:hAnsi="Consolas" w:cs="Consolas"/>
+                                <w:color w:val="0000FF"/>
+                                <w:kern w:val="0"/>
+                                <w:sz w:val="19"/>
+                                <w:szCs w:val="19"/>
+                                <w:highlight w:val="white"/>
+                              </w:rPr>
+                              <w:t>this</w:t>
+                            </w:r>
+                            <w:r>
+                              <w:rPr>
+                                <w:rFonts w:ascii="Consolas" w:hAnsi="Consolas" w:cs="Consolas"/>
+                                <w:color w:val="000000"/>
+                                <w:kern w:val="0"/>
+                                <w:sz w:val="19"/>
+                                <w:szCs w:val="19"/>
+                                <w:highlight w:val="white"/>
+                              </w:rPr>
+                              <w:t>;</w:t>
+                            </w:r>
+                          </w:p>
+                          <w:p>
+                            <w:pPr>
+                              <w:autoSpaceDE w:val="0"/>
+                              <w:autoSpaceDN w:val="0"/>
+                              <w:adjustRightInd w:val="0"/>
+                              <w:spacing w:after="0" w:line="240" w:lineRule="auto"/>
+                              <w:rPr>
+                                <w:rFonts w:ascii="Consolas" w:hAnsi="Consolas" w:cs="Consolas"/>
+                                <w:color w:val="000000"/>
+                                <w:kern w:val="0"/>
+                                <w:sz w:val="19"/>
+                                <w:szCs w:val="19"/>
+                                <w:highlight w:val="white"/>
+                              </w:rPr>
+                            </w:pPr>
+                            <w:r>
+                              <w:rPr>
+                                <w:rFonts w:ascii="Consolas" w:hAnsi="Consolas" w:cs="Consolas"/>
+                                <w:color w:val="000000"/>
+                                <w:kern w:val="0"/>
+                                <w:sz w:val="19"/>
+                                <w:szCs w:val="19"/>
+                                <w:highlight w:val="white"/>
+                              </w:rPr>
+                              <w:t xml:space="preserve">    </w:t>
+                            </w:r>
+                            <w:proofErr w:type="spellStart"/>
+                            <w:proofErr w:type="gramStart"/>
+                            <w:r>
+                              <w:rPr>
+                                <w:rFonts w:ascii="Consolas" w:hAnsi="Consolas" w:cs="Consolas"/>
+                                <w:color w:val="000000"/>
+                                <w:kern w:val="0"/>
+                                <w:sz w:val="19"/>
+                                <w:szCs w:val="19"/>
+                                <w:highlight w:val="white"/>
+                              </w:rPr>
+                              <w:t>window.Show</w:t>
+                            </w:r>
+                            <w:proofErr w:type="spellEnd"/>
+                            <w:r>
+                              <w:rPr>
+                                <w:rFonts w:ascii="Consolas" w:hAnsi="Consolas" w:cs="Consolas"/>
+                                <w:color w:val="000000"/>
+                                <w:kern w:val="0"/>
+                                <w:sz w:val="19"/>
+                                <w:szCs w:val="19"/>
+                                <w:highlight w:val="white"/>
+                              </w:rPr>
+                              <w:t>(</w:t>
+                            </w:r>
+                            <w:proofErr w:type="gramEnd"/>
+                            <w:r>
+                              <w:rPr>
+                                <w:rFonts w:ascii="Consolas" w:hAnsi="Consolas" w:cs="Consolas"/>
+                                <w:color w:val="000000"/>
+                                <w:kern w:val="0"/>
+                                <w:sz w:val="19"/>
+                                <w:szCs w:val="19"/>
+                                <w:highlight w:val="white"/>
+                              </w:rPr>
+                              <w:t>);</w:t>
                             </w:r>
                           </w:p>
                           <w:p>
@@ -11761,6 +14185,7 @@
                                 <w:highlight w:val="white"/>
                               </w:rPr>
                             </w:pPr>
+                            <w:proofErr w:type="gramStart"/>
                             <w:r>
                               <w:rPr>
                                 <w:rFonts w:ascii="Consolas" w:hAnsi="Consolas" w:cs="Consolas"/>
@@ -11772,6 +14197,7 @@
                               </w:rPr>
                               <w:t>private</w:t>
                             </w:r>
+                            <w:proofErr w:type="gramEnd"/>
                             <w:r>
                               <w:rPr>
                                 <w:rFonts w:ascii="Consolas" w:hAnsi="Consolas" w:cs="Consolas"/>
@@ -11803,7 +14229,31 @@
                                 <w:szCs w:val="19"/>
                                 <w:highlight w:val="white"/>
                               </w:rPr>
-                              <w:t xml:space="preserve"> CalendarSelectedDatesChanged(</w:t>
+                              <w:t xml:space="preserve"> </w:t>
+                            </w:r>
+                            <w:proofErr w:type="spellStart"/>
+                            <w:r>
+                              <w:rPr>
+                                <w:rFonts w:ascii="Consolas" w:hAnsi="Consolas" w:cs="Consolas"/>
+                                <w:color w:val="000000"/>
+                                <w:kern w:val="0"/>
+                                <w:sz w:val="19"/>
+                                <w:szCs w:val="19"/>
+                                <w:highlight w:val="white"/>
+                              </w:rPr>
+                              <w:t>CalendarSelectedDatesChanged</w:t>
+                            </w:r>
+                            <w:proofErr w:type="spellEnd"/>
+                            <w:r>
+                              <w:rPr>
+                                <w:rFonts w:ascii="Consolas" w:hAnsi="Consolas" w:cs="Consolas"/>
+                                <w:color w:val="000000"/>
+                                <w:kern w:val="0"/>
+                                <w:sz w:val="19"/>
+                                <w:szCs w:val="19"/>
+                                <w:highlight w:val="white"/>
+                              </w:rPr>
+                              <w:t>(</w:t>
                             </w:r>
                             <w:r>
                               <w:rPr>
@@ -11825,7 +14275,19 @@
                                 <w:szCs w:val="19"/>
                                 <w:highlight w:val="white"/>
                               </w:rPr>
-                              <w:t xml:space="preserve"> sender, System.Windows.Controls.</w:t>
+                              <w:t xml:space="preserve"> sender, </w:t>
+                            </w:r>
+                            <w:proofErr w:type="spellStart"/>
+                            <w:r>
+                              <w:rPr>
+                                <w:rFonts w:ascii="Consolas" w:hAnsi="Consolas" w:cs="Consolas"/>
+                                <w:color w:val="000000"/>
+                                <w:kern w:val="0"/>
+                                <w:sz w:val="19"/>
+                                <w:szCs w:val="19"/>
+                                <w:highlight w:val="white"/>
+                              </w:rPr>
+                              <w:t>System.Windows.Controls.</w:t>
                             </w:r>
                             <w:r>
                               <w:rPr>
@@ -11838,6 +14300,7 @@
                               </w:rPr>
                               <w:t>SelectionChangedEventArgs</w:t>
                             </w:r>
+                            <w:proofErr w:type="spellEnd"/>
                             <w:r>
                               <w:rPr>
                                 <w:rFonts w:ascii="Consolas" w:hAnsi="Consolas" w:cs="Consolas"/>
@@ -11901,8 +14364,46 @@
                                 <w:szCs w:val="19"/>
                                 <w:highlight w:val="white"/>
                               </w:rPr>
-                              <w:t xml:space="preserve">    GetDayEpisodes((</w:t>
-                            </w:r>
+                              <w:t xml:space="preserve">    </w:t>
+                            </w:r>
+                            <w:proofErr w:type="spellStart"/>
+                            <w:proofErr w:type="gramStart"/>
+                            <w:r>
+                              <w:rPr>
+                                <w:rFonts w:ascii="Consolas" w:hAnsi="Consolas" w:cs="Consolas"/>
+                                <w:color w:val="000000"/>
+                                <w:kern w:val="0"/>
+                                <w:sz w:val="19"/>
+                                <w:szCs w:val="19"/>
+                                <w:highlight w:val="white"/>
+                              </w:rPr>
+                              <w:t>GetDayEpisodes</w:t>
+                            </w:r>
+                            <w:proofErr w:type="spellEnd"/>
+                            <w:r>
+                              <w:rPr>
+                                <w:rFonts w:ascii="Consolas" w:hAnsi="Consolas" w:cs="Consolas"/>
+                                <w:color w:val="000000"/>
+                                <w:kern w:val="0"/>
+                                <w:sz w:val="19"/>
+                                <w:szCs w:val="19"/>
+                                <w:highlight w:val="white"/>
+                              </w:rPr>
+                              <w:t>(</w:t>
+                            </w:r>
+                            <w:proofErr w:type="gramEnd"/>
+                            <w:r>
+                              <w:rPr>
+                                <w:rFonts w:ascii="Consolas" w:hAnsi="Consolas" w:cs="Consolas"/>
+                                <w:color w:val="000000"/>
+                                <w:kern w:val="0"/>
+                                <w:sz w:val="19"/>
+                                <w:szCs w:val="19"/>
+                                <w:highlight w:val="white"/>
+                              </w:rPr>
+                              <w:t>(</w:t>
+                            </w:r>
+                            <w:proofErr w:type="spellStart"/>
                             <w:r>
                               <w:rPr>
                                 <w:rFonts w:ascii="Consolas" w:hAnsi="Consolas" w:cs="Consolas"/>
@@ -11914,16 +14415,41 @@
                               </w:rPr>
                               <w:t>DateTime</w:t>
                             </w:r>
-                            <w:r>
-                              <w:rPr>
-                                <w:rFonts w:ascii="Consolas" w:hAnsi="Consolas" w:cs="Consolas"/>
-                                <w:color w:val="000000"/>
-                                <w:kern w:val="0"/>
-                                <w:sz w:val="19"/>
-                                <w:szCs w:val="19"/>
-                                <w:highlight w:val="white"/>
-                              </w:rPr>
-                              <w:t>)e.AddedItems[0]);</w:t>
+                            <w:proofErr w:type="spellEnd"/>
+                            <w:r>
+                              <w:rPr>
+                                <w:rFonts w:ascii="Consolas" w:hAnsi="Consolas" w:cs="Consolas"/>
+                                <w:color w:val="000000"/>
+                                <w:kern w:val="0"/>
+                                <w:sz w:val="19"/>
+                                <w:szCs w:val="19"/>
+                                <w:highlight w:val="white"/>
+                              </w:rPr>
+                              <w:t>)</w:t>
+                            </w:r>
+                            <w:proofErr w:type="spellStart"/>
+                            <w:r>
+                              <w:rPr>
+                                <w:rFonts w:ascii="Consolas" w:hAnsi="Consolas" w:cs="Consolas"/>
+                                <w:color w:val="000000"/>
+                                <w:kern w:val="0"/>
+                                <w:sz w:val="19"/>
+                                <w:szCs w:val="19"/>
+                                <w:highlight w:val="white"/>
+                              </w:rPr>
+                              <w:t>e.AddedItems</w:t>
+                            </w:r>
+                            <w:proofErr w:type="spellEnd"/>
+                            <w:r>
+                              <w:rPr>
+                                <w:rFonts w:ascii="Consolas" w:hAnsi="Consolas" w:cs="Consolas"/>
+                                <w:color w:val="000000"/>
+                                <w:kern w:val="0"/>
+                                <w:sz w:val="19"/>
+                                <w:szCs w:val="19"/>
+                                <w:highlight w:val="white"/>
+                              </w:rPr>
+                              <w:t>[0]);</w:t>
                             </w:r>
                           </w:p>
                           <w:p>
@@ -11984,6 +14510,7 @@
                                 <w:highlight w:val="white"/>
                               </w:rPr>
                             </w:pPr>
+                            <w:proofErr w:type="gramStart"/>
                             <w:r>
                               <w:rPr>
                                 <w:rFonts w:ascii="Consolas" w:hAnsi="Consolas" w:cs="Consolas"/>
@@ -11995,6 +14522,7 @@
                               </w:rPr>
                               <w:t>private</w:t>
                             </w:r>
+                            <w:proofErr w:type="gramEnd"/>
                             <w:r>
                               <w:rPr>
                                 <w:rFonts w:ascii="Consolas" w:hAnsi="Consolas" w:cs="Consolas"/>
@@ -12006,6 +14534,7 @@
                               </w:rPr>
                               <w:t xml:space="preserve"> </w:t>
                             </w:r>
+                            <w:proofErr w:type="spellStart"/>
                             <w:r>
                               <w:rPr>
                                 <w:rFonts w:ascii="Consolas" w:hAnsi="Consolas" w:cs="Consolas"/>
@@ -12017,6 +14546,7 @@
                               </w:rPr>
                               <w:t>struct</w:t>
                             </w:r>
+                            <w:proofErr w:type="spellEnd"/>
                             <w:r>
                               <w:rPr>
                                 <w:rFonts w:ascii="Consolas" w:hAnsi="Consolas" w:cs="Consolas"/>
@@ -12028,6 +14558,7 @@
                               </w:rPr>
                               <w:t xml:space="preserve"> </w:t>
                             </w:r>
+                            <w:proofErr w:type="spellStart"/>
                             <w:r>
                               <w:rPr>
                                 <w:rFonts w:ascii="Consolas" w:hAnsi="Consolas" w:cs="Consolas"/>
@@ -12039,6 +14570,7 @@
                               </w:rPr>
                               <w:t>EpisodeToSort</w:t>
                             </w:r>
+                            <w:proofErr w:type="spellEnd"/>
                           </w:p>
                           <w:p>
                             <w:pPr>
@@ -12093,6 +14625,7 @@
                               </w:rPr>
                               <w:t xml:space="preserve">    </w:t>
                             </w:r>
+                            <w:proofErr w:type="gramStart"/>
                             <w:r>
                               <w:rPr>
                                 <w:rFonts w:ascii="Consolas" w:hAnsi="Consolas" w:cs="Consolas"/>
@@ -12104,6 +14637,7 @@
                               </w:rPr>
                               <w:t>public</w:t>
                             </w:r>
+                            <w:proofErr w:type="gramEnd"/>
                             <w:r>
                               <w:rPr>
                                 <w:rFonts w:ascii="Consolas" w:hAnsi="Consolas" w:cs="Consolas"/>
@@ -12115,6 +14649,7 @@
                               </w:rPr>
                               <w:t xml:space="preserve"> </w:t>
                             </w:r>
+                            <w:proofErr w:type="spellStart"/>
                             <w:r>
                               <w:rPr>
                                 <w:rFonts w:ascii="Consolas" w:hAnsi="Consolas" w:cs="Consolas"/>
@@ -12126,6 +14661,7 @@
                               </w:rPr>
                               <w:t>TvdbSeries</w:t>
                             </w:r>
+                            <w:proofErr w:type="spellEnd"/>
                             <w:r>
                               <w:rPr>
                                 <w:rFonts w:ascii="Consolas" w:hAnsi="Consolas" w:cs="Consolas"/>
@@ -12164,6 +14700,7 @@
                               </w:rPr>
                               <w:t xml:space="preserve">    </w:t>
                             </w:r>
+                            <w:proofErr w:type="gramStart"/>
                             <w:r>
                               <w:rPr>
                                 <w:rFonts w:ascii="Consolas" w:hAnsi="Consolas" w:cs="Consolas"/>
@@ -12175,6 +14712,7 @@
                               </w:rPr>
                               <w:t>public</w:t>
                             </w:r>
+                            <w:proofErr w:type="gramEnd"/>
                             <w:r>
                               <w:rPr>
                                 <w:rFonts w:ascii="Consolas" w:hAnsi="Consolas" w:cs="Consolas"/>
@@ -12186,6 +14724,7 @@
                               </w:rPr>
                               <w:t xml:space="preserve"> </w:t>
                             </w:r>
+                            <w:proofErr w:type="spellStart"/>
                             <w:r>
                               <w:rPr>
                                 <w:rFonts w:ascii="Consolas" w:hAnsi="Consolas" w:cs="Consolas"/>
@@ -12197,6 +14736,7 @@
                               </w:rPr>
                               <w:t>TvdbEpisode</w:t>
                             </w:r>
+                            <w:proofErr w:type="spellEnd"/>
                             <w:r>
                               <w:rPr>
                                 <w:rFonts w:ascii="Consolas" w:hAnsi="Consolas" w:cs="Consolas"/>
@@ -12231,6 +14771,7 @@
                               </w:rPr>
                               <w:t>}</w:t>
                             </w:r>
+                            <w:bookmarkEnd w:id="0"/>
                           </w:p>
                         </w:txbxContent>
                       </wps:txbx>
@@ -12251,7 +14792,11 @@
           </mc:Choice>
           <mc:Fallback>
             <w:pict>
-              <v:shape w14:anchorId="2BA1C064" id="Text Box 14" o:spid="_x0000_s1038" type="#_x0000_t202" style="position:absolute;margin-left:486.55pt;margin-top:-25.6pt;width:537.75pt;height:667.5pt;z-index:-251611136;visibility:visible;mso-wrap-style:square;mso-width-percent:0;mso-height-percent:0;mso-wrap-distance-left:9pt;mso-wrap-distance-top:0;mso-wrap-distance-right:9pt;mso-wrap-distance-bottom:0;mso-position-horizontal:right;mso-position-horizontal-relative:margin;mso-position-vertical:absolute;mso-position-vertical-relative:line;mso-width-percent:0;mso-height-percent:0;mso-width-relative:margin;mso-height-relative:margin;v-text-anchor:top" o:gfxdata="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">
+              <v:shapetype w14:anchorId="2BA1C064" id="_x0000_t202" coordsize="21600,21600" o:spt="202" path="m,l,21600r21600,l21600,xe">
+                <v:stroke joinstyle="miter"/>
+                <v:path gradientshapeok="t" o:connecttype="rect"/>
+              </v:shapetype>
+              <v:shape id="Text Box 14" o:spid="_x0000_s1038" type="#_x0000_t202" style="position:absolute;margin-left:486.55pt;margin-top:-25.6pt;width:537.75pt;height:678pt;z-index:-251611136;visibility:visible;mso-wrap-style:square;mso-width-percent:0;mso-height-percent:0;mso-wrap-distance-left:9pt;mso-wrap-distance-top:0;mso-wrap-distance-right:9pt;mso-wrap-distance-bottom:0;mso-position-horizontal:right;mso-position-horizontal-relative:margin;mso-position-vertical:absolute;mso-position-vertical-relative:line;mso-width-percent:0;mso-height-percent:0;mso-width-relative:margin;mso-height-relative:margin;v-text-anchor:top" o:gfxdata="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">
                 <v:textbox>
                   <w:txbxContent>
                     <w:p>
@@ -12269,6 +14814,7 @@
                           <w:highlight w:val="white"/>
                         </w:rPr>
                       </w:pPr>
+                      <w:bookmarkStart w:id="1" w:name="_GoBack"/>
                       <w:proofErr w:type="gramStart"/>
                       <w:r>
                         <w:rPr>
@@ -15651,6 +18197,90 @@
                         <w:t xml:space="preserve">    </w:t>
                       </w:r>
                       <w:proofErr w:type="spellStart"/>
+                      <w:r>
+                        <w:rPr>
+                          <w:rFonts w:ascii="Consolas" w:hAnsi="Consolas" w:cs="Consolas"/>
+                          <w:color w:val="000000"/>
+                          <w:kern w:val="0"/>
+                          <w:sz w:val="19"/>
+                          <w:szCs w:val="19"/>
+                          <w:highlight w:val="white"/>
+                        </w:rPr>
+                        <w:t>Window.Owner</w:t>
+                      </w:r>
+                      <w:proofErr w:type="spellEnd"/>
+                      <w:r>
+                        <w:rPr>
+                          <w:rFonts w:ascii="Consolas" w:hAnsi="Consolas" w:cs="Consolas"/>
+                          <w:color w:val="000000"/>
+                          <w:kern w:val="0"/>
+                          <w:sz w:val="19"/>
+                          <w:szCs w:val="19"/>
+                          <w:highlight w:val="white"/>
+                        </w:rPr>
+                        <w:t xml:space="preserve"> =</w:t>
+                      </w:r>
+                      <w:r>
+                        <w:rPr>
+                          <w:rFonts w:ascii="Consolas" w:hAnsi="Consolas" w:cs="Consolas"/>
+                          <w:color w:val="000000"/>
+                          <w:kern w:val="0"/>
+                          <w:sz w:val="19"/>
+                          <w:szCs w:val="19"/>
+                          <w:highlight w:val="white"/>
+                        </w:rPr>
+                        <w:t xml:space="preserve"> </w:t>
+                      </w:r>
+                      <w:r>
+                        <w:rPr>
+                          <w:rFonts w:ascii="Consolas" w:hAnsi="Consolas" w:cs="Consolas"/>
+                          <w:color w:val="0000FF"/>
+                          <w:kern w:val="0"/>
+                          <w:sz w:val="19"/>
+                          <w:szCs w:val="19"/>
+                          <w:highlight w:val="white"/>
+                        </w:rPr>
+                        <w:t>this</w:t>
+                      </w:r>
+                      <w:r>
+                        <w:rPr>
+                          <w:rFonts w:ascii="Consolas" w:hAnsi="Consolas" w:cs="Consolas"/>
+                          <w:color w:val="000000"/>
+                          <w:kern w:val="0"/>
+                          <w:sz w:val="19"/>
+                          <w:szCs w:val="19"/>
+                          <w:highlight w:val="white"/>
+                        </w:rPr>
+                        <w:t>;</w:t>
+                      </w:r>
+                    </w:p>
+                    <w:p>
+                      <w:pPr>
+                        <w:autoSpaceDE w:val="0"/>
+                        <w:autoSpaceDN w:val="0"/>
+                        <w:adjustRightInd w:val="0"/>
+                        <w:spacing w:after="0" w:line="240" w:lineRule="auto"/>
+                        <w:rPr>
+                          <w:rFonts w:ascii="Consolas" w:hAnsi="Consolas" w:cs="Consolas"/>
+                          <w:color w:val="000000"/>
+                          <w:kern w:val="0"/>
+                          <w:sz w:val="19"/>
+                          <w:szCs w:val="19"/>
+                          <w:highlight w:val="white"/>
+                        </w:rPr>
+                      </w:pPr>
+                      <w:r>
+                        <w:rPr>
+                          <w:rFonts w:ascii="Consolas" w:hAnsi="Consolas" w:cs="Consolas"/>
+                          <w:color w:val="000000"/>
+                          <w:kern w:val="0"/>
+                          <w:sz w:val="19"/>
+                          <w:szCs w:val="19"/>
+                          <w:highlight w:val="white"/>
+                        </w:rPr>
+                        <w:t xml:space="preserve">    </w:t>
+                      </w:r>
+                      <w:proofErr w:type="spellStart"/>
                       <w:proofErr w:type="gramStart"/>
                       <w:r>
                         <w:rPr>
@@ -16332,6 +18962,7 @@
                         </w:rPr>
                         <w:t>}</w:t>
                       </w:r>
+                      <w:bookmarkEnd w:id="1"/>
                     </w:p>
                   </w:txbxContent>
                 </v:textbox>
@@ -19402,7 +22033,7 @@
 </file>
 
 <file path=customXml/itemProps1.xml><?xml version="1.0" encoding="utf-8"?>
-<ds:datastoreItem xmlns:ds="http://schemas.openxmlformats.org/officeDocument/2006/customXml" ds:itemID="{08AD66BF-1D73-4889-A259-9172F405200B}">
+<ds:datastoreItem xmlns:ds="http://schemas.openxmlformats.org/officeDocument/2006/customXml" ds:itemID="{9856272B-659D-4BC1-BB32-6BFDADC8DCDE}">
   <ds:schemaRefs>
     <ds:schemaRef ds:uri="http://schemas.openxmlformats.org/officeDocument/2006/bibliography"/>
   </ds:schemaRefs>
